--- a/Informe/Tumiri Huanca Alex - Informe Practica Institucional.docx
+++ b/Informe/Tumiri Huanca Alex - Informe Practica Institucional.docx
@@ -147,7 +147,7 @@
                     </pic:cNvPicPr>
                   </pic:nvPicPr>
                   <pic:blipFill>
-                    <a:blip r:embed="rId5">
+                    <a:blip r:embed="rId8">
                       <a:extLst>
                         <a:ext uri="{28A0092B-C50C-407E-A947-70E740481C1C}">
                           <a14:useLocalDpi xmlns:a14="http://schemas.microsoft.com/office/drawing/2010/main" val="0"/>
@@ -215,13 +215,9 @@
           <w:szCs w:val="32"/>
           <w:lang w:val="es-BO"/>
         </w:rPr>
-        <w:t>PERFIL DE PROYECTO DE GRADO</w:t>
-      </w:r>
-    </w:p>
-    <w:p>
-      <w:pPr>
-        <w:spacing w:line="360" w:lineRule="auto"/>
-        <w:jc w:val="center"/>
+        <w:t>INFORME PRÁCTICA INSTITUCIONAL EN EL</w:t>
+      </w:r>
+      <w:r>
         <w:rPr>
           <w:rFonts w:ascii="Times New Roman" w:hAnsi="Times New Roman" w:cs="Times New Roman"/>
           <w:b/>
@@ -230,7 +226,8 @@
           <w:szCs w:val="32"/>
           <w:lang w:val="es-BO"/>
         </w:rPr>
-      </w:pPr>
+        <w:t xml:space="preserve"> </w:t>
+      </w:r>
       <w:r>
         <w:rPr>
           <w:rFonts w:ascii="Times New Roman" w:hAnsi="Times New Roman" w:cs="Times New Roman"/>
@@ -240,7 +237,399 @@
           <w:szCs w:val="32"/>
           <w:lang w:val="es-BO"/>
         </w:rPr>
-        <w:t>MODELO DE INTELIGENCIA ARTIFICIAL PARA GENERACIÓN DE CÓDIGO CSS</w:t>
+        <w:t xml:space="preserve">GRUPO </w:t>
+      </w:r>
+      <w:proofErr w:type="spellStart"/>
+      <w:r>
+        <w:rPr>
+          <w:rFonts w:ascii="Times New Roman" w:hAnsi="Times New Roman" w:cs="Times New Roman"/>
+          <w:b/>
+          <w:bCs/>
+          <w:sz w:val="32"/>
+          <w:szCs w:val="32"/>
+          <w:lang w:val="es-BO"/>
+        </w:rPr>
+        <w:t>KREO</w:t>
+      </w:r>
+      <w:proofErr w:type="spellEnd"/>
+      <w:r>
+        <w:rPr>
+          <w:rFonts w:ascii="Times New Roman" w:hAnsi="Times New Roman" w:cs="Times New Roman"/>
+          <w:b/>
+          <w:bCs/>
+          <w:sz w:val="32"/>
+          <w:szCs w:val="32"/>
+          <w:lang w:val="es-BO"/>
+        </w:rPr>
+        <w:t xml:space="preserve"> </w:t>
+      </w:r>
+      <w:proofErr w:type="spellStart"/>
+      <w:r>
+        <w:rPr>
+          <w:rFonts w:ascii="Times New Roman" w:hAnsi="Times New Roman" w:cs="Times New Roman"/>
+          <w:b/>
+          <w:bCs/>
+          <w:sz w:val="32"/>
+          <w:szCs w:val="32"/>
+          <w:lang w:val="es-BO"/>
+        </w:rPr>
+        <w:t>SRL</w:t>
+      </w:r>
+      <w:proofErr w:type="spellEnd"/>
+    </w:p>
+    <w:p>
+      <w:pPr>
+        <w:pStyle w:val="Sinespaciado"/>
+        <w:spacing w:line="360" w:lineRule="auto"/>
+        <w:rPr>
+          <w:rFonts w:ascii="Times New Roman" w:hAnsi="Times New Roman" w:cs="Times New Roman"/>
+          <w:b/>
+          <w:bCs/>
+          <w:sz w:val="28"/>
+          <w:szCs w:val="28"/>
+          <w:lang w:val="es-BO"/>
+        </w:rPr>
+      </w:pPr>
+      <w:r>
+        <w:rPr>
+          <w:rFonts w:ascii="Times New Roman" w:hAnsi="Times New Roman" w:cs="Times New Roman"/>
+          <w:b/>
+          <w:bCs/>
+          <w:sz w:val="28"/>
+          <w:szCs w:val="28"/>
+          <w:lang w:val="es-BO"/>
+        </w:rPr>
+        <w:t xml:space="preserve">PERIODO DE LA PRÁCTICA: </w:t>
+      </w:r>
+      <w:r>
+        <w:rPr>
+          <w:rFonts w:ascii="Times New Roman" w:hAnsi="Times New Roman" w:cs="Times New Roman"/>
+          <w:sz w:val="28"/>
+          <w:szCs w:val="28"/>
+          <w:lang w:val="es-BO"/>
+        </w:rPr>
+        <w:t>17</w:t>
+      </w:r>
+      <w:r>
+        <w:rPr>
+          <w:rFonts w:ascii="Times New Roman" w:hAnsi="Times New Roman" w:cs="Times New Roman"/>
+          <w:sz w:val="28"/>
+          <w:szCs w:val="28"/>
+          <w:lang w:val="es-BO"/>
+        </w:rPr>
+        <w:t>/0</w:t>
+      </w:r>
+      <w:r>
+        <w:rPr>
+          <w:rFonts w:ascii="Times New Roman" w:hAnsi="Times New Roman" w:cs="Times New Roman"/>
+          <w:sz w:val="28"/>
+          <w:szCs w:val="28"/>
+          <w:lang w:val="es-BO"/>
+        </w:rPr>
+        <w:t>3</w:t>
+      </w:r>
+      <w:r>
+        <w:rPr>
+          <w:rFonts w:ascii="Times New Roman" w:hAnsi="Times New Roman" w:cs="Times New Roman"/>
+          <w:sz w:val="28"/>
+          <w:szCs w:val="28"/>
+          <w:lang w:val="es-BO"/>
+        </w:rPr>
+        <w:t>/202</w:t>
+      </w:r>
+      <w:r>
+        <w:rPr>
+          <w:rFonts w:ascii="Times New Roman" w:hAnsi="Times New Roman" w:cs="Times New Roman"/>
+          <w:sz w:val="28"/>
+          <w:szCs w:val="28"/>
+          <w:lang w:val="es-BO"/>
+        </w:rPr>
+        <w:t>3</w:t>
+      </w:r>
+      <w:r>
+        <w:rPr>
+          <w:rFonts w:ascii="Times New Roman" w:hAnsi="Times New Roman" w:cs="Times New Roman"/>
+          <w:sz w:val="28"/>
+          <w:szCs w:val="28"/>
+          <w:lang w:val="es-BO"/>
+        </w:rPr>
+        <w:t xml:space="preserve"> </w:t>
+      </w:r>
+      <w:r>
+        <w:rPr>
+          <w:rFonts w:ascii="Times New Roman" w:hAnsi="Times New Roman" w:cs="Times New Roman"/>
+          <w:sz w:val="28"/>
+          <w:szCs w:val="28"/>
+          <w:lang w:val="es-BO"/>
+        </w:rPr>
+        <w:t xml:space="preserve">  </w:t>
+      </w:r>
+      <w:r>
+        <w:rPr>
+          <w:rFonts w:ascii="Times New Roman" w:hAnsi="Times New Roman" w:cs="Times New Roman"/>
+          <w:sz w:val="28"/>
+          <w:szCs w:val="28"/>
+          <w:lang w:val="es-BO"/>
+        </w:rPr>
+        <w:t>al</w:t>
+      </w:r>
+      <w:r>
+        <w:rPr>
+          <w:rFonts w:ascii="Times New Roman" w:hAnsi="Times New Roman" w:cs="Times New Roman"/>
+          <w:sz w:val="28"/>
+          <w:szCs w:val="28"/>
+          <w:lang w:val="es-BO"/>
+        </w:rPr>
+        <w:t xml:space="preserve">  </w:t>
+      </w:r>
+      <w:r>
+        <w:rPr>
+          <w:rFonts w:ascii="Times New Roman" w:hAnsi="Times New Roman" w:cs="Times New Roman"/>
+          <w:sz w:val="28"/>
+          <w:szCs w:val="28"/>
+          <w:lang w:val="es-BO"/>
+        </w:rPr>
+        <w:t xml:space="preserve"> </w:t>
+      </w:r>
+      <w:r>
+        <w:rPr>
+          <w:rFonts w:ascii="Times New Roman" w:hAnsi="Times New Roman" w:cs="Times New Roman"/>
+          <w:sz w:val="28"/>
+          <w:szCs w:val="28"/>
+          <w:lang w:val="es-BO"/>
+        </w:rPr>
+        <w:t>17</w:t>
+      </w:r>
+      <w:r>
+        <w:rPr>
+          <w:rFonts w:ascii="Times New Roman" w:hAnsi="Times New Roman" w:cs="Times New Roman"/>
+          <w:sz w:val="28"/>
+          <w:szCs w:val="28"/>
+          <w:lang w:val="es-BO"/>
+        </w:rPr>
+        <w:t>/0</w:t>
+      </w:r>
+      <w:r>
+        <w:rPr>
+          <w:rFonts w:ascii="Times New Roman" w:hAnsi="Times New Roman" w:cs="Times New Roman"/>
+          <w:sz w:val="28"/>
+          <w:szCs w:val="28"/>
+          <w:lang w:val="es-BO"/>
+        </w:rPr>
+        <w:t>7</w:t>
+      </w:r>
+      <w:r>
+        <w:rPr>
+          <w:rFonts w:ascii="Times New Roman" w:hAnsi="Times New Roman" w:cs="Times New Roman"/>
+          <w:sz w:val="28"/>
+          <w:szCs w:val="28"/>
+          <w:lang w:val="es-BO"/>
+        </w:rPr>
+        <w:t>/202</w:t>
+      </w:r>
+      <w:r>
+        <w:rPr>
+          <w:rFonts w:ascii="Times New Roman" w:hAnsi="Times New Roman" w:cs="Times New Roman"/>
+          <w:sz w:val="28"/>
+          <w:szCs w:val="28"/>
+          <w:lang w:val="es-BO"/>
+        </w:rPr>
+        <w:t>3</w:t>
+      </w:r>
+      <w:r>
+        <w:rPr>
+          <w:rFonts w:ascii="Times New Roman" w:hAnsi="Times New Roman" w:cs="Times New Roman"/>
+          <w:sz w:val="28"/>
+          <w:szCs w:val="28"/>
+          <w:lang w:val="es-BO"/>
+        </w:rPr>
+        <w:t xml:space="preserve"> </w:t>
+      </w:r>
+      <w:r>
+        <w:rPr>
+          <w:rFonts w:ascii="Times New Roman" w:hAnsi="Times New Roman" w:cs="Times New Roman"/>
+          <w:b/>
+          <w:bCs/>
+          <w:sz w:val="28"/>
+          <w:szCs w:val="28"/>
+          <w:lang w:val="es-BO"/>
+        </w:rPr>
+        <w:t xml:space="preserve">UNIVERSITARIO: </w:t>
+      </w:r>
+      <w:r>
+        <w:rPr>
+          <w:rFonts w:ascii="Times New Roman" w:hAnsi="Times New Roman" w:cs="Times New Roman"/>
+          <w:sz w:val="28"/>
+          <w:szCs w:val="28"/>
+          <w:lang w:val="es-BO"/>
+        </w:rPr>
+        <w:t>Tumiri Huanca Alex</w:t>
+      </w:r>
+      <w:r>
+        <w:rPr>
+          <w:rFonts w:ascii="Times New Roman" w:hAnsi="Times New Roman" w:cs="Times New Roman"/>
+          <w:b/>
+          <w:bCs/>
+          <w:sz w:val="28"/>
+          <w:szCs w:val="28"/>
+          <w:lang w:val="es-BO"/>
+        </w:rPr>
+        <w:t xml:space="preserve">      </w:t>
+      </w:r>
+      <w:r>
+        <w:rPr>
+          <w:rFonts w:ascii="Times New Roman" w:hAnsi="Times New Roman" w:cs="Times New Roman"/>
+          <w:b/>
+          <w:bCs/>
+          <w:sz w:val="28"/>
+          <w:szCs w:val="28"/>
+          <w:lang w:val="es-BO"/>
+        </w:rPr>
+        <w:t xml:space="preserve">      </w:t>
+      </w:r>
+      <w:r>
+        <w:rPr>
+          <w:rFonts w:ascii="Times New Roman" w:hAnsi="Times New Roman" w:cs="Times New Roman"/>
+          <w:b/>
+          <w:bCs/>
+          <w:sz w:val="28"/>
+          <w:szCs w:val="28"/>
+          <w:lang w:val="es-BO"/>
+        </w:rPr>
+        <w:t xml:space="preserve">CU: </w:t>
+      </w:r>
+      <w:r>
+        <w:rPr>
+          <w:rFonts w:ascii="Times New Roman" w:hAnsi="Times New Roman" w:cs="Times New Roman"/>
+          <w:sz w:val="28"/>
+          <w:szCs w:val="28"/>
+          <w:lang w:val="es-BO"/>
+        </w:rPr>
+        <w:t>35-4464</w:t>
+      </w:r>
+      <w:r>
+        <w:rPr>
+          <w:rFonts w:ascii="Times New Roman" w:hAnsi="Times New Roman" w:cs="Times New Roman"/>
+          <w:b/>
+          <w:bCs/>
+          <w:sz w:val="28"/>
+          <w:szCs w:val="28"/>
+          <w:lang w:val="es-BO"/>
+        </w:rPr>
+        <w:t xml:space="preserve"> </w:t>
+      </w:r>
+    </w:p>
+    <w:p>
+      <w:pPr>
+        <w:pStyle w:val="Sinespaciado"/>
+        <w:spacing w:line="360" w:lineRule="auto"/>
+        <w:rPr>
+          <w:rFonts w:ascii="Times New Roman" w:hAnsi="Times New Roman" w:cs="Times New Roman"/>
+          <w:b/>
+          <w:bCs/>
+          <w:sz w:val="28"/>
+          <w:szCs w:val="28"/>
+          <w:lang w:val="es-BO"/>
+        </w:rPr>
+      </w:pPr>
+      <w:r>
+        <w:rPr>
+          <w:rFonts w:ascii="Times New Roman" w:hAnsi="Times New Roman" w:cs="Times New Roman"/>
+          <w:b/>
+          <w:bCs/>
+          <w:sz w:val="28"/>
+          <w:szCs w:val="28"/>
+          <w:lang w:val="es-BO"/>
+        </w:rPr>
+        <w:t xml:space="preserve">DOCENTE: </w:t>
+      </w:r>
+      <w:r>
+        <w:rPr>
+          <w:rFonts w:ascii="Times New Roman" w:hAnsi="Times New Roman" w:cs="Times New Roman"/>
+          <w:sz w:val="28"/>
+          <w:szCs w:val="28"/>
+          <w:lang w:val="es-BO"/>
+        </w:rPr>
+        <w:t>Ing. Eduardo Rivero Zurita.</w:t>
+      </w:r>
+      <w:r>
+        <w:rPr>
+          <w:rFonts w:ascii="Times New Roman" w:hAnsi="Times New Roman" w:cs="Times New Roman"/>
+          <w:b/>
+          <w:bCs/>
+          <w:sz w:val="28"/>
+          <w:szCs w:val="28"/>
+          <w:lang w:val="es-BO"/>
+        </w:rPr>
+        <w:t xml:space="preserve"> </w:t>
+      </w:r>
+    </w:p>
+    <w:p>
+      <w:pPr>
+        <w:pStyle w:val="Sinespaciado"/>
+        <w:spacing w:line="360" w:lineRule="auto"/>
+        <w:rPr>
+          <w:rFonts w:ascii="Times New Roman" w:hAnsi="Times New Roman" w:cs="Times New Roman"/>
+          <w:sz w:val="28"/>
+          <w:szCs w:val="28"/>
+          <w:lang w:val="es-BO"/>
+        </w:rPr>
+      </w:pPr>
+      <w:r>
+        <w:rPr>
+          <w:rFonts w:ascii="Times New Roman" w:hAnsi="Times New Roman" w:cs="Times New Roman"/>
+          <w:b/>
+          <w:bCs/>
+          <w:sz w:val="28"/>
+          <w:szCs w:val="28"/>
+          <w:lang w:val="es-BO"/>
+        </w:rPr>
+        <w:t xml:space="preserve">FECHA: </w:t>
+      </w:r>
+      <w:r>
+        <w:rPr>
+          <w:rFonts w:ascii="Times New Roman" w:hAnsi="Times New Roman" w:cs="Times New Roman"/>
+          <w:sz w:val="28"/>
+          <w:szCs w:val="28"/>
+          <w:lang w:val="es-BO"/>
+        </w:rPr>
+        <w:t>22</w:t>
+      </w:r>
+      <w:r>
+        <w:rPr>
+          <w:rFonts w:ascii="Times New Roman" w:hAnsi="Times New Roman" w:cs="Times New Roman"/>
+          <w:sz w:val="28"/>
+          <w:szCs w:val="28"/>
+          <w:lang w:val="es-BO"/>
+        </w:rPr>
+        <w:t xml:space="preserve"> de </w:t>
+      </w:r>
+      <w:r>
+        <w:rPr>
+          <w:rFonts w:ascii="Times New Roman" w:hAnsi="Times New Roman" w:cs="Times New Roman"/>
+          <w:sz w:val="28"/>
+          <w:szCs w:val="28"/>
+          <w:lang w:val="es-BO"/>
+        </w:rPr>
+        <w:t>junio</w:t>
+      </w:r>
+      <w:r>
+        <w:rPr>
+          <w:rFonts w:ascii="Times New Roman" w:hAnsi="Times New Roman" w:cs="Times New Roman"/>
+          <w:sz w:val="28"/>
+          <w:szCs w:val="28"/>
+          <w:lang w:val="es-BO"/>
+        </w:rPr>
+        <w:t xml:space="preserve"> de 202</w:t>
+      </w:r>
+      <w:r>
+        <w:rPr>
+          <w:rFonts w:ascii="Times New Roman" w:hAnsi="Times New Roman" w:cs="Times New Roman"/>
+          <w:sz w:val="28"/>
+          <w:szCs w:val="28"/>
+          <w:lang w:val="es-BO"/>
+        </w:rPr>
+        <w:t>3</w:t>
       </w:r>
     </w:p>
     <w:p>
@@ -250,126 +639,4861 @@
         <w:jc w:val="center"/>
         <w:rPr>
           <w:rFonts w:ascii="Times New Roman" w:hAnsi="Times New Roman" w:cs="Times New Roman"/>
-          <w:bCs/>
+          <w:b/>
+          <w:bCs/>
+          <w:sz w:val="32"/>
+          <w:szCs w:val="32"/>
+          <w:lang w:val="es-BO"/>
+        </w:rPr>
+      </w:pPr>
+      <w:r>
+        <w:rPr>
+          <w:rFonts w:ascii="Times New Roman" w:hAnsi="Times New Roman" w:cs="Times New Roman"/>
+          <w:b/>
+          <w:bCs/>
+          <w:sz w:val="32"/>
+          <w:szCs w:val="32"/>
+          <w:lang w:val="es-BO"/>
+        </w:rPr>
+        <w:t>Sucre – Bolivia</w:t>
+      </w:r>
+    </w:p>
+    <w:sdt>
+      <w:sdtPr>
+        <w:rPr>
+          <w:rFonts w:ascii="Times New Roman" w:hAnsi="Times New Roman" w:cs="Times New Roman"/>
+        </w:rPr>
+        <w:id w:val="-1989923929"/>
+        <w:docPartObj>
+          <w:docPartGallery w:val="Table of Contents"/>
+          <w:docPartUnique/>
+        </w:docPartObj>
+      </w:sdtPr>
+      <w:sdtEndPr>
+        <w:rPr>
+          <w:rFonts w:eastAsiaTheme="minorHAnsi"/>
+          <w:b/>
+          <w:bCs/>
+          <w:color w:val="auto"/>
+          <w:sz w:val="22"/>
+          <w:szCs w:val="22"/>
+          <w:lang w:val="en-US" w:eastAsia="en-US"/>
+        </w:rPr>
+      </w:sdtEndPr>
+      <w:sdtContent>
+        <w:p>
+          <w:pPr>
+            <w:pStyle w:val="TtuloTDC"/>
+            <w:jc w:val="center"/>
+            <w:rPr>
+              <w:rFonts w:ascii="Times New Roman" w:hAnsi="Times New Roman" w:cs="Times New Roman"/>
+              <w:b/>
+              <w:bCs/>
+              <w:color w:val="auto"/>
+              <w:sz w:val="28"/>
+              <w:szCs w:val="28"/>
+            </w:rPr>
+          </w:pPr>
+          <w:r>
+            <w:rPr>
+              <w:rFonts w:ascii="Times New Roman" w:hAnsi="Times New Roman" w:cs="Times New Roman"/>
+              <w:b/>
+              <w:bCs/>
+              <w:color w:val="auto"/>
+              <w:sz w:val="28"/>
+              <w:szCs w:val="28"/>
+            </w:rPr>
+            <w:t>ÍNDICE</w:t>
+          </w:r>
+        </w:p>
+        <w:p>
+          <w:pPr>
+            <w:pStyle w:val="TDC1"/>
+            <w:tabs>
+              <w:tab w:val="right" w:leader="dot" w:pos="9120"/>
+            </w:tabs>
+            <w:rPr>
+              <w:rFonts w:ascii="Times New Roman" w:eastAsiaTheme="minorEastAsia" w:hAnsi="Times New Roman" w:cs="Times New Roman"/>
+              <w:noProof/>
+              <w:kern w:val="2"/>
+              <w:lang w:val="es-ES" w:eastAsia="es-ES"/>
+              <w14:ligatures w14:val="standardContextual"/>
+            </w:rPr>
+          </w:pPr>
+          <w:r>
+            <w:rPr>
+              <w:rFonts w:ascii="Times New Roman" w:hAnsi="Times New Roman" w:cs="Times New Roman"/>
+            </w:rPr>
+            <w:fldChar w:fldCharType="begin"/>
+          </w:r>
+          <w:r>
+            <w:rPr>
+              <w:rFonts w:ascii="Times New Roman" w:hAnsi="Times New Roman" w:cs="Times New Roman"/>
+            </w:rPr>
+            <w:instrText xml:space="preserve"> TOC \o "1-3" \h \z \u </w:instrText>
+          </w:r>
+          <w:r>
+            <w:rPr>
+              <w:rFonts w:ascii="Times New Roman" w:hAnsi="Times New Roman" w:cs="Times New Roman"/>
+            </w:rPr>
+            <w:fldChar w:fldCharType="separate"/>
+          </w:r>
+          <w:hyperlink w:anchor="_Toc137924748" w:history="1">
+            <w:r>
+              <w:rPr>
+                <w:rStyle w:val="Hipervnculo"/>
+                <w:rFonts w:ascii="Times New Roman" w:hAnsi="Times New Roman" w:cs="Times New Roman"/>
+                <w:b/>
+                <w:bCs/>
+                <w:noProof/>
+              </w:rPr>
+              <w:t>INTRODUCCIÓN</w:t>
+            </w:r>
+            <w:r>
+              <w:rPr>
+                <w:rFonts w:ascii="Times New Roman" w:hAnsi="Times New Roman" w:cs="Times New Roman"/>
+                <w:noProof/>
+                <w:webHidden/>
+              </w:rPr>
+              <w:tab/>
+            </w:r>
+            <w:r>
+              <w:rPr>
+                <w:rFonts w:ascii="Times New Roman" w:hAnsi="Times New Roman" w:cs="Times New Roman"/>
+                <w:noProof/>
+                <w:webHidden/>
+              </w:rPr>
+              <w:fldChar w:fldCharType="begin"/>
+            </w:r>
+            <w:r>
+              <w:rPr>
+                <w:rFonts w:ascii="Times New Roman" w:hAnsi="Times New Roman" w:cs="Times New Roman"/>
+                <w:noProof/>
+                <w:webHidden/>
+              </w:rPr>
+              <w:instrText xml:space="preserve"> PAGEREF _Toc137924748 \h </w:instrText>
+            </w:r>
+            <w:r>
+              <w:rPr>
+                <w:rFonts w:ascii="Times New Roman" w:hAnsi="Times New Roman" w:cs="Times New Roman"/>
+                <w:noProof/>
+                <w:webHidden/>
+              </w:rPr>
+            </w:r>
+            <w:r>
+              <w:rPr>
+                <w:rFonts w:ascii="Times New Roman" w:hAnsi="Times New Roman" w:cs="Times New Roman"/>
+                <w:noProof/>
+                <w:webHidden/>
+              </w:rPr>
+              <w:fldChar w:fldCharType="separate"/>
+            </w:r>
+            <w:r>
+              <w:rPr>
+                <w:rFonts w:ascii="Times New Roman" w:hAnsi="Times New Roman" w:cs="Times New Roman"/>
+                <w:noProof/>
+                <w:webHidden/>
+              </w:rPr>
+              <w:t>3</w:t>
+            </w:r>
+            <w:r>
+              <w:rPr>
+                <w:rFonts w:ascii="Times New Roman" w:hAnsi="Times New Roman" w:cs="Times New Roman"/>
+                <w:noProof/>
+                <w:webHidden/>
+              </w:rPr>
+              <w:fldChar w:fldCharType="end"/>
+            </w:r>
+          </w:hyperlink>
+        </w:p>
+        <w:p>
+          <w:pPr>
+            <w:pStyle w:val="TDC1"/>
+            <w:tabs>
+              <w:tab w:val="right" w:leader="dot" w:pos="9120"/>
+            </w:tabs>
+            <w:rPr>
+              <w:rFonts w:ascii="Times New Roman" w:eastAsiaTheme="minorEastAsia" w:hAnsi="Times New Roman" w:cs="Times New Roman"/>
+              <w:noProof/>
+              <w:kern w:val="2"/>
+              <w:lang w:val="es-ES" w:eastAsia="es-ES"/>
+              <w14:ligatures w14:val="standardContextual"/>
+            </w:rPr>
+          </w:pPr>
+          <w:hyperlink w:anchor="_Toc137924749" w:history="1">
+            <w:r>
+              <w:rPr>
+                <w:rStyle w:val="Hipervnculo"/>
+                <w:rFonts w:ascii="Times New Roman" w:hAnsi="Times New Roman" w:cs="Times New Roman"/>
+                <w:b/>
+                <w:bCs/>
+                <w:noProof/>
+              </w:rPr>
+              <w:t>DESARROLLO</w:t>
+            </w:r>
+            <w:r>
+              <w:rPr>
+                <w:rFonts w:ascii="Times New Roman" w:hAnsi="Times New Roman" w:cs="Times New Roman"/>
+                <w:noProof/>
+                <w:webHidden/>
+              </w:rPr>
+              <w:tab/>
+            </w:r>
+            <w:r>
+              <w:rPr>
+                <w:rFonts w:ascii="Times New Roman" w:hAnsi="Times New Roman" w:cs="Times New Roman"/>
+                <w:noProof/>
+                <w:webHidden/>
+              </w:rPr>
+              <w:fldChar w:fldCharType="begin"/>
+            </w:r>
+            <w:r>
+              <w:rPr>
+                <w:rFonts w:ascii="Times New Roman" w:hAnsi="Times New Roman" w:cs="Times New Roman"/>
+                <w:noProof/>
+                <w:webHidden/>
+              </w:rPr>
+              <w:instrText xml:space="preserve"> PAGEREF _Toc137924749 \h </w:instrText>
+            </w:r>
+            <w:r>
+              <w:rPr>
+                <w:rFonts w:ascii="Times New Roman" w:hAnsi="Times New Roman" w:cs="Times New Roman"/>
+                <w:noProof/>
+                <w:webHidden/>
+              </w:rPr>
+            </w:r>
+            <w:r>
+              <w:rPr>
+                <w:rFonts w:ascii="Times New Roman" w:hAnsi="Times New Roman" w:cs="Times New Roman"/>
+                <w:noProof/>
+                <w:webHidden/>
+              </w:rPr>
+              <w:fldChar w:fldCharType="separate"/>
+            </w:r>
+            <w:r>
+              <w:rPr>
+                <w:rFonts w:ascii="Times New Roman" w:hAnsi="Times New Roman" w:cs="Times New Roman"/>
+                <w:noProof/>
+                <w:webHidden/>
+              </w:rPr>
+              <w:t>4</w:t>
+            </w:r>
+            <w:r>
+              <w:rPr>
+                <w:rFonts w:ascii="Times New Roman" w:hAnsi="Times New Roman" w:cs="Times New Roman"/>
+                <w:noProof/>
+                <w:webHidden/>
+              </w:rPr>
+              <w:fldChar w:fldCharType="end"/>
+            </w:r>
+          </w:hyperlink>
+        </w:p>
+        <w:p>
+          <w:pPr>
+            <w:pStyle w:val="TDC2"/>
+            <w:tabs>
+              <w:tab w:val="left" w:pos="660"/>
+              <w:tab w:val="right" w:leader="dot" w:pos="9120"/>
+            </w:tabs>
+            <w:rPr>
+              <w:rFonts w:ascii="Times New Roman" w:eastAsiaTheme="minorEastAsia" w:hAnsi="Times New Roman" w:cs="Times New Roman"/>
+              <w:noProof/>
+              <w:kern w:val="2"/>
+              <w:lang w:val="es-ES" w:eastAsia="es-ES"/>
+              <w14:ligatures w14:val="standardContextual"/>
+            </w:rPr>
+          </w:pPr>
+          <w:hyperlink w:anchor="_Toc137924750" w:history="1">
+            <w:r>
+              <w:rPr>
+                <w:rStyle w:val="Hipervnculo"/>
+                <w:rFonts w:ascii="Times New Roman" w:hAnsi="Times New Roman" w:cs="Times New Roman"/>
+                <w:b/>
+                <w:bCs/>
+                <w:noProof/>
+                <w:lang w:val="es-ES"/>
+              </w:rPr>
+              <w:t>a)</w:t>
+            </w:r>
+            <w:r>
+              <w:rPr>
+                <w:rFonts w:ascii="Times New Roman" w:eastAsiaTheme="minorEastAsia" w:hAnsi="Times New Roman" w:cs="Times New Roman"/>
+                <w:noProof/>
+                <w:kern w:val="2"/>
+                <w:lang w:val="es-ES" w:eastAsia="es-ES"/>
+                <w14:ligatures w14:val="standardContextual"/>
+              </w:rPr>
+              <w:tab/>
+            </w:r>
+            <w:r>
+              <w:rPr>
+                <w:rStyle w:val="Hipervnculo"/>
+                <w:rFonts w:ascii="Times New Roman" w:hAnsi="Times New Roman" w:cs="Times New Roman"/>
+                <w:b/>
+                <w:bCs/>
+                <w:noProof/>
+                <w:lang w:val="es-ES"/>
+              </w:rPr>
+              <w:t>Capacitación Inicial al Proyecto de Bloom Crowdfunding</w:t>
+            </w:r>
+            <w:r>
+              <w:rPr>
+                <w:rFonts w:ascii="Times New Roman" w:hAnsi="Times New Roman" w:cs="Times New Roman"/>
+                <w:noProof/>
+                <w:webHidden/>
+              </w:rPr>
+              <w:tab/>
+            </w:r>
+            <w:r>
+              <w:rPr>
+                <w:rFonts w:ascii="Times New Roman" w:hAnsi="Times New Roman" w:cs="Times New Roman"/>
+                <w:noProof/>
+                <w:webHidden/>
+              </w:rPr>
+              <w:fldChar w:fldCharType="begin"/>
+            </w:r>
+            <w:r>
+              <w:rPr>
+                <w:rFonts w:ascii="Times New Roman" w:hAnsi="Times New Roman" w:cs="Times New Roman"/>
+                <w:noProof/>
+                <w:webHidden/>
+              </w:rPr>
+              <w:instrText xml:space="preserve"> PAGEREF _Toc137924750 \h </w:instrText>
+            </w:r>
+            <w:r>
+              <w:rPr>
+                <w:rFonts w:ascii="Times New Roman" w:hAnsi="Times New Roman" w:cs="Times New Roman"/>
+                <w:noProof/>
+                <w:webHidden/>
+              </w:rPr>
+            </w:r>
+            <w:r>
+              <w:rPr>
+                <w:rFonts w:ascii="Times New Roman" w:hAnsi="Times New Roman" w:cs="Times New Roman"/>
+                <w:noProof/>
+                <w:webHidden/>
+              </w:rPr>
+              <w:fldChar w:fldCharType="separate"/>
+            </w:r>
+            <w:r>
+              <w:rPr>
+                <w:rFonts w:ascii="Times New Roman" w:hAnsi="Times New Roman" w:cs="Times New Roman"/>
+                <w:noProof/>
+                <w:webHidden/>
+              </w:rPr>
+              <w:t>4</w:t>
+            </w:r>
+            <w:r>
+              <w:rPr>
+                <w:rFonts w:ascii="Times New Roman" w:hAnsi="Times New Roman" w:cs="Times New Roman"/>
+                <w:noProof/>
+                <w:webHidden/>
+              </w:rPr>
+              <w:fldChar w:fldCharType="end"/>
+            </w:r>
+          </w:hyperlink>
+        </w:p>
+        <w:p>
+          <w:pPr>
+            <w:pStyle w:val="TDC2"/>
+            <w:tabs>
+              <w:tab w:val="left" w:pos="660"/>
+              <w:tab w:val="right" w:leader="dot" w:pos="9120"/>
+            </w:tabs>
+            <w:rPr>
+              <w:rFonts w:ascii="Times New Roman" w:eastAsiaTheme="minorEastAsia" w:hAnsi="Times New Roman" w:cs="Times New Roman"/>
+              <w:noProof/>
+              <w:kern w:val="2"/>
+              <w:lang w:val="es-ES" w:eastAsia="es-ES"/>
+              <w14:ligatures w14:val="standardContextual"/>
+            </w:rPr>
+          </w:pPr>
+          <w:hyperlink w:anchor="_Toc137924751" w:history="1">
+            <w:r>
+              <w:rPr>
+                <w:rStyle w:val="Hipervnculo"/>
+                <w:rFonts w:ascii="Times New Roman" w:hAnsi="Times New Roman" w:cs="Times New Roman"/>
+                <w:b/>
+                <w:bCs/>
+                <w:noProof/>
+                <w:lang w:val="es-ES"/>
+              </w:rPr>
+              <w:t>b)</w:t>
+            </w:r>
+            <w:r>
+              <w:rPr>
+                <w:rFonts w:ascii="Times New Roman" w:eastAsiaTheme="minorEastAsia" w:hAnsi="Times New Roman" w:cs="Times New Roman"/>
+                <w:noProof/>
+                <w:kern w:val="2"/>
+                <w:lang w:val="es-ES" w:eastAsia="es-ES"/>
+                <w14:ligatures w14:val="standardContextual"/>
+              </w:rPr>
+              <w:tab/>
+            </w:r>
+            <w:r>
+              <w:rPr>
+                <w:rStyle w:val="Hipervnculo"/>
+                <w:rFonts w:ascii="Times New Roman" w:hAnsi="Times New Roman" w:cs="Times New Roman"/>
+                <w:b/>
+                <w:bCs/>
+                <w:noProof/>
+                <w:lang w:val="es-ES"/>
+              </w:rPr>
+              <w:t>Preparación de Entorno de desarrollo y equipo para el Proyecto de Bloom Crowdfunding</w:t>
+            </w:r>
+            <w:r>
+              <w:rPr>
+                <w:rFonts w:ascii="Times New Roman" w:hAnsi="Times New Roman" w:cs="Times New Roman"/>
+                <w:noProof/>
+                <w:webHidden/>
+              </w:rPr>
+              <w:tab/>
+            </w:r>
+            <w:r>
+              <w:rPr>
+                <w:rFonts w:ascii="Times New Roman" w:hAnsi="Times New Roman" w:cs="Times New Roman"/>
+                <w:noProof/>
+                <w:webHidden/>
+              </w:rPr>
+              <w:fldChar w:fldCharType="begin"/>
+            </w:r>
+            <w:r>
+              <w:rPr>
+                <w:rFonts w:ascii="Times New Roman" w:hAnsi="Times New Roman" w:cs="Times New Roman"/>
+                <w:noProof/>
+                <w:webHidden/>
+              </w:rPr>
+              <w:instrText xml:space="preserve"> PAGEREF _Toc137924751 \h </w:instrText>
+            </w:r>
+            <w:r>
+              <w:rPr>
+                <w:rFonts w:ascii="Times New Roman" w:hAnsi="Times New Roman" w:cs="Times New Roman"/>
+                <w:noProof/>
+                <w:webHidden/>
+              </w:rPr>
+            </w:r>
+            <w:r>
+              <w:rPr>
+                <w:rFonts w:ascii="Times New Roman" w:hAnsi="Times New Roman" w:cs="Times New Roman"/>
+                <w:noProof/>
+                <w:webHidden/>
+              </w:rPr>
+              <w:fldChar w:fldCharType="separate"/>
+            </w:r>
+            <w:r>
+              <w:rPr>
+                <w:rFonts w:ascii="Times New Roman" w:hAnsi="Times New Roman" w:cs="Times New Roman"/>
+                <w:noProof/>
+                <w:webHidden/>
+              </w:rPr>
+              <w:t>4</w:t>
+            </w:r>
+            <w:r>
+              <w:rPr>
+                <w:rFonts w:ascii="Times New Roman" w:hAnsi="Times New Roman" w:cs="Times New Roman"/>
+                <w:noProof/>
+                <w:webHidden/>
+              </w:rPr>
+              <w:fldChar w:fldCharType="end"/>
+            </w:r>
+          </w:hyperlink>
+        </w:p>
+        <w:p>
+          <w:pPr>
+            <w:pStyle w:val="TDC2"/>
+            <w:tabs>
+              <w:tab w:val="left" w:pos="660"/>
+              <w:tab w:val="right" w:leader="dot" w:pos="9120"/>
+            </w:tabs>
+            <w:rPr>
+              <w:rFonts w:ascii="Times New Roman" w:eastAsiaTheme="minorEastAsia" w:hAnsi="Times New Roman" w:cs="Times New Roman"/>
+              <w:noProof/>
+              <w:kern w:val="2"/>
+              <w:lang w:val="es-ES" w:eastAsia="es-ES"/>
+              <w14:ligatures w14:val="standardContextual"/>
+            </w:rPr>
+          </w:pPr>
+          <w:hyperlink w:anchor="_Toc137924752" w:history="1">
+            <w:r>
+              <w:rPr>
+                <w:rStyle w:val="Hipervnculo"/>
+                <w:rFonts w:ascii="Times New Roman" w:hAnsi="Times New Roman" w:cs="Times New Roman"/>
+                <w:b/>
+                <w:bCs/>
+                <w:noProof/>
+                <w:lang w:val="es-ES"/>
+              </w:rPr>
+              <w:t>c)</w:t>
+            </w:r>
+            <w:r>
+              <w:rPr>
+                <w:rFonts w:ascii="Times New Roman" w:eastAsiaTheme="minorEastAsia" w:hAnsi="Times New Roman" w:cs="Times New Roman"/>
+                <w:noProof/>
+                <w:kern w:val="2"/>
+                <w:lang w:val="es-ES" w:eastAsia="es-ES"/>
+                <w14:ligatures w14:val="standardContextual"/>
+              </w:rPr>
+              <w:tab/>
+            </w:r>
+            <w:r>
+              <w:rPr>
+                <w:rStyle w:val="Hipervnculo"/>
+                <w:rFonts w:ascii="Times New Roman" w:hAnsi="Times New Roman" w:cs="Times New Roman"/>
+                <w:b/>
+                <w:bCs/>
+                <w:noProof/>
+                <w:lang w:val="es-ES"/>
+              </w:rPr>
+              <w:t>Desarrollo de Feature nro. 1: En Perseo: Reporte de numero de retiros al mes (fecha, cedula y cuenta)</w:t>
+            </w:r>
+            <w:r>
+              <w:rPr>
+                <w:rFonts w:ascii="Times New Roman" w:hAnsi="Times New Roman" w:cs="Times New Roman"/>
+                <w:noProof/>
+                <w:webHidden/>
+              </w:rPr>
+              <w:tab/>
+            </w:r>
+            <w:r>
+              <w:rPr>
+                <w:rFonts w:ascii="Times New Roman" w:hAnsi="Times New Roman" w:cs="Times New Roman"/>
+                <w:noProof/>
+                <w:webHidden/>
+              </w:rPr>
+              <w:fldChar w:fldCharType="begin"/>
+            </w:r>
+            <w:r>
+              <w:rPr>
+                <w:rFonts w:ascii="Times New Roman" w:hAnsi="Times New Roman" w:cs="Times New Roman"/>
+                <w:noProof/>
+                <w:webHidden/>
+              </w:rPr>
+              <w:instrText xml:space="preserve"> PAGEREF _Toc137924752 \h </w:instrText>
+            </w:r>
+            <w:r>
+              <w:rPr>
+                <w:rFonts w:ascii="Times New Roman" w:hAnsi="Times New Roman" w:cs="Times New Roman"/>
+                <w:noProof/>
+                <w:webHidden/>
+              </w:rPr>
+            </w:r>
+            <w:r>
+              <w:rPr>
+                <w:rFonts w:ascii="Times New Roman" w:hAnsi="Times New Roman" w:cs="Times New Roman"/>
+                <w:noProof/>
+                <w:webHidden/>
+              </w:rPr>
+              <w:fldChar w:fldCharType="separate"/>
+            </w:r>
+            <w:r>
+              <w:rPr>
+                <w:rFonts w:ascii="Times New Roman" w:hAnsi="Times New Roman" w:cs="Times New Roman"/>
+                <w:noProof/>
+                <w:webHidden/>
+              </w:rPr>
+              <w:t>4</w:t>
+            </w:r>
+            <w:r>
+              <w:rPr>
+                <w:rFonts w:ascii="Times New Roman" w:hAnsi="Times New Roman" w:cs="Times New Roman"/>
+                <w:noProof/>
+                <w:webHidden/>
+              </w:rPr>
+              <w:fldChar w:fldCharType="end"/>
+            </w:r>
+          </w:hyperlink>
+        </w:p>
+        <w:p>
+          <w:pPr>
+            <w:pStyle w:val="TDC2"/>
+            <w:tabs>
+              <w:tab w:val="left" w:pos="660"/>
+              <w:tab w:val="right" w:leader="dot" w:pos="9120"/>
+            </w:tabs>
+            <w:rPr>
+              <w:rFonts w:ascii="Times New Roman" w:eastAsiaTheme="minorEastAsia" w:hAnsi="Times New Roman" w:cs="Times New Roman"/>
+              <w:noProof/>
+              <w:kern w:val="2"/>
+              <w:lang w:val="es-ES" w:eastAsia="es-ES"/>
+              <w14:ligatures w14:val="standardContextual"/>
+            </w:rPr>
+          </w:pPr>
+          <w:hyperlink w:anchor="_Toc137924753" w:history="1">
+            <w:r>
+              <w:rPr>
+                <w:rStyle w:val="Hipervnculo"/>
+                <w:rFonts w:ascii="Times New Roman" w:hAnsi="Times New Roman" w:cs="Times New Roman"/>
+                <w:b/>
+                <w:bCs/>
+                <w:noProof/>
+                <w:lang w:val="es-ES"/>
+              </w:rPr>
+              <w:t>d)</w:t>
+            </w:r>
+            <w:r>
+              <w:rPr>
+                <w:rFonts w:ascii="Times New Roman" w:eastAsiaTheme="minorEastAsia" w:hAnsi="Times New Roman" w:cs="Times New Roman"/>
+                <w:noProof/>
+                <w:kern w:val="2"/>
+                <w:lang w:val="es-ES" w:eastAsia="es-ES"/>
+                <w14:ligatures w14:val="standardContextual"/>
+              </w:rPr>
+              <w:tab/>
+            </w:r>
+            <w:r>
+              <w:rPr>
+                <w:rStyle w:val="Hipervnculo"/>
+                <w:rFonts w:ascii="Times New Roman" w:hAnsi="Times New Roman" w:cs="Times New Roman"/>
+                <w:b/>
+                <w:bCs/>
+                <w:noProof/>
+                <w:lang w:val="es-ES"/>
+              </w:rPr>
+              <w:t>Desarrollo de Feature nro. 2: En Perseo: Reporte de cuantos 4X1000 se entregó por cada cierre de proyecto (cedula, monto entregado)</w:t>
+            </w:r>
+            <w:r>
+              <w:rPr>
+                <w:rFonts w:ascii="Times New Roman" w:hAnsi="Times New Roman" w:cs="Times New Roman"/>
+                <w:noProof/>
+                <w:webHidden/>
+              </w:rPr>
+              <w:tab/>
+            </w:r>
+            <w:r>
+              <w:rPr>
+                <w:rFonts w:ascii="Times New Roman" w:hAnsi="Times New Roman" w:cs="Times New Roman"/>
+                <w:noProof/>
+                <w:webHidden/>
+              </w:rPr>
+              <w:fldChar w:fldCharType="begin"/>
+            </w:r>
+            <w:r>
+              <w:rPr>
+                <w:rFonts w:ascii="Times New Roman" w:hAnsi="Times New Roman" w:cs="Times New Roman"/>
+                <w:noProof/>
+                <w:webHidden/>
+              </w:rPr>
+              <w:instrText xml:space="preserve"> PAGEREF _Toc137924753 \h </w:instrText>
+            </w:r>
+            <w:r>
+              <w:rPr>
+                <w:rFonts w:ascii="Times New Roman" w:hAnsi="Times New Roman" w:cs="Times New Roman"/>
+                <w:noProof/>
+                <w:webHidden/>
+              </w:rPr>
+            </w:r>
+            <w:r>
+              <w:rPr>
+                <w:rFonts w:ascii="Times New Roman" w:hAnsi="Times New Roman" w:cs="Times New Roman"/>
+                <w:noProof/>
+                <w:webHidden/>
+              </w:rPr>
+              <w:fldChar w:fldCharType="separate"/>
+            </w:r>
+            <w:r>
+              <w:rPr>
+                <w:rFonts w:ascii="Times New Roman" w:hAnsi="Times New Roman" w:cs="Times New Roman"/>
+                <w:noProof/>
+                <w:webHidden/>
+              </w:rPr>
+              <w:t>4</w:t>
+            </w:r>
+            <w:r>
+              <w:rPr>
+                <w:rFonts w:ascii="Times New Roman" w:hAnsi="Times New Roman" w:cs="Times New Roman"/>
+                <w:noProof/>
+                <w:webHidden/>
+              </w:rPr>
+              <w:fldChar w:fldCharType="end"/>
+            </w:r>
+          </w:hyperlink>
+        </w:p>
+        <w:p>
+          <w:pPr>
+            <w:pStyle w:val="TDC2"/>
+            <w:tabs>
+              <w:tab w:val="left" w:pos="660"/>
+              <w:tab w:val="right" w:leader="dot" w:pos="9120"/>
+            </w:tabs>
+            <w:rPr>
+              <w:rFonts w:ascii="Times New Roman" w:eastAsiaTheme="minorEastAsia" w:hAnsi="Times New Roman" w:cs="Times New Roman"/>
+              <w:noProof/>
+              <w:kern w:val="2"/>
+              <w:lang w:val="es-ES" w:eastAsia="es-ES"/>
+              <w14:ligatures w14:val="standardContextual"/>
+            </w:rPr>
+          </w:pPr>
+          <w:hyperlink w:anchor="_Toc137924754" w:history="1">
+            <w:r>
+              <w:rPr>
+                <w:rStyle w:val="Hipervnculo"/>
+                <w:rFonts w:ascii="Times New Roman" w:hAnsi="Times New Roman" w:cs="Times New Roman"/>
+                <w:b/>
+                <w:bCs/>
+                <w:noProof/>
+                <w:lang w:val="es-ES"/>
+              </w:rPr>
+              <w:t>e)</w:t>
+            </w:r>
+            <w:r>
+              <w:rPr>
+                <w:rFonts w:ascii="Times New Roman" w:eastAsiaTheme="minorEastAsia" w:hAnsi="Times New Roman" w:cs="Times New Roman"/>
+                <w:noProof/>
+                <w:kern w:val="2"/>
+                <w:lang w:val="es-ES" w:eastAsia="es-ES"/>
+                <w14:ligatures w14:val="standardContextual"/>
+              </w:rPr>
+              <w:tab/>
+            </w:r>
+            <w:r>
+              <w:rPr>
+                <w:rStyle w:val="Hipervnculo"/>
+                <w:rFonts w:ascii="Times New Roman" w:hAnsi="Times New Roman" w:cs="Times New Roman"/>
+                <w:b/>
+                <w:bCs/>
+                <w:noProof/>
+                <w:lang w:val="es-ES"/>
+              </w:rPr>
+              <w:t>Desarrollo de Feature nro. 3: Obtener el Top 10 inversiones activas más grandes (nombre + correo + fecha de inversión + monto + proyecto)</w:t>
+            </w:r>
+            <w:r>
+              <w:rPr>
+                <w:rFonts w:ascii="Times New Roman" w:hAnsi="Times New Roman" w:cs="Times New Roman"/>
+                <w:noProof/>
+                <w:webHidden/>
+              </w:rPr>
+              <w:tab/>
+            </w:r>
+            <w:r>
+              <w:rPr>
+                <w:rFonts w:ascii="Times New Roman" w:hAnsi="Times New Roman" w:cs="Times New Roman"/>
+                <w:noProof/>
+                <w:webHidden/>
+              </w:rPr>
+              <w:fldChar w:fldCharType="begin"/>
+            </w:r>
+            <w:r>
+              <w:rPr>
+                <w:rFonts w:ascii="Times New Roman" w:hAnsi="Times New Roman" w:cs="Times New Roman"/>
+                <w:noProof/>
+                <w:webHidden/>
+              </w:rPr>
+              <w:instrText xml:space="preserve"> PAGEREF _Toc137924754 \h </w:instrText>
+            </w:r>
+            <w:r>
+              <w:rPr>
+                <w:rFonts w:ascii="Times New Roman" w:hAnsi="Times New Roman" w:cs="Times New Roman"/>
+                <w:noProof/>
+                <w:webHidden/>
+              </w:rPr>
+            </w:r>
+            <w:r>
+              <w:rPr>
+                <w:rFonts w:ascii="Times New Roman" w:hAnsi="Times New Roman" w:cs="Times New Roman"/>
+                <w:noProof/>
+                <w:webHidden/>
+              </w:rPr>
+              <w:fldChar w:fldCharType="separate"/>
+            </w:r>
+            <w:r>
+              <w:rPr>
+                <w:rFonts w:ascii="Times New Roman" w:hAnsi="Times New Roman" w:cs="Times New Roman"/>
+                <w:noProof/>
+                <w:webHidden/>
+              </w:rPr>
+              <w:t>4</w:t>
+            </w:r>
+            <w:r>
+              <w:rPr>
+                <w:rFonts w:ascii="Times New Roman" w:hAnsi="Times New Roman" w:cs="Times New Roman"/>
+                <w:noProof/>
+                <w:webHidden/>
+              </w:rPr>
+              <w:fldChar w:fldCharType="end"/>
+            </w:r>
+          </w:hyperlink>
+        </w:p>
+        <w:p>
+          <w:pPr>
+            <w:pStyle w:val="TDC2"/>
+            <w:tabs>
+              <w:tab w:val="left" w:pos="660"/>
+              <w:tab w:val="right" w:leader="dot" w:pos="9120"/>
+            </w:tabs>
+            <w:rPr>
+              <w:rFonts w:ascii="Times New Roman" w:eastAsiaTheme="minorEastAsia" w:hAnsi="Times New Roman" w:cs="Times New Roman"/>
+              <w:noProof/>
+              <w:kern w:val="2"/>
+              <w:lang w:val="es-ES" w:eastAsia="es-ES"/>
+              <w14:ligatures w14:val="standardContextual"/>
+            </w:rPr>
+          </w:pPr>
+          <w:hyperlink w:anchor="_Toc137924755" w:history="1">
+            <w:r>
+              <w:rPr>
+                <w:rStyle w:val="Hipervnculo"/>
+                <w:rFonts w:ascii="Times New Roman" w:hAnsi="Times New Roman" w:cs="Times New Roman"/>
+                <w:b/>
+                <w:bCs/>
+                <w:noProof/>
+                <w:lang w:val="es-ES"/>
+              </w:rPr>
+              <w:t>f)</w:t>
+            </w:r>
+            <w:r>
+              <w:rPr>
+                <w:rFonts w:ascii="Times New Roman" w:eastAsiaTheme="minorEastAsia" w:hAnsi="Times New Roman" w:cs="Times New Roman"/>
+                <w:noProof/>
+                <w:kern w:val="2"/>
+                <w:lang w:val="es-ES" w:eastAsia="es-ES"/>
+                <w14:ligatures w14:val="standardContextual"/>
+              </w:rPr>
+              <w:tab/>
+            </w:r>
+            <w:r>
+              <w:rPr>
+                <w:rStyle w:val="Hipervnculo"/>
+                <w:rFonts w:ascii="Times New Roman" w:hAnsi="Times New Roman" w:cs="Times New Roman"/>
+                <w:b/>
+                <w:bCs/>
+                <w:noProof/>
+                <w:lang w:val="es-ES"/>
+              </w:rPr>
+              <w:t>Desarrollo de Feature nro. 4:  Agregar campo de la última fecha de actualización de datos, si esta fecha es mayor o igual a 1 año, tenemos que enviar un correo para indicar que actualice los datos. Para usuario natural y jurídico.</w:t>
+            </w:r>
+            <w:r>
+              <w:rPr>
+                <w:rFonts w:ascii="Times New Roman" w:hAnsi="Times New Roman" w:cs="Times New Roman"/>
+                <w:noProof/>
+                <w:webHidden/>
+              </w:rPr>
+              <w:tab/>
+            </w:r>
+            <w:r>
+              <w:rPr>
+                <w:rFonts w:ascii="Times New Roman" w:hAnsi="Times New Roman" w:cs="Times New Roman"/>
+                <w:noProof/>
+                <w:webHidden/>
+              </w:rPr>
+              <w:fldChar w:fldCharType="begin"/>
+            </w:r>
+            <w:r>
+              <w:rPr>
+                <w:rFonts w:ascii="Times New Roman" w:hAnsi="Times New Roman" w:cs="Times New Roman"/>
+                <w:noProof/>
+                <w:webHidden/>
+              </w:rPr>
+              <w:instrText xml:space="preserve"> PAGEREF _Toc137924755 \h </w:instrText>
+            </w:r>
+            <w:r>
+              <w:rPr>
+                <w:rFonts w:ascii="Times New Roman" w:hAnsi="Times New Roman" w:cs="Times New Roman"/>
+                <w:noProof/>
+                <w:webHidden/>
+              </w:rPr>
+            </w:r>
+            <w:r>
+              <w:rPr>
+                <w:rFonts w:ascii="Times New Roman" w:hAnsi="Times New Roman" w:cs="Times New Roman"/>
+                <w:noProof/>
+                <w:webHidden/>
+              </w:rPr>
+              <w:fldChar w:fldCharType="separate"/>
+            </w:r>
+            <w:r>
+              <w:rPr>
+                <w:rFonts w:ascii="Times New Roman" w:hAnsi="Times New Roman" w:cs="Times New Roman"/>
+                <w:noProof/>
+                <w:webHidden/>
+              </w:rPr>
+              <w:t>4</w:t>
+            </w:r>
+            <w:r>
+              <w:rPr>
+                <w:rFonts w:ascii="Times New Roman" w:hAnsi="Times New Roman" w:cs="Times New Roman"/>
+                <w:noProof/>
+                <w:webHidden/>
+              </w:rPr>
+              <w:fldChar w:fldCharType="end"/>
+            </w:r>
+          </w:hyperlink>
+        </w:p>
+        <w:p>
+          <w:pPr>
+            <w:pStyle w:val="TDC2"/>
+            <w:tabs>
+              <w:tab w:val="left" w:pos="660"/>
+              <w:tab w:val="right" w:leader="dot" w:pos="9120"/>
+            </w:tabs>
+            <w:rPr>
+              <w:rFonts w:ascii="Times New Roman" w:eastAsiaTheme="minorEastAsia" w:hAnsi="Times New Roman" w:cs="Times New Roman"/>
+              <w:noProof/>
+              <w:kern w:val="2"/>
+              <w:lang w:val="es-ES" w:eastAsia="es-ES"/>
+              <w14:ligatures w14:val="standardContextual"/>
+            </w:rPr>
+          </w:pPr>
+          <w:hyperlink w:anchor="_Toc137924756" w:history="1">
+            <w:r>
+              <w:rPr>
+                <w:rStyle w:val="Hipervnculo"/>
+                <w:rFonts w:ascii="Times New Roman" w:hAnsi="Times New Roman" w:cs="Times New Roman"/>
+                <w:b/>
+                <w:bCs/>
+                <w:noProof/>
+                <w:lang w:val="es-ES"/>
+              </w:rPr>
+              <w:t>g)</w:t>
+            </w:r>
+            <w:r>
+              <w:rPr>
+                <w:rFonts w:ascii="Times New Roman" w:eastAsiaTheme="minorEastAsia" w:hAnsi="Times New Roman" w:cs="Times New Roman"/>
+                <w:noProof/>
+                <w:kern w:val="2"/>
+                <w:lang w:val="es-ES" w:eastAsia="es-ES"/>
+                <w14:ligatures w14:val="standardContextual"/>
+              </w:rPr>
+              <w:tab/>
+            </w:r>
+            <w:r>
+              <w:rPr>
+                <w:rStyle w:val="Hipervnculo"/>
+                <w:rFonts w:ascii="Times New Roman" w:hAnsi="Times New Roman" w:cs="Times New Roman"/>
+                <w:b/>
+                <w:bCs/>
+                <w:noProof/>
+                <w:lang w:val="es-ES"/>
+              </w:rPr>
+              <w:t>Desarrollo de Feature nro. 5:  Listado de usuarios que cambiaron el ingreso o el Patrimonio en su perfil (Nombre, correo, fecha, valor previo, valor nuevo) en los anteriores 30 dias</w:t>
+            </w:r>
+            <w:r>
+              <w:rPr>
+                <w:rFonts w:ascii="Times New Roman" w:hAnsi="Times New Roman" w:cs="Times New Roman"/>
+                <w:noProof/>
+                <w:webHidden/>
+              </w:rPr>
+              <w:tab/>
+            </w:r>
+            <w:r>
+              <w:rPr>
+                <w:rFonts w:ascii="Times New Roman" w:hAnsi="Times New Roman" w:cs="Times New Roman"/>
+                <w:noProof/>
+                <w:webHidden/>
+              </w:rPr>
+              <w:fldChar w:fldCharType="begin"/>
+            </w:r>
+            <w:r>
+              <w:rPr>
+                <w:rFonts w:ascii="Times New Roman" w:hAnsi="Times New Roman" w:cs="Times New Roman"/>
+                <w:noProof/>
+                <w:webHidden/>
+              </w:rPr>
+              <w:instrText xml:space="preserve"> PAGEREF _Toc137924756 \h </w:instrText>
+            </w:r>
+            <w:r>
+              <w:rPr>
+                <w:rFonts w:ascii="Times New Roman" w:hAnsi="Times New Roman" w:cs="Times New Roman"/>
+                <w:noProof/>
+                <w:webHidden/>
+              </w:rPr>
+            </w:r>
+            <w:r>
+              <w:rPr>
+                <w:rFonts w:ascii="Times New Roman" w:hAnsi="Times New Roman" w:cs="Times New Roman"/>
+                <w:noProof/>
+                <w:webHidden/>
+              </w:rPr>
+              <w:fldChar w:fldCharType="separate"/>
+            </w:r>
+            <w:r>
+              <w:rPr>
+                <w:rFonts w:ascii="Times New Roman" w:hAnsi="Times New Roman" w:cs="Times New Roman"/>
+                <w:noProof/>
+                <w:webHidden/>
+              </w:rPr>
+              <w:t>4</w:t>
+            </w:r>
+            <w:r>
+              <w:rPr>
+                <w:rFonts w:ascii="Times New Roman" w:hAnsi="Times New Roman" w:cs="Times New Roman"/>
+                <w:noProof/>
+                <w:webHidden/>
+              </w:rPr>
+              <w:fldChar w:fldCharType="end"/>
+            </w:r>
+          </w:hyperlink>
+        </w:p>
+        <w:p>
+          <w:pPr>
+            <w:pStyle w:val="TDC2"/>
+            <w:tabs>
+              <w:tab w:val="left" w:pos="660"/>
+              <w:tab w:val="right" w:leader="dot" w:pos="9120"/>
+            </w:tabs>
+            <w:rPr>
+              <w:rFonts w:ascii="Times New Roman" w:eastAsiaTheme="minorEastAsia" w:hAnsi="Times New Roman" w:cs="Times New Roman"/>
+              <w:noProof/>
+              <w:kern w:val="2"/>
+              <w:lang w:val="es-ES" w:eastAsia="es-ES"/>
+              <w14:ligatures w14:val="standardContextual"/>
+            </w:rPr>
+          </w:pPr>
+          <w:hyperlink w:anchor="_Toc137924757" w:history="1">
+            <w:r>
+              <w:rPr>
+                <w:rStyle w:val="Hipervnculo"/>
+                <w:rFonts w:ascii="Times New Roman" w:hAnsi="Times New Roman" w:cs="Times New Roman"/>
+                <w:b/>
+                <w:bCs/>
+                <w:noProof/>
+                <w:lang w:val="es-ES"/>
+              </w:rPr>
+              <w:t>h)</w:t>
+            </w:r>
+            <w:r>
+              <w:rPr>
+                <w:rFonts w:ascii="Times New Roman" w:eastAsiaTheme="minorEastAsia" w:hAnsi="Times New Roman" w:cs="Times New Roman"/>
+                <w:noProof/>
+                <w:kern w:val="2"/>
+                <w:lang w:val="es-ES" w:eastAsia="es-ES"/>
+                <w14:ligatures w14:val="standardContextual"/>
+              </w:rPr>
+              <w:tab/>
+            </w:r>
+            <w:r>
+              <w:rPr>
+                <w:rStyle w:val="Hipervnculo"/>
+                <w:rFonts w:ascii="Times New Roman" w:hAnsi="Times New Roman" w:cs="Times New Roman"/>
+                <w:b/>
+                <w:bCs/>
+                <w:noProof/>
+                <w:lang w:val="es-ES"/>
+              </w:rPr>
+              <w:t>Desarrollo de Feature nro. 6:  Mostrar el listado el top 10 de usuarios con mas semillas en la plataforma (Nombre+correo+teléfono+# semillas)</w:t>
+            </w:r>
+            <w:r>
+              <w:rPr>
+                <w:rFonts w:ascii="Times New Roman" w:hAnsi="Times New Roman" w:cs="Times New Roman"/>
+                <w:noProof/>
+                <w:webHidden/>
+              </w:rPr>
+              <w:tab/>
+            </w:r>
+            <w:r>
+              <w:rPr>
+                <w:rFonts w:ascii="Times New Roman" w:hAnsi="Times New Roman" w:cs="Times New Roman"/>
+                <w:noProof/>
+                <w:webHidden/>
+              </w:rPr>
+              <w:fldChar w:fldCharType="begin"/>
+            </w:r>
+            <w:r>
+              <w:rPr>
+                <w:rFonts w:ascii="Times New Roman" w:hAnsi="Times New Roman" w:cs="Times New Roman"/>
+                <w:noProof/>
+                <w:webHidden/>
+              </w:rPr>
+              <w:instrText xml:space="preserve"> PAGEREF _Toc137924757 \h </w:instrText>
+            </w:r>
+            <w:r>
+              <w:rPr>
+                <w:rFonts w:ascii="Times New Roman" w:hAnsi="Times New Roman" w:cs="Times New Roman"/>
+                <w:noProof/>
+                <w:webHidden/>
+              </w:rPr>
+            </w:r>
+            <w:r>
+              <w:rPr>
+                <w:rFonts w:ascii="Times New Roman" w:hAnsi="Times New Roman" w:cs="Times New Roman"/>
+                <w:noProof/>
+                <w:webHidden/>
+              </w:rPr>
+              <w:fldChar w:fldCharType="separate"/>
+            </w:r>
+            <w:r>
+              <w:rPr>
+                <w:rFonts w:ascii="Times New Roman" w:hAnsi="Times New Roman" w:cs="Times New Roman"/>
+                <w:noProof/>
+                <w:webHidden/>
+              </w:rPr>
+              <w:t>5</w:t>
+            </w:r>
+            <w:r>
+              <w:rPr>
+                <w:rFonts w:ascii="Times New Roman" w:hAnsi="Times New Roman" w:cs="Times New Roman"/>
+                <w:noProof/>
+                <w:webHidden/>
+              </w:rPr>
+              <w:fldChar w:fldCharType="end"/>
+            </w:r>
+          </w:hyperlink>
+        </w:p>
+        <w:p>
+          <w:pPr>
+            <w:pStyle w:val="TDC2"/>
+            <w:tabs>
+              <w:tab w:val="left" w:pos="660"/>
+              <w:tab w:val="right" w:leader="dot" w:pos="9120"/>
+            </w:tabs>
+            <w:rPr>
+              <w:rFonts w:ascii="Times New Roman" w:eastAsiaTheme="minorEastAsia" w:hAnsi="Times New Roman" w:cs="Times New Roman"/>
+              <w:noProof/>
+              <w:kern w:val="2"/>
+              <w:lang w:val="es-ES" w:eastAsia="es-ES"/>
+              <w14:ligatures w14:val="standardContextual"/>
+            </w:rPr>
+          </w:pPr>
+          <w:hyperlink w:anchor="_Toc137924758" w:history="1">
+            <w:r>
+              <w:rPr>
+                <w:rStyle w:val="Hipervnculo"/>
+                <w:rFonts w:ascii="Times New Roman" w:hAnsi="Times New Roman" w:cs="Times New Roman"/>
+                <w:b/>
+                <w:bCs/>
+                <w:noProof/>
+                <w:lang w:val="es-ES"/>
+              </w:rPr>
+              <w:t>i)</w:t>
+            </w:r>
+            <w:r>
+              <w:rPr>
+                <w:rFonts w:ascii="Times New Roman" w:eastAsiaTheme="minorEastAsia" w:hAnsi="Times New Roman" w:cs="Times New Roman"/>
+                <w:noProof/>
+                <w:kern w:val="2"/>
+                <w:lang w:val="es-ES" w:eastAsia="es-ES"/>
+                <w14:ligatures w14:val="standardContextual"/>
+              </w:rPr>
+              <w:tab/>
+            </w:r>
+            <w:r>
+              <w:rPr>
+                <w:rStyle w:val="Hipervnculo"/>
+                <w:rFonts w:ascii="Times New Roman" w:hAnsi="Times New Roman" w:cs="Times New Roman"/>
+                <w:b/>
+                <w:bCs/>
+                <w:noProof/>
+                <w:lang w:val="es-ES"/>
+              </w:rPr>
+              <w:t>Desarrollo de Feature nro. 7: Validación de inversionista calificado en un proyecto</w:t>
+            </w:r>
+            <w:r>
+              <w:rPr>
+                <w:rFonts w:ascii="Times New Roman" w:hAnsi="Times New Roman" w:cs="Times New Roman"/>
+                <w:noProof/>
+                <w:webHidden/>
+              </w:rPr>
+              <w:tab/>
+            </w:r>
+            <w:r>
+              <w:rPr>
+                <w:rFonts w:ascii="Times New Roman" w:hAnsi="Times New Roman" w:cs="Times New Roman"/>
+                <w:noProof/>
+                <w:webHidden/>
+              </w:rPr>
+              <w:fldChar w:fldCharType="begin"/>
+            </w:r>
+            <w:r>
+              <w:rPr>
+                <w:rFonts w:ascii="Times New Roman" w:hAnsi="Times New Roman" w:cs="Times New Roman"/>
+                <w:noProof/>
+                <w:webHidden/>
+              </w:rPr>
+              <w:instrText xml:space="preserve"> PAGEREF _Toc137924758 \h </w:instrText>
+            </w:r>
+            <w:r>
+              <w:rPr>
+                <w:rFonts w:ascii="Times New Roman" w:hAnsi="Times New Roman" w:cs="Times New Roman"/>
+                <w:noProof/>
+                <w:webHidden/>
+              </w:rPr>
+            </w:r>
+            <w:r>
+              <w:rPr>
+                <w:rFonts w:ascii="Times New Roman" w:hAnsi="Times New Roman" w:cs="Times New Roman"/>
+                <w:noProof/>
+                <w:webHidden/>
+              </w:rPr>
+              <w:fldChar w:fldCharType="separate"/>
+            </w:r>
+            <w:r>
+              <w:rPr>
+                <w:rFonts w:ascii="Times New Roman" w:hAnsi="Times New Roman" w:cs="Times New Roman"/>
+                <w:noProof/>
+                <w:webHidden/>
+              </w:rPr>
+              <w:t>5</w:t>
+            </w:r>
+            <w:r>
+              <w:rPr>
+                <w:rFonts w:ascii="Times New Roman" w:hAnsi="Times New Roman" w:cs="Times New Roman"/>
+                <w:noProof/>
+                <w:webHidden/>
+              </w:rPr>
+              <w:fldChar w:fldCharType="end"/>
+            </w:r>
+          </w:hyperlink>
+        </w:p>
+        <w:p>
+          <w:pPr>
+            <w:pStyle w:val="TDC2"/>
+            <w:tabs>
+              <w:tab w:val="left" w:pos="660"/>
+              <w:tab w:val="right" w:leader="dot" w:pos="9120"/>
+            </w:tabs>
+            <w:rPr>
+              <w:rFonts w:ascii="Times New Roman" w:eastAsiaTheme="minorEastAsia" w:hAnsi="Times New Roman" w:cs="Times New Roman"/>
+              <w:noProof/>
+              <w:kern w:val="2"/>
+              <w:lang w:val="es-ES" w:eastAsia="es-ES"/>
+              <w14:ligatures w14:val="standardContextual"/>
+            </w:rPr>
+          </w:pPr>
+          <w:hyperlink w:anchor="_Toc137924759" w:history="1">
+            <w:r>
+              <w:rPr>
+                <w:rStyle w:val="Hipervnculo"/>
+                <w:rFonts w:ascii="Times New Roman" w:hAnsi="Times New Roman" w:cs="Times New Roman"/>
+                <w:b/>
+                <w:bCs/>
+                <w:noProof/>
+                <w:lang w:val="es-ES"/>
+              </w:rPr>
+              <w:t>j)</w:t>
+            </w:r>
+            <w:r>
+              <w:rPr>
+                <w:rFonts w:ascii="Times New Roman" w:eastAsiaTheme="minorEastAsia" w:hAnsi="Times New Roman" w:cs="Times New Roman"/>
+                <w:noProof/>
+                <w:kern w:val="2"/>
+                <w:lang w:val="es-ES" w:eastAsia="es-ES"/>
+                <w14:ligatures w14:val="standardContextual"/>
+              </w:rPr>
+              <w:tab/>
+            </w:r>
+            <w:r>
+              <w:rPr>
+                <w:rStyle w:val="Hipervnculo"/>
+                <w:rFonts w:ascii="Times New Roman" w:hAnsi="Times New Roman" w:cs="Times New Roman"/>
+                <w:b/>
+                <w:bCs/>
+                <w:noProof/>
+                <w:lang w:val="es-ES"/>
+              </w:rPr>
+              <w:t>Desarrollo de Feature nro. 8: Validación de inversionista calificado en un proyecto</w:t>
+            </w:r>
+            <w:r>
+              <w:rPr>
+                <w:rFonts w:ascii="Times New Roman" w:hAnsi="Times New Roman" w:cs="Times New Roman"/>
+                <w:noProof/>
+                <w:webHidden/>
+              </w:rPr>
+              <w:tab/>
+            </w:r>
+            <w:r>
+              <w:rPr>
+                <w:rFonts w:ascii="Times New Roman" w:hAnsi="Times New Roman" w:cs="Times New Roman"/>
+                <w:noProof/>
+                <w:webHidden/>
+              </w:rPr>
+              <w:fldChar w:fldCharType="begin"/>
+            </w:r>
+            <w:r>
+              <w:rPr>
+                <w:rFonts w:ascii="Times New Roman" w:hAnsi="Times New Roman" w:cs="Times New Roman"/>
+                <w:noProof/>
+                <w:webHidden/>
+              </w:rPr>
+              <w:instrText xml:space="preserve"> PAGEREF _Toc137924759 \h </w:instrText>
+            </w:r>
+            <w:r>
+              <w:rPr>
+                <w:rFonts w:ascii="Times New Roman" w:hAnsi="Times New Roman" w:cs="Times New Roman"/>
+                <w:noProof/>
+                <w:webHidden/>
+              </w:rPr>
+            </w:r>
+            <w:r>
+              <w:rPr>
+                <w:rFonts w:ascii="Times New Roman" w:hAnsi="Times New Roman" w:cs="Times New Roman"/>
+                <w:noProof/>
+                <w:webHidden/>
+              </w:rPr>
+              <w:fldChar w:fldCharType="separate"/>
+            </w:r>
+            <w:r>
+              <w:rPr>
+                <w:rFonts w:ascii="Times New Roman" w:hAnsi="Times New Roman" w:cs="Times New Roman"/>
+                <w:noProof/>
+                <w:webHidden/>
+              </w:rPr>
+              <w:t>5</w:t>
+            </w:r>
+            <w:r>
+              <w:rPr>
+                <w:rFonts w:ascii="Times New Roman" w:hAnsi="Times New Roman" w:cs="Times New Roman"/>
+                <w:noProof/>
+                <w:webHidden/>
+              </w:rPr>
+              <w:fldChar w:fldCharType="end"/>
+            </w:r>
+          </w:hyperlink>
+        </w:p>
+        <w:p>
+          <w:pPr>
+            <w:rPr>
+              <w:rFonts w:ascii="Times New Roman" w:hAnsi="Times New Roman" w:cs="Times New Roman"/>
+            </w:rPr>
+          </w:pPr>
+          <w:r>
+            <w:rPr>
+              <w:rFonts w:ascii="Times New Roman" w:hAnsi="Times New Roman" w:cs="Times New Roman"/>
+              <w:b/>
+              <w:bCs/>
+            </w:rPr>
+            <w:fldChar w:fldCharType="end"/>
+          </w:r>
+        </w:p>
+      </w:sdtContent>
+    </w:sdt>
+    <w:p>
+      <w:pPr>
+        <w:pStyle w:val="Ttulo1"/>
+        <w:numPr>
+          <w:ilvl w:val="0"/>
+          <w:numId w:val="0"/>
+        </w:numPr>
+        <w:spacing w:line="360" w:lineRule="auto"/>
+        <w:rPr>
+          <w:rFonts w:ascii="Times New Roman" w:hAnsi="Times New Roman" w:cs="Times New Roman"/>
+          <w:b/>
+          <w:bCs/>
+          <w:color w:val="auto"/>
           <w:sz w:val="28"/>
           <w:szCs w:val="28"/>
-          <w:lang w:val="es-BO"/>
-        </w:rPr>
-      </w:pPr>
-      <w:r>
-        <w:rPr>
-          <w:rFonts w:ascii="Times New Roman" w:hAnsi="Times New Roman" w:cs="Times New Roman"/>
-          <w:bCs/>
+        </w:rPr>
+      </w:pPr>
+    </w:p>
+    <w:p>
+      <w:pPr>
+        <w:pStyle w:val="Ttulo1"/>
+        <w:numPr>
+          <w:ilvl w:val="0"/>
+          <w:numId w:val="0"/>
+        </w:numPr>
+        <w:spacing w:line="360" w:lineRule="auto"/>
+        <w:rPr>
+          <w:rFonts w:ascii="Times New Roman" w:hAnsi="Times New Roman" w:cs="Times New Roman"/>
+          <w:b/>
+          <w:bCs/>
+          <w:color w:val="auto"/>
           <w:sz w:val="28"/>
           <w:szCs w:val="28"/>
-          <w:lang w:val="es-BO"/>
-        </w:rPr>
-        <w:t>UNIVERSITARIO: ALEX TUMIRI HUANCA</w:t>
-      </w:r>
+        </w:rPr>
+      </w:pPr>
+    </w:p>
+    <w:p>
+      <w:pPr>
+        <w:pStyle w:val="Ttulo1"/>
+        <w:numPr>
+          <w:ilvl w:val="0"/>
+          <w:numId w:val="0"/>
+        </w:numPr>
+        <w:spacing w:line="360" w:lineRule="auto"/>
+        <w:rPr>
+          <w:rFonts w:ascii="Times New Roman" w:hAnsi="Times New Roman" w:cs="Times New Roman"/>
+          <w:b/>
+          <w:bCs/>
+          <w:color w:val="auto"/>
+          <w:sz w:val="28"/>
+          <w:szCs w:val="28"/>
+        </w:rPr>
+      </w:pPr>
+    </w:p>
+    <w:p>
+      <w:pPr>
+        <w:pStyle w:val="Ttulo1"/>
+        <w:numPr>
+          <w:ilvl w:val="0"/>
+          <w:numId w:val="0"/>
+        </w:numPr>
+        <w:spacing w:line="360" w:lineRule="auto"/>
+        <w:rPr>
+          <w:rFonts w:ascii="Times New Roman" w:hAnsi="Times New Roman" w:cs="Times New Roman"/>
+          <w:b/>
+          <w:bCs/>
+          <w:color w:val="auto"/>
+          <w:sz w:val="28"/>
+          <w:szCs w:val="28"/>
+        </w:rPr>
+      </w:pPr>
+    </w:p>
+    <w:p>
+      <w:pPr>
+        <w:pStyle w:val="Ttulo1"/>
+        <w:numPr>
+          <w:ilvl w:val="0"/>
+          <w:numId w:val="0"/>
+        </w:numPr>
+        <w:spacing w:line="360" w:lineRule="auto"/>
+        <w:rPr>
+          <w:rFonts w:ascii="Times New Roman" w:hAnsi="Times New Roman" w:cs="Times New Roman"/>
+          <w:b/>
+          <w:bCs/>
+          <w:color w:val="auto"/>
+          <w:sz w:val="28"/>
+          <w:szCs w:val="28"/>
+        </w:rPr>
+      </w:pPr>
+    </w:p>
+    <w:p>
+      <w:pPr>
+        <w:pStyle w:val="Ttulo1"/>
+        <w:numPr>
+          <w:ilvl w:val="0"/>
+          <w:numId w:val="0"/>
+        </w:numPr>
+        <w:spacing w:line="360" w:lineRule="auto"/>
+        <w:rPr>
+          <w:rFonts w:ascii="Times New Roman" w:hAnsi="Times New Roman" w:cs="Times New Roman"/>
+          <w:b/>
+          <w:bCs/>
+          <w:color w:val="auto"/>
+          <w:sz w:val="28"/>
+          <w:szCs w:val="28"/>
+        </w:rPr>
+      </w:pPr>
+    </w:p>
+    <w:p>
+      <w:pPr>
+        <w:rPr>
+          <w:rFonts w:ascii="Times New Roman" w:hAnsi="Times New Roman" w:cs="Times New Roman"/>
+        </w:rPr>
+      </w:pPr>
+    </w:p>
+    <w:p>
+      <w:pPr>
+        <w:pStyle w:val="Ttulo1"/>
+        <w:numPr>
+          <w:ilvl w:val="0"/>
+          <w:numId w:val="0"/>
+        </w:numPr>
+        <w:spacing w:line="360" w:lineRule="auto"/>
+        <w:rPr>
+          <w:rFonts w:ascii="Times New Roman" w:hAnsi="Times New Roman" w:cs="Times New Roman"/>
+          <w:b/>
+          <w:bCs/>
+          <w:color w:val="auto"/>
+          <w:sz w:val="28"/>
+          <w:szCs w:val="28"/>
+        </w:rPr>
+      </w:pPr>
+      <w:bookmarkStart w:id="0" w:name="_Toc137924748"/>
+      <w:proofErr w:type="spellStart"/>
+      <w:r>
+        <w:rPr>
+          <w:rFonts w:ascii="Times New Roman" w:hAnsi="Times New Roman" w:cs="Times New Roman"/>
+          <w:b/>
+          <w:bCs/>
+          <w:color w:val="auto"/>
+          <w:sz w:val="28"/>
+          <w:szCs w:val="28"/>
+        </w:rPr>
+        <w:lastRenderedPageBreak/>
+        <w:t>INTRODUCCIÓN</w:t>
+      </w:r>
+      <w:bookmarkEnd w:id="0"/>
+      <w:proofErr w:type="spellEnd"/>
     </w:p>
     <w:p>
       <w:pPr>
         <w:pStyle w:val="Sinespaciado"/>
         <w:spacing w:line="360" w:lineRule="auto"/>
-        <w:jc w:val="center"/>
-        <w:rPr>
-          <w:rFonts w:ascii="Times New Roman" w:hAnsi="Times New Roman" w:cs="Times New Roman"/>
-          <w:bCs/>
+        <w:rPr>
+          <w:rFonts w:ascii="Times New Roman" w:hAnsi="Times New Roman" w:cs="Times New Roman"/>
+          <w:sz w:val="24"/>
+          <w:szCs w:val="24"/>
+        </w:rPr>
+      </w:pPr>
+      <w:r>
+        <w:rPr>
+          <w:rFonts w:ascii="Times New Roman" w:hAnsi="Times New Roman" w:cs="Times New Roman"/>
+          <w:sz w:val="24"/>
+          <w:szCs w:val="24"/>
+        </w:rPr>
+        <w:t xml:space="preserve">Este proceso de la práctica institucional para un estudiante de </w:t>
+      </w:r>
+      <w:r>
+        <w:rPr>
+          <w:rFonts w:ascii="Times New Roman" w:hAnsi="Times New Roman" w:cs="Times New Roman"/>
+          <w:sz w:val="24"/>
+          <w:szCs w:val="24"/>
+        </w:rPr>
+        <w:t xml:space="preserve">Ciencias de la Computación </w:t>
+      </w:r>
+      <w:r>
+        <w:rPr>
+          <w:rFonts w:ascii="Times New Roman" w:hAnsi="Times New Roman" w:cs="Times New Roman"/>
+          <w:sz w:val="24"/>
+          <w:szCs w:val="24"/>
+        </w:rPr>
+        <w:t xml:space="preserve">representa un cambio relevante dentro de los años de estudios universitarios. La práctica implica experimentar lo que simboliza ser un </w:t>
+      </w:r>
+      <w:r>
+        <w:rPr>
+          <w:rFonts w:ascii="Times New Roman" w:hAnsi="Times New Roman" w:cs="Times New Roman"/>
+          <w:sz w:val="24"/>
+          <w:szCs w:val="24"/>
+        </w:rPr>
+        <w:t>desarrollador de software</w:t>
+      </w:r>
+      <w:r>
+        <w:rPr>
+          <w:rFonts w:ascii="Times New Roman" w:hAnsi="Times New Roman" w:cs="Times New Roman"/>
+          <w:sz w:val="24"/>
+          <w:szCs w:val="24"/>
+        </w:rPr>
+        <w:t>, con proyectos reales y plazos fijos.</w:t>
+      </w:r>
+    </w:p>
+    <w:p>
+      <w:pPr>
+        <w:pStyle w:val="Sinespaciado"/>
+        <w:spacing w:line="360" w:lineRule="auto"/>
+        <w:rPr>
+          <w:rFonts w:ascii="Times New Roman" w:hAnsi="Times New Roman" w:cs="Times New Roman"/>
+          <w:sz w:val="24"/>
+          <w:szCs w:val="24"/>
+        </w:rPr>
+      </w:pPr>
+      <w:r>
+        <w:rPr>
+          <w:rFonts w:ascii="Times New Roman" w:hAnsi="Times New Roman" w:cs="Times New Roman"/>
+          <w:sz w:val="24"/>
+          <w:szCs w:val="24"/>
+        </w:rPr>
+        <w:t>La institución que cordialmente acepto la petición de la práctica fue el</w:t>
+      </w:r>
+      <w:r>
+        <w:rPr>
+          <w:rFonts w:ascii="Times New Roman" w:hAnsi="Times New Roman" w:cs="Times New Roman"/>
+          <w:sz w:val="24"/>
+          <w:szCs w:val="24"/>
+        </w:rPr>
+        <w:t xml:space="preserve"> Grupo </w:t>
+      </w:r>
+      <w:proofErr w:type="spellStart"/>
+      <w:r>
+        <w:rPr>
+          <w:rFonts w:ascii="Times New Roman" w:hAnsi="Times New Roman" w:cs="Times New Roman"/>
+          <w:sz w:val="24"/>
+          <w:szCs w:val="24"/>
+        </w:rPr>
+        <w:t>Kreo</w:t>
+      </w:r>
+      <w:proofErr w:type="spellEnd"/>
+      <w:r>
+        <w:rPr>
+          <w:rFonts w:ascii="Times New Roman" w:hAnsi="Times New Roman" w:cs="Times New Roman"/>
+          <w:sz w:val="24"/>
+          <w:szCs w:val="24"/>
+        </w:rPr>
+        <w:t xml:space="preserve"> </w:t>
+      </w:r>
+      <w:proofErr w:type="spellStart"/>
+      <w:r>
+        <w:rPr>
+          <w:rFonts w:ascii="Times New Roman" w:hAnsi="Times New Roman" w:cs="Times New Roman"/>
+          <w:sz w:val="24"/>
+          <w:szCs w:val="24"/>
+        </w:rPr>
+        <w:t>SRL</w:t>
+      </w:r>
+      <w:proofErr w:type="spellEnd"/>
+      <w:r>
+        <w:rPr>
+          <w:rFonts w:ascii="Times New Roman" w:hAnsi="Times New Roman" w:cs="Times New Roman"/>
+          <w:sz w:val="24"/>
+          <w:szCs w:val="24"/>
+        </w:rPr>
+        <w:t xml:space="preserve">, una institución que está relacionada al </w:t>
+      </w:r>
+      <w:r>
+        <w:rPr>
+          <w:rFonts w:ascii="Times New Roman" w:hAnsi="Times New Roman" w:cs="Times New Roman"/>
+          <w:color w:val="000000"/>
+          <w:sz w:val="24"/>
+          <w:szCs w:val="24"/>
+        </w:rPr>
+        <w:t xml:space="preserve">desarrollo de una </w:t>
+      </w:r>
+      <w:r>
+        <w:rPr>
+          <w:rFonts w:ascii="Times New Roman" w:hAnsi="Times New Roman" w:cs="Times New Roman"/>
+          <w:color w:val="000000"/>
+          <w:sz w:val="24"/>
+          <w:szCs w:val="24"/>
+        </w:rPr>
+        <w:t>Aplicaciones</w:t>
+      </w:r>
+      <w:r>
+        <w:rPr>
+          <w:rFonts w:ascii="Times New Roman" w:hAnsi="Times New Roman" w:cs="Times New Roman"/>
+          <w:color w:val="000000"/>
+          <w:sz w:val="24"/>
+          <w:szCs w:val="24"/>
+        </w:rPr>
+        <w:t xml:space="preserve"> Web de Recursos Humanos y Administración de los servicios</w:t>
+      </w:r>
+      <w:r>
+        <w:rPr>
+          <w:rFonts w:ascii="Times New Roman" w:hAnsi="Times New Roman" w:cs="Times New Roman"/>
+          <w:sz w:val="24"/>
+          <w:szCs w:val="24"/>
+        </w:rPr>
+        <w:t xml:space="preserve">. </w:t>
+      </w:r>
+    </w:p>
+    <w:p>
+      <w:pPr>
+        <w:pStyle w:val="Sinespaciado"/>
+        <w:spacing w:line="360" w:lineRule="auto"/>
+        <w:rPr>
+          <w:rFonts w:ascii="Times New Roman" w:hAnsi="Times New Roman" w:cs="Times New Roman"/>
+          <w:sz w:val="24"/>
+          <w:szCs w:val="24"/>
+        </w:rPr>
+      </w:pPr>
+      <w:r>
+        <w:rPr>
+          <w:rFonts w:ascii="Times New Roman" w:hAnsi="Times New Roman" w:cs="Times New Roman"/>
+          <w:sz w:val="24"/>
+          <w:szCs w:val="24"/>
+        </w:rPr>
+        <w:t>Institución</w:t>
+      </w:r>
+      <w:r>
+        <w:rPr>
+          <w:rFonts w:ascii="Times New Roman" w:hAnsi="Times New Roman" w:cs="Times New Roman"/>
+          <w:sz w:val="24"/>
+          <w:szCs w:val="24"/>
+        </w:rPr>
+        <w:t xml:space="preserve"> actualmente</w:t>
+      </w:r>
+      <w:r>
+        <w:rPr>
+          <w:rFonts w:ascii="Times New Roman" w:hAnsi="Times New Roman" w:cs="Times New Roman"/>
+          <w:sz w:val="24"/>
+          <w:szCs w:val="24"/>
+        </w:rPr>
+        <w:t xml:space="preserve"> se enfoca </w:t>
+      </w:r>
+      <w:r>
+        <w:rPr>
+          <w:rFonts w:ascii="Times New Roman" w:hAnsi="Times New Roman" w:cs="Times New Roman"/>
+          <w:sz w:val="24"/>
+          <w:szCs w:val="24"/>
+        </w:rPr>
+        <w:t xml:space="preserve">al desarrollo de software para administrar recursos humanos cuyo propósito principal es </w:t>
+      </w:r>
+      <w:r>
+        <w:rPr>
+          <w:rFonts w:ascii="Times New Roman" w:hAnsi="Times New Roman" w:cs="Times New Roman"/>
+          <w:sz w:val="24"/>
+          <w:szCs w:val="24"/>
+        </w:rPr>
+        <w:t xml:space="preserve">ser la primera empresa en </w:t>
+      </w:r>
+      <w:r>
+        <w:rPr>
+          <w:rFonts w:ascii="Times New Roman" w:hAnsi="Times New Roman" w:cs="Times New Roman"/>
+          <w:sz w:val="24"/>
+          <w:szCs w:val="24"/>
+        </w:rPr>
+        <w:t>desarrollar una cartera digital en sucre</w:t>
+      </w:r>
+      <w:r>
+        <w:rPr>
+          <w:rFonts w:ascii="Times New Roman" w:hAnsi="Times New Roman" w:cs="Times New Roman"/>
+          <w:sz w:val="24"/>
+          <w:szCs w:val="24"/>
+        </w:rPr>
+        <w:t xml:space="preserve">. </w:t>
+      </w:r>
+    </w:p>
+    <w:p>
+      <w:pPr>
+        <w:pStyle w:val="Sinespaciado"/>
+        <w:spacing w:line="360" w:lineRule="auto"/>
+        <w:rPr>
+          <w:rFonts w:ascii="Times New Roman" w:hAnsi="Times New Roman" w:cs="Times New Roman"/>
+          <w:sz w:val="24"/>
+          <w:szCs w:val="24"/>
+        </w:rPr>
+      </w:pPr>
+      <w:r>
+        <w:rPr>
+          <w:rFonts w:ascii="Times New Roman" w:hAnsi="Times New Roman" w:cs="Times New Roman"/>
+          <w:sz w:val="24"/>
+          <w:szCs w:val="24"/>
+        </w:rPr>
+        <w:t xml:space="preserve">Al inicio de la práctica que se dio a </w:t>
+      </w:r>
+      <w:r>
+        <w:rPr>
+          <w:rFonts w:ascii="Times New Roman" w:hAnsi="Times New Roman" w:cs="Times New Roman"/>
+          <w:sz w:val="24"/>
+          <w:szCs w:val="24"/>
+        </w:rPr>
+        <w:t>inicios de marzo</w:t>
+      </w:r>
+      <w:r>
+        <w:rPr>
+          <w:rFonts w:ascii="Times New Roman" w:hAnsi="Times New Roman" w:cs="Times New Roman"/>
+          <w:sz w:val="24"/>
+          <w:szCs w:val="24"/>
+        </w:rPr>
+        <w:t xml:space="preserve">, surge </w:t>
+      </w:r>
+      <w:r>
+        <w:rPr>
+          <w:rFonts w:ascii="Times New Roman" w:hAnsi="Times New Roman" w:cs="Times New Roman"/>
+          <w:sz w:val="24"/>
+          <w:szCs w:val="24"/>
+        </w:rPr>
+        <w:t xml:space="preserve">una alta </w:t>
+      </w:r>
+      <w:r>
+        <w:rPr>
+          <w:rFonts w:ascii="Times New Roman" w:hAnsi="Times New Roman" w:cs="Times New Roman"/>
+          <w:sz w:val="24"/>
+          <w:szCs w:val="24"/>
+        </w:rPr>
+        <w:t xml:space="preserve">expectativa sobre la clase de experiencia y conocimiento que podrían ser adquiridos </w:t>
+      </w:r>
+      <w:r>
+        <w:rPr>
+          <w:rFonts w:ascii="Times New Roman" w:hAnsi="Times New Roman" w:cs="Times New Roman"/>
+          <w:sz w:val="24"/>
+          <w:szCs w:val="24"/>
+        </w:rPr>
+        <w:t>en una empresa dedica al software.</w:t>
+      </w:r>
+    </w:p>
+    <w:p>
+      <w:pPr>
+        <w:pStyle w:val="Sinespaciado"/>
+        <w:spacing w:line="360" w:lineRule="auto"/>
+        <w:rPr>
+          <w:rFonts w:ascii="Times New Roman" w:hAnsi="Times New Roman" w:cs="Times New Roman"/>
+          <w:b/>
+          <w:bCs/>
+          <w:sz w:val="24"/>
+          <w:szCs w:val="24"/>
+          <w:lang w:val="es-BO"/>
+        </w:rPr>
+      </w:pPr>
+    </w:p>
+    <w:p>
+      <w:pPr>
+        <w:pStyle w:val="Sinespaciado"/>
+        <w:spacing w:line="360" w:lineRule="auto"/>
+        <w:rPr>
+          <w:rFonts w:ascii="Times New Roman" w:hAnsi="Times New Roman" w:cs="Times New Roman"/>
+          <w:b/>
+          <w:bCs/>
+          <w:sz w:val="24"/>
+          <w:szCs w:val="24"/>
+          <w:lang w:val="es-BO"/>
+        </w:rPr>
+      </w:pPr>
+    </w:p>
+    <w:p>
+      <w:pPr>
+        <w:pStyle w:val="Ttulo1"/>
+        <w:numPr>
+          <w:ilvl w:val="0"/>
+          <w:numId w:val="0"/>
+        </w:numPr>
+        <w:rPr>
+          <w:rFonts w:ascii="Times New Roman" w:hAnsi="Times New Roman" w:cs="Times New Roman"/>
+          <w:b/>
+          <w:bCs/>
+          <w:color w:val="auto"/>
           <w:sz w:val="28"/>
           <w:szCs w:val="28"/>
-          <w:lang w:val="es-BO"/>
-        </w:rPr>
-      </w:pPr>
-      <w:r>
-        <w:rPr>
-          <w:rFonts w:ascii="Times New Roman" w:hAnsi="Times New Roman" w:cs="Times New Roman"/>
-          <w:bCs/>
+        </w:rPr>
+      </w:pPr>
+      <w:bookmarkStart w:id="1" w:name="_Toc137924749"/>
+      <w:r>
+        <w:rPr>
+          <w:rFonts w:ascii="Times New Roman" w:hAnsi="Times New Roman" w:cs="Times New Roman"/>
+          <w:b/>
+          <w:bCs/>
+          <w:color w:val="auto"/>
           <w:sz w:val="28"/>
           <w:szCs w:val="28"/>
-          <w:lang w:val="es-BO"/>
-        </w:rPr>
-        <w:t xml:space="preserve">DOCENTE: </w:t>
+        </w:rPr>
+        <w:t>DESARROLLO</w:t>
+      </w:r>
+      <w:bookmarkEnd w:id="1"/>
+    </w:p>
+    <w:p>
+      <w:pPr>
+        <w:rPr>
+          <w:rFonts w:ascii="Times New Roman" w:hAnsi="Times New Roman" w:cs="Times New Roman"/>
+        </w:rPr>
+      </w:pPr>
+    </w:p>
+    <w:p>
+      <w:pPr>
+        <w:pStyle w:val="Ttulo2"/>
+        <w:numPr>
+          <w:ilvl w:val="0"/>
+          <w:numId w:val="4"/>
+        </w:numPr>
+        <w:spacing w:line="360" w:lineRule="auto"/>
+        <w:rPr>
+          <w:rFonts w:ascii="Times New Roman" w:hAnsi="Times New Roman" w:cs="Times New Roman"/>
+          <w:b/>
+          <w:bCs/>
+          <w:color w:val="auto"/>
+          <w:sz w:val="24"/>
+          <w:szCs w:val="24"/>
+          <w:lang w:val="es-ES"/>
+        </w:rPr>
+      </w:pPr>
+      <w:bookmarkStart w:id="2" w:name="_Toc137924750"/>
+      <w:r>
+        <w:rPr>
+          <w:rFonts w:ascii="Times New Roman" w:hAnsi="Times New Roman" w:cs="Times New Roman"/>
+          <w:b/>
+          <w:bCs/>
+          <w:color w:val="auto"/>
+          <w:sz w:val="24"/>
+          <w:szCs w:val="24"/>
+          <w:lang w:val="es-ES"/>
+        </w:rPr>
+        <w:t>Capacitación Inicial al Proyecto de Bloom C</w:t>
+      </w:r>
+      <w:r>
+        <w:rPr>
+          <w:rFonts w:ascii="Times New Roman" w:hAnsi="Times New Roman" w:cs="Times New Roman"/>
+          <w:b/>
+          <w:bCs/>
+          <w:color w:val="auto"/>
+          <w:sz w:val="24"/>
+          <w:szCs w:val="24"/>
+          <w:lang w:val="es-ES"/>
+        </w:rPr>
+        <w:t>rowdfunding</w:t>
+      </w:r>
+      <w:bookmarkEnd w:id="2"/>
+    </w:p>
+    <w:p>
+      <w:pPr>
+        <w:spacing w:line="360" w:lineRule="auto"/>
+        <w:rPr>
+          <w:rFonts w:ascii="Times New Roman" w:hAnsi="Times New Roman" w:cs="Times New Roman"/>
+          <w:color w:val="374151"/>
+          <w:shd w:val="clear" w:color="auto" w:fill="F7F7F8"/>
+          <w:lang w:val="es-ES"/>
+        </w:rPr>
+      </w:pPr>
+      <w:r>
+        <w:rPr>
+          <w:rFonts w:ascii="Times New Roman" w:hAnsi="Times New Roman" w:cs="Times New Roman"/>
+          <w:sz w:val="24"/>
+          <w:szCs w:val="24"/>
+          <w:lang w:val="es-ES"/>
+        </w:rPr>
+        <w:t>En primera instancia se recibió la capacitación he información pertinente con respecto al proyecto en el cual se iba a trabajar como desarrollador Back-</w:t>
       </w:r>
       <w:proofErr w:type="spellStart"/>
       <w:r>
         <w:rPr>
           <w:rFonts w:ascii="Times New Roman" w:hAnsi="Times New Roman" w:cs="Times New Roman"/>
-          <w:bCs/>
-          <w:sz w:val="28"/>
-          <w:szCs w:val="28"/>
-          <w:lang w:val="es-BO"/>
-        </w:rPr>
-        <w:t>JHAMIL</w:t>
+          <w:sz w:val="24"/>
+          <w:szCs w:val="24"/>
+          <w:lang w:val="es-ES"/>
+        </w:rPr>
+        <w:t>end</w:t>
       </w:r>
       <w:proofErr w:type="spellEnd"/>
       <w:r>
         <w:rPr>
           <w:rFonts w:ascii="Times New Roman" w:hAnsi="Times New Roman" w:cs="Times New Roman"/>
-          <w:bCs/>
-          <w:sz w:val="28"/>
-          <w:szCs w:val="28"/>
-          <w:lang w:val="es-BO"/>
-        </w:rPr>
-        <w:t xml:space="preserve"> ARTURO ZEBALLOS </w:t>
+          <w:sz w:val="24"/>
+          <w:szCs w:val="24"/>
+          <w:lang w:val="es-ES"/>
+        </w:rPr>
+        <w:t xml:space="preserve"> el proyecto consiste en desarrollar una plataforma de crowdfunding para recibir inversiones o invertir en proyectos creativos, emprendimientos, etc.</w:t>
+      </w:r>
+    </w:p>
+    <w:p>
+      <w:pPr>
+        <w:spacing w:line="360" w:lineRule="auto"/>
+        <w:rPr>
+          <w:rFonts w:ascii="Times New Roman" w:hAnsi="Times New Roman" w:cs="Times New Roman"/>
+          <w:sz w:val="24"/>
+          <w:szCs w:val="24"/>
+          <w:lang w:val="es-ES"/>
+        </w:rPr>
+      </w:pPr>
+      <w:r>
+        <w:rPr>
+          <w:rFonts w:ascii="Times New Roman" w:hAnsi="Times New Roman" w:cs="Times New Roman"/>
+          <w:sz w:val="24"/>
+          <w:szCs w:val="24"/>
+          <w:lang w:val="es-ES"/>
+        </w:rPr>
+        <w:t>El crowdfunding es una forma de financiamiento colectivo que se ha vuelto popular en los últimos años, especialmente en el ámbito de proyectos creativos, emprendimientos y causas sociales. Consiste en solicitar contribuciones monetarias de un gran número de personas, generalmente a través de plataformas en línea, para financiar una idea o proyecto específico.</w:t>
+      </w:r>
+    </w:p>
+    <w:p>
+      <w:pPr>
+        <w:spacing w:line="360" w:lineRule="auto"/>
+        <w:rPr>
+          <w:rFonts w:ascii="Times New Roman" w:hAnsi="Times New Roman" w:cs="Times New Roman"/>
+          <w:sz w:val="24"/>
+          <w:szCs w:val="24"/>
+          <w:lang w:val="es-ES"/>
+        </w:rPr>
+      </w:pPr>
+      <w:r>
+        <w:rPr>
+          <w:rFonts w:ascii="Times New Roman" w:hAnsi="Times New Roman" w:cs="Times New Roman"/>
+          <w:sz w:val="24"/>
+          <w:szCs w:val="24"/>
+          <w:lang w:val="es-ES"/>
+        </w:rPr>
+        <w:t xml:space="preserve">Posteriormente terminada la </w:t>
+      </w:r>
+      <w:r>
+        <w:rPr>
+          <w:rFonts w:ascii="Times New Roman" w:hAnsi="Times New Roman" w:cs="Times New Roman"/>
+          <w:sz w:val="24"/>
+          <w:szCs w:val="24"/>
+          <w:lang w:val="es-ES"/>
+        </w:rPr>
+        <w:t>capacitación se empezó con la instalación de herramientas pertinentes y entorno de desarrollo.</w:t>
+      </w:r>
+      <w:r>
+        <w:rPr>
+          <w:rFonts w:ascii="Times New Roman" w:hAnsi="Times New Roman" w:cs="Times New Roman"/>
+          <w:sz w:val="24"/>
+          <w:szCs w:val="24"/>
+          <w:lang w:val="es-ES"/>
+        </w:rPr>
+        <w:t xml:space="preserve"> </w:t>
+      </w:r>
+    </w:p>
+    <w:p>
+      <w:pPr>
+        <w:pStyle w:val="Ttulo2"/>
+        <w:numPr>
+          <w:ilvl w:val="0"/>
+          <w:numId w:val="4"/>
+        </w:numPr>
+        <w:spacing w:line="360" w:lineRule="auto"/>
+        <w:rPr>
+          <w:rFonts w:ascii="Times New Roman" w:hAnsi="Times New Roman" w:cs="Times New Roman"/>
+          <w:b/>
+          <w:bCs/>
+          <w:color w:val="auto"/>
+          <w:sz w:val="24"/>
+          <w:szCs w:val="24"/>
+          <w:lang w:val="es-ES"/>
+        </w:rPr>
+      </w:pPr>
+      <w:bookmarkStart w:id="3" w:name="_Toc137924751"/>
+      <w:r>
+        <w:rPr>
+          <w:rFonts w:ascii="Times New Roman" w:hAnsi="Times New Roman" w:cs="Times New Roman"/>
+          <w:b/>
+          <w:bCs/>
+          <w:color w:val="auto"/>
+          <w:sz w:val="24"/>
+          <w:szCs w:val="24"/>
+          <w:lang w:val="es-ES"/>
+        </w:rPr>
+        <w:lastRenderedPageBreak/>
+        <w:t>Preparación de Entorno de desarrollo y equipo para el</w:t>
+      </w:r>
+      <w:r>
+        <w:rPr>
+          <w:rFonts w:ascii="Times New Roman" w:hAnsi="Times New Roman" w:cs="Times New Roman"/>
+          <w:b/>
+          <w:bCs/>
+          <w:color w:val="auto"/>
+          <w:sz w:val="24"/>
+          <w:szCs w:val="24"/>
+          <w:lang w:val="es-ES"/>
+        </w:rPr>
+        <w:t xml:space="preserve"> Proyecto de Bloom Crowdfunding</w:t>
+      </w:r>
+      <w:bookmarkEnd w:id="3"/>
+    </w:p>
+    <w:p>
+      <w:pPr>
+        <w:spacing w:line="360" w:lineRule="auto"/>
+        <w:rPr>
+          <w:rFonts w:ascii="Times New Roman" w:hAnsi="Times New Roman" w:cs="Times New Roman"/>
+          <w:sz w:val="24"/>
+          <w:szCs w:val="24"/>
+          <w:lang w:val="es-ES"/>
+        </w:rPr>
+      </w:pPr>
+      <w:r>
+        <w:rPr>
+          <w:rFonts w:ascii="Times New Roman" w:hAnsi="Times New Roman" w:cs="Times New Roman"/>
+          <w:sz w:val="24"/>
+          <w:szCs w:val="24"/>
+          <w:lang w:val="es-ES"/>
+        </w:rPr>
+        <w:t xml:space="preserve">En primer lugar, se me brindo un correo de Gmail </w:t>
+      </w:r>
+      <w:hyperlink r:id="rId9" w:history="1">
+        <w:r>
+          <w:rPr>
+            <w:rStyle w:val="Hipervnculo"/>
+            <w:rFonts w:ascii="Times New Roman" w:hAnsi="Times New Roman" w:cs="Times New Roman"/>
+            <w:sz w:val="24"/>
+            <w:szCs w:val="24"/>
+            <w:lang w:val="es-ES"/>
+          </w:rPr>
+          <w:t>alex@grupokreo.com</w:t>
+        </w:r>
+      </w:hyperlink>
+      <w:r>
+        <w:rPr>
+          <w:rFonts w:ascii="Times New Roman" w:hAnsi="Times New Roman" w:cs="Times New Roman"/>
+          <w:sz w:val="24"/>
+          <w:szCs w:val="24"/>
+          <w:lang w:val="es-ES"/>
+        </w:rPr>
+        <w:t xml:space="preserve"> para poder asistir a diferentes reuniones y para agregarme a diferentes plataformas que se usaran para gestionar el proyecto como otras herramientas.</w:t>
+      </w:r>
+    </w:p>
+    <w:p>
+      <w:pPr>
+        <w:jc w:val="center"/>
+        <w:rPr>
+          <w:rFonts w:ascii="Times New Roman" w:hAnsi="Times New Roman" w:cs="Times New Roman"/>
+          <w:sz w:val="24"/>
+          <w:szCs w:val="24"/>
+          <w:lang w:val="es-ES"/>
+        </w:rPr>
+      </w:pPr>
+      <w:r>
+        <w:rPr>
+          <w:rFonts w:ascii="Times New Roman" w:hAnsi="Times New Roman" w:cs="Times New Roman"/>
+          <w:sz w:val="24"/>
+          <w:szCs w:val="24"/>
+          <w:lang w:val="es-ES"/>
+        </w:rPr>
+        <w:drawing>
+          <wp:inline distT="0" distB="0" distL="0" distR="0" wp14:anchorId="2A273B5A" wp14:editId="35F39BFD">
+            <wp:extent cx="3400900" cy="1181265"/>
+            <wp:effectExtent l="0" t="0" r="9525" b="0"/>
+            <wp:docPr id="1608882708" name="Imagen 1"/>
+            <wp:cNvGraphicFramePr>
+              <a:graphicFrameLocks xmlns:a="http://schemas.openxmlformats.org/drawingml/2006/main" noChangeAspect="1"/>
+            </wp:cNvGraphicFramePr>
+            <a:graphic xmlns:a="http://schemas.openxmlformats.org/drawingml/2006/main">
+              <a:graphicData uri="http://schemas.openxmlformats.org/drawingml/2006/picture">
+                <pic:pic xmlns:pic="http://schemas.openxmlformats.org/drawingml/2006/picture">
+                  <pic:nvPicPr>
+                    <pic:cNvPr id="1608882708" name=""/>
+                    <pic:cNvPicPr/>
+                  </pic:nvPicPr>
+                  <pic:blipFill>
+                    <a:blip r:embed="rId10"/>
+                    <a:stretch>
+                      <a:fillRect/>
+                    </a:stretch>
+                  </pic:blipFill>
+                  <pic:spPr>
+                    <a:xfrm>
+                      <a:off x="0" y="0"/>
+                      <a:ext cx="3400900" cy="1181265"/>
+                    </a:xfrm>
+                    <a:prstGeom prst="rect">
+                      <a:avLst/>
+                    </a:prstGeom>
+                  </pic:spPr>
+                </pic:pic>
+              </a:graphicData>
+            </a:graphic>
+          </wp:inline>
+        </w:drawing>
+      </w:r>
+    </w:p>
+    <w:p>
+      <w:pPr>
+        <w:pStyle w:val="Figura"/>
+      </w:pPr>
+      <w:r>
+        <w:t xml:space="preserve">Figura 1. Captura de pantalla de Gmail de Grupo </w:t>
       </w:r>
       <w:proofErr w:type="spellStart"/>
       <w:r>
-        <w:rPr>
-          <w:rFonts w:ascii="Times New Roman" w:hAnsi="Times New Roman" w:cs="Times New Roman"/>
-          <w:bCs/>
-          <w:sz w:val="28"/>
-          <w:szCs w:val="28"/>
-          <w:lang w:val="es-BO"/>
-        </w:rPr>
-        <w:t>SORUCO</w:t>
+        <w:t>Kreo</w:t>
       </w:r>
       <w:proofErr w:type="spellEnd"/>
     </w:p>
     <w:p>
       <w:pPr>
-        <w:pStyle w:val="Sinespaciado"/>
         <w:spacing w:line="360" w:lineRule="auto"/>
-        <w:jc w:val="center"/>
-        <w:rPr>
-          <w:rFonts w:ascii="Times New Roman" w:hAnsi="Times New Roman" w:cs="Times New Roman"/>
-          <w:bCs/>
-          <w:sz w:val="24"/>
-          <w:szCs w:val="24"/>
-          <w:lang w:val="es-BO"/>
-        </w:rPr>
-      </w:pPr>
-    </w:p>
-    <w:p>
-      <w:pPr>
-        <w:pStyle w:val="Sinespaciado"/>
+        <w:rPr>
+          <w:rFonts w:ascii="Times New Roman" w:hAnsi="Times New Roman" w:cs="Times New Roman"/>
+          <w:sz w:val="24"/>
+          <w:szCs w:val="24"/>
+          <w:lang w:val="es-ES"/>
+        </w:rPr>
+      </w:pPr>
+      <w:r>
+        <w:rPr>
+          <w:rFonts w:ascii="Times New Roman" w:hAnsi="Times New Roman" w:cs="Times New Roman"/>
+          <w:sz w:val="24"/>
+          <w:szCs w:val="24"/>
+          <w:lang w:val="es-ES"/>
+        </w:rPr>
+        <w:t xml:space="preserve">Se me otorgo acceso al tablero de Kanban </w:t>
+      </w:r>
+      <w:r>
+        <w:rPr>
+          <w:rFonts w:ascii="Times New Roman" w:hAnsi="Times New Roman" w:cs="Times New Roman"/>
+          <w:sz w:val="24"/>
+          <w:szCs w:val="24"/>
+          <w:lang w:val="es-ES"/>
+        </w:rPr>
+        <w:t xml:space="preserve">de la plataforma Trello para gestionar y hacer seguimiento de las tareas y </w:t>
+      </w:r>
+      <w:proofErr w:type="spellStart"/>
+      <w:r>
+        <w:rPr>
+          <w:rFonts w:ascii="Times New Roman" w:hAnsi="Times New Roman" w:cs="Times New Roman"/>
+          <w:sz w:val="24"/>
+          <w:szCs w:val="24"/>
+          <w:lang w:val="es-ES"/>
+        </w:rPr>
+        <w:t>features</w:t>
+      </w:r>
+      <w:proofErr w:type="spellEnd"/>
+      <w:r>
+        <w:rPr>
+          <w:rFonts w:ascii="Times New Roman" w:hAnsi="Times New Roman" w:cs="Times New Roman"/>
+          <w:sz w:val="24"/>
+          <w:szCs w:val="24"/>
+          <w:lang w:val="es-ES"/>
+        </w:rPr>
+        <w:t xml:space="preserve"> que se me asignara en los próximos cuatro meses </w:t>
+      </w:r>
+    </w:p>
+    <w:p>
+      <w:pPr>
         <w:spacing w:line="360" w:lineRule="auto"/>
-        <w:jc w:val="center"/>
-        <w:rPr>
-          <w:rFonts w:ascii="Times New Roman" w:hAnsi="Times New Roman" w:cs="Times New Roman"/>
-          <w:bCs/>
-          <w:sz w:val="24"/>
-          <w:szCs w:val="24"/>
-          <w:lang w:val="es-BO"/>
-        </w:rPr>
-      </w:pPr>
-    </w:p>
-    <w:p>
-      <w:pPr>
-        <w:ind w:left="2832" w:firstLine="708"/>
-        <w:rPr>
-          <w:u w:val="single"/>
-        </w:rPr>
-      </w:pPr>
-      <w:r>
-        <w:rPr>
-          <w:rFonts w:ascii="Times New Roman" w:hAnsi="Times New Roman" w:cs="Times New Roman"/>
-          <w:bCs/>
-          <w:sz w:val="24"/>
-          <w:szCs w:val="24"/>
-          <w:lang w:val="es-BO"/>
-        </w:rPr>
-        <w:t>Sucre, 13 de junio, de 2023</w:t>
-      </w:r>
+        <w:rPr>
+          <w:rFonts w:ascii="Times New Roman" w:hAnsi="Times New Roman" w:cs="Times New Roman"/>
+          <w:sz w:val="24"/>
+          <w:szCs w:val="24"/>
+          <w:lang w:val="es-ES"/>
+        </w:rPr>
+      </w:pPr>
+      <w:r>
+        <w:rPr>
+          <w:rFonts w:ascii="Times New Roman" w:hAnsi="Times New Roman" w:cs="Times New Roman"/>
+          <w:sz w:val="24"/>
+          <w:szCs w:val="24"/>
+          <w:lang w:val="es-ES"/>
+        </w:rPr>
+        <w:drawing>
+          <wp:inline distT="0" distB="0" distL="0" distR="0" wp14:anchorId="36958872" wp14:editId="5EBE57A1">
+            <wp:extent cx="5797550" cy="3260725"/>
+            <wp:effectExtent l="0" t="0" r="0" b="0"/>
+            <wp:docPr id="529332285" name="Imagen 1"/>
+            <wp:cNvGraphicFramePr>
+              <a:graphicFrameLocks xmlns:a="http://schemas.openxmlformats.org/drawingml/2006/main" noChangeAspect="1"/>
+            </wp:cNvGraphicFramePr>
+            <a:graphic xmlns:a="http://schemas.openxmlformats.org/drawingml/2006/main">
+              <a:graphicData uri="http://schemas.openxmlformats.org/drawingml/2006/picture">
+                <pic:pic xmlns:pic="http://schemas.openxmlformats.org/drawingml/2006/picture">
+                  <pic:nvPicPr>
+                    <pic:cNvPr id="529332285" name=""/>
+                    <pic:cNvPicPr/>
+                  </pic:nvPicPr>
+                  <pic:blipFill>
+                    <a:blip r:embed="rId11"/>
+                    <a:stretch>
+                      <a:fillRect/>
+                    </a:stretch>
+                  </pic:blipFill>
+                  <pic:spPr>
+                    <a:xfrm>
+                      <a:off x="0" y="0"/>
+                      <a:ext cx="5797550" cy="3260725"/>
+                    </a:xfrm>
+                    <a:prstGeom prst="rect">
+                      <a:avLst/>
+                    </a:prstGeom>
+                  </pic:spPr>
+                </pic:pic>
+              </a:graphicData>
+            </a:graphic>
+          </wp:inline>
+        </w:drawing>
+      </w:r>
+    </w:p>
+    <w:p>
+      <w:pPr>
+        <w:pStyle w:val="Figura"/>
+      </w:pPr>
+      <w:r>
+        <w:t xml:space="preserve">Figura 2. </w:t>
+      </w:r>
+      <w:r>
+        <w:t>Tablero Kanban del Proyecto Bloom Crowdfunding</w:t>
+      </w:r>
+    </w:p>
+    <w:p>
+      <w:pPr>
+        <w:spacing w:line="360" w:lineRule="auto"/>
+        <w:rPr>
+          <w:rFonts w:ascii="Times New Roman" w:hAnsi="Times New Roman" w:cs="Times New Roman"/>
+          <w:sz w:val="24"/>
+          <w:szCs w:val="24"/>
+          <w:lang w:val="es-ES"/>
+        </w:rPr>
+      </w:pPr>
+    </w:p>
+    <w:p>
+      <w:pPr>
+        <w:spacing w:line="360" w:lineRule="auto"/>
+        <w:rPr>
+          <w:rFonts w:ascii="Times New Roman" w:hAnsi="Times New Roman" w:cs="Times New Roman"/>
+          <w:sz w:val="24"/>
+          <w:szCs w:val="24"/>
+          <w:lang w:val="es-ES"/>
+        </w:rPr>
+      </w:pPr>
+      <w:r>
+        <w:rPr>
+          <w:rFonts w:ascii="Times New Roman" w:hAnsi="Times New Roman" w:cs="Times New Roman"/>
+          <w:sz w:val="24"/>
+          <w:szCs w:val="24"/>
+          <w:lang w:val="es-ES"/>
+        </w:rPr>
+        <w:lastRenderedPageBreak/>
+        <w:drawing>
+          <wp:inline distT="0" distB="0" distL="0" distR="0" wp14:anchorId="691EC4DA" wp14:editId="3363F53B">
+            <wp:extent cx="5797550" cy="3260725"/>
+            <wp:effectExtent l="0" t="0" r="0" b="0"/>
+            <wp:docPr id="2019558534" name="Imagen 1"/>
+            <wp:cNvGraphicFramePr>
+              <a:graphicFrameLocks xmlns:a="http://schemas.openxmlformats.org/drawingml/2006/main" noChangeAspect="1"/>
+            </wp:cNvGraphicFramePr>
+            <a:graphic xmlns:a="http://schemas.openxmlformats.org/drawingml/2006/main">
+              <a:graphicData uri="http://schemas.openxmlformats.org/drawingml/2006/picture">
+                <pic:pic xmlns:pic="http://schemas.openxmlformats.org/drawingml/2006/picture">
+                  <pic:nvPicPr>
+                    <pic:cNvPr id="2019558534" name=""/>
+                    <pic:cNvPicPr/>
+                  </pic:nvPicPr>
+                  <pic:blipFill>
+                    <a:blip r:embed="rId12"/>
+                    <a:stretch>
+                      <a:fillRect/>
+                    </a:stretch>
+                  </pic:blipFill>
+                  <pic:spPr>
+                    <a:xfrm>
+                      <a:off x="0" y="0"/>
+                      <a:ext cx="5797550" cy="3260725"/>
+                    </a:xfrm>
+                    <a:prstGeom prst="rect">
+                      <a:avLst/>
+                    </a:prstGeom>
+                  </pic:spPr>
+                </pic:pic>
+              </a:graphicData>
+            </a:graphic>
+          </wp:inline>
+        </w:drawing>
+      </w:r>
+    </w:p>
+    <w:p>
+      <w:pPr>
+        <w:pStyle w:val="Figura"/>
+      </w:pPr>
+      <w:r>
+        <w:t xml:space="preserve">Figura 3. </w:t>
+      </w:r>
+      <w:r>
+        <w:t>Tablero Kanban del Proyecto Bloom Crowdfunding</w:t>
+      </w:r>
+    </w:p>
+    <w:p>
+      <w:pPr>
+        <w:pStyle w:val="Figura"/>
+        <w:jc w:val="left"/>
+        <w:rPr>
+          <w:i w:val="0"/>
+          <w:iCs w:val="0"/>
+          <w:sz w:val="24"/>
+          <w:szCs w:val="24"/>
+        </w:rPr>
+      </w:pPr>
+      <w:r>
+        <w:rPr>
+          <w:i w:val="0"/>
+          <w:iCs w:val="0"/>
+          <w:sz w:val="24"/>
+          <w:szCs w:val="24"/>
+        </w:rPr>
+        <w:t xml:space="preserve">Se creo una cuenta de </w:t>
+      </w:r>
+      <w:proofErr w:type="spellStart"/>
+      <w:r>
+        <w:rPr>
+          <w:i w:val="0"/>
+          <w:iCs w:val="0"/>
+          <w:sz w:val="24"/>
+          <w:szCs w:val="24"/>
+        </w:rPr>
+        <w:t>GitLab</w:t>
+      </w:r>
+      <w:proofErr w:type="spellEnd"/>
+      <w:r>
+        <w:rPr>
+          <w:i w:val="0"/>
+          <w:iCs w:val="0"/>
+          <w:sz w:val="24"/>
+          <w:szCs w:val="24"/>
+        </w:rPr>
+        <w:t xml:space="preserve"> @alex1331 con el correo de Gmail que se me brindo anteriormente.</w:t>
+      </w:r>
+    </w:p>
+    <w:p>
+      <w:pPr>
+        <w:pStyle w:val="Figura"/>
+        <w:jc w:val="left"/>
+        <w:rPr>
+          <w:i w:val="0"/>
+          <w:iCs w:val="0"/>
+          <w:sz w:val="24"/>
+          <w:szCs w:val="24"/>
+        </w:rPr>
+      </w:pPr>
+      <w:r>
+        <w:rPr>
+          <w:i w:val="0"/>
+          <w:iCs w:val="0"/>
+          <w:sz w:val="24"/>
+          <w:szCs w:val="24"/>
+        </w:rPr>
+        <w:drawing>
+          <wp:inline distT="0" distB="0" distL="0" distR="0" wp14:anchorId="3524DD2C" wp14:editId="50C129F6">
+            <wp:extent cx="5797550" cy="2580005"/>
+            <wp:effectExtent l="0" t="0" r="0" b="0"/>
+            <wp:docPr id="1980403626" name="Imagen 1"/>
+            <wp:cNvGraphicFramePr>
+              <a:graphicFrameLocks xmlns:a="http://schemas.openxmlformats.org/drawingml/2006/main" noChangeAspect="1"/>
+            </wp:cNvGraphicFramePr>
+            <a:graphic xmlns:a="http://schemas.openxmlformats.org/drawingml/2006/main">
+              <a:graphicData uri="http://schemas.openxmlformats.org/drawingml/2006/picture">
+                <pic:pic xmlns:pic="http://schemas.openxmlformats.org/drawingml/2006/picture">
+                  <pic:nvPicPr>
+                    <pic:cNvPr id="1980403626" name=""/>
+                    <pic:cNvPicPr/>
+                  </pic:nvPicPr>
+                  <pic:blipFill>
+                    <a:blip r:embed="rId13"/>
+                    <a:stretch>
+                      <a:fillRect/>
+                    </a:stretch>
+                  </pic:blipFill>
+                  <pic:spPr>
+                    <a:xfrm>
+                      <a:off x="0" y="0"/>
+                      <a:ext cx="5797550" cy="2580005"/>
+                    </a:xfrm>
+                    <a:prstGeom prst="rect">
+                      <a:avLst/>
+                    </a:prstGeom>
+                  </pic:spPr>
+                </pic:pic>
+              </a:graphicData>
+            </a:graphic>
+          </wp:inline>
+        </w:drawing>
+      </w:r>
+    </w:p>
+    <w:p>
+      <w:pPr>
+        <w:pStyle w:val="Figura"/>
+      </w:pPr>
+      <w:r>
+        <w:t xml:space="preserve">Figura </w:t>
+      </w:r>
+      <w:r>
+        <w:t>4</w:t>
+      </w:r>
+      <w:r>
+        <w:t xml:space="preserve">. </w:t>
+      </w:r>
+      <w:r>
+        <w:t xml:space="preserve">Perfil de </w:t>
+      </w:r>
+      <w:proofErr w:type="spellStart"/>
+      <w:r>
+        <w:t>Gitlab</w:t>
+      </w:r>
+      <w:proofErr w:type="spellEnd"/>
+    </w:p>
+    <w:p>
+      <w:pPr>
+        <w:pStyle w:val="Figura"/>
+        <w:jc w:val="left"/>
+        <w:rPr>
+          <w:i w:val="0"/>
+          <w:iCs w:val="0"/>
+          <w:sz w:val="24"/>
+          <w:szCs w:val="24"/>
+        </w:rPr>
+      </w:pPr>
+    </w:p>
+    <w:p>
+      <w:pPr>
+        <w:pStyle w:val="Figura"/>
+        <w:jc w:val="left"/>
+        <w:rPr>
+          <w:i w:val="0"/>
+          <w:iCs w:val="0"/>
+          <w:sz w:val="24"/>
+          <w:szCs w:val="24"/>
+        </w:rPr>
+      </w:pPr>
+    </w:p>
+    <w:p>
+      <w:pPr>
+        <w:pStyle w:val="Figura"/>
+        <w:jc w:val="left"/>
+        <w:rPr>
+          <w:i w:val="0"/>
+          <w:iCs w:val="0"/>
+          <w:sz w:val="24"/>
+          <w:szCs w:val="24"/>
+        </w:rPr>
+      </w:pPr>
+      <w:r>
+        <w:rPr>
+          <w:i w:val="0"/>
+          <w:iCs w:val="0"/>
+          <w:sz w:val="24"/>
+          <w:szCs w:val="24"/>
+        </w:rPr>
+        <w:lastRenderedPageBreak/>
+        <w:t xml:space="preserve">También se me otorgo acceso a dos repositorios que son </w:t>
+      </w:r>
+      <w:proofErr w:type="spellStart"/>
+      <w:r>
+        <w:rPr>
+          <w:i w:val="0"/>
+          <w:iCs w:val="0"/>
+          <w:sz w:val="24"/>
+          <w:szCs w:val="24"/>
+        </w:rPr>
+        <w:t>bloom</w:t>
+      </w:r>
+      <w:proofErr w:type="spellEnd"/>
+      <w:r>
+        <w:rPr>
+          <w:i w:val="0"/>
+          <w:iCs w:val="0"/>
+          <w:sz w:val="24"/>
+          <w:szCs w:val="24"/>
+        </w:rPr>
+        <w:t>-lambdas donde se desarrolla la API R</w:t>
+      </w:r>
+      <w:proofErr w:type="spellStart"/>
+      <w:r>
+        <w:rPr>
+          <w:i w:val="0"/>
+          <w:iCs w:val="0"/>
+          <w:sz w:val="24"/>
+          <w:szCs w:val="24"/>
+        </w:rPr>
+        <w:t>EST</w:t>
+      </w:r>
+      <w:proofErr w:type="spellEnd"/>
+      <w:r>
+        <w:rPr>
+          <w:i w:val="0"/>
+          <w:iCs w:val="0"/>
+          <w:sz w:val="24"/>
+          <w:szCs w:val="24"/>
+        </w:rPr>
+        <w:t xml:space="preserve"> y los </w:t>
+      </w:r>
+      <w:proofErr w:type="spellStart"/>
+      <w:r>
+        <w:rPr>
+          <w:i w:val="0"/>
+          <w:iCs w:val="0"/>
+          <w:sz w:val="24"/>
+          <w:szCs w:val="24"/>
+        </w:rPr>
+        <w:t>endpoints</w:t>
+      </w:r>
+      <w:proofErr w:type="spellEnd"/>
+      <w:r>
+        <w:rPr>
+          <w:i w:val="0"/>
+          <w:iCs w:val="0"/>
+          <w:sz w:val="24"/>
+          <w:szCs w:val="24"/>
+        </w:rPr>
+        <w:t xml:space="preserve"> creados juntos con las entidades </w:t>
+      </w:r>
+      <w:r>
+        <w:rPr>
+          <w:i w:val="0"/>
+          <w:iCs w:val="0"/>
+          <w:sz w:val="24"/>
+          <w:szCs w:val="24"/>
+        </w:rPr>
+        <w:t>y</w:t>
+      </w:r>
+      <w:r>
+        <w:rPr>
+          <w:i w:val="0"/>
+          <w:iCs w:val="0"/>
+          <w:sz w:val="24"/>
+          <w:szCs w:val="24"/>
+        </w:rPr>
+        <w:t xml:space="preserve"> la lógica del negocio</w:t>
+      </w:r>
+      <w:r>
+        <w:rPr>
+          <w:i w:val="0"/>
+          <w:iCs w:val="0"/>
+          <w:sz w:val="24"/>
+          <w:szCs w:val="24"/>
+        </w:rPr>
+        <w:t xml:space="preserve"> de la plataforma</w:t>
+      </w:r>
+      <w:r>
+        <w:rPr>
+          <w:i w:val="0"/>
+          <w:iCs w:val="0"/>
+          <w:sz w:val="24"/>
+          <w:szCs w:val="24"/>
+        </w:rPr>
+        <w:t>.</w:t>
+      </w:r>
+    </w:p>
+    <w:p>
+      <w:pPr>
+        <w:pStyle w:val="Figura"/>
+        <w:jc w:val="left"/>
+        <w:rPr>
+          <w:i w:val="0"/>
+          <w:iCs w:val="0"/>
+          <w:sz w:val="24"/>
+          <w:szCs w:val="24"/>
+        </w:rPr>
+      </w:pPr>
+      <w:r>
+        <w:rPr>
+          <w:i w:val="0"/>
+          <w:iCs w:val="0"/>
+          <w:sz w:val="24"/>
+          <w:szCs w:val="24"/>
+        </w:rPr>
+        <w:drawing>
+          <wp:inline distT="0" distB="0" distL="0" distR="0" wp14:anchorId="138A213E" wp14:editId="27C0A6D9">
+            <wp:extent cx="5797550" cy="2767054"/>
+            <wp:effectExtent l="0" t="0" r="0" b="0"/>
+            <wp:docPr id="1728265747" name="Imagen 1"/>
+            <wp:cNvGraphicFramePr>
+              <a:graphicFrameLocks xmlns:a="http://schemas.openxmlformats.org/drawingml/2006/main" noChangeAspect="1"/>
+            </wp:cNvGraphicFramePr>
+            <a:graphic xmlns:a="http://schemas.openxmlformats.org/drawingml/2006/main">
+              <a:graphicData uri="http://schemas.openxmlformats.org/drawingml/2006/picture">
+                <pic:pic xmlns:pic="http://schemas.openxmlformats.org/drawingml/2006/picture">
+                  <pic:nvPicPr>
+                    <pic:cNvPr id="1728265747" name=""/>
+                    <pic:cNvPicPr/>
+                  </pic:nvPicPr>
+                  <pic:blipFill>
+                    <a:blip r:embed="rId14"/>
+                    <a:stretch>
+                      <a:fillRect/>
+                    </a:stretch>
+                  </pic:blipFill>
+                  <pic:spPr>
+                    <a:xfrm>
+                      <a:off x="0" y="0"/>
+                      <a:ext cx="5801839" cy="2769101"/>
+                    </a:xfrm>
+                    <a:prstGeom prst="rect">
+                      <a:avLst/>
+                    </a:prstGeom>
+                  </pic:spPr>
+                </pic:pic>
+              </a:graphicData>
+            </a:graphic>
+          </wp:inline>
+        </w:drawing>
+      </w:r>
+    </w:p>
+    <w:p>
+      <w:pPr>
+        <w:pStyle w:val="Figura"/>
+      </w:pPr>
+      <w:r>
+        <w:t xml:space="preserve">Figura </w:t>
+      </w:r>
+      <w:r>
+        <w:t>5</w:t>
+      </w:r>
+      <w:r>
+        <w:t xml:space="preserve">. </w:t>
+      </w:r>
+      <w:r>
+        <w:t xml:space="preserve">Repositorio </w:t>
+      </w:r>
+      <w:proofErr w:type="spellStart"/>
+      <w:r>
+        <w:t>bloom</w:t>
+      </w:r>
+      <w:proofErr w:type="spellEnd"/>
+      <w:r>
+        <w:t>-lambdas</w:t>
+      </w:r>
+    </w:p>
+    <w:p>
+      <w:pPr>
+        <w:pStyle w:val="Figura"/>
+        <w:jc w:val="left"/>
+        <w:rPr>
+          <w:i w:val="0"/>
+          <w:iCs w:val="0"/>
+          <w:sz w:val="24"/>
+          <w:szCs w:val="24"/>
+        </w:rPr>
+      </w:pPr>
+      <w:r>
+        <w:rPr>
+          <w:i w:val="0"/>
+          <w:iCs w:val="0"/>
+          <w:sz w:val="24"/>
+          <w:szCs w:val="24"/>
+        </w:rPr>
+        <w:t xml:space="preserve">Adicionalmente se me otorgo acceso </w:t>
+      </w:r>
+      <w:r>
+        <w:rPr>
+          <w:i w:val="0"/>
+          <w:iCs w:val="0"/>
+          <w:sz w:val="24"/>
+          <w:szCs w:val="24"/>
+        </w:rPr>
+        <w:t>a</w:t>
+      </w:r>
+      <w:r>
+        <w:rPr>
+          <w:i w:val="0"/>
+          <w:iCs w:val="0"/>
+          <w:sz w:val="24"/>
+          <w:szCs w:val="24"/>
+        </w:rPr>
+        <w:t xml:space="preserve">l repositorio de </w:t>
+      </w:r>
+      <w:proofErr w:type="spellStart"/>
+      <w:r>
+        <w:rPr>
+          <w:i w:val="0"/>
+          <w:iCs w:val="0"/>
+          <w:sz w:val="24"/>
+          <w:szCs w:val="24"/>
+        </w:rPr>
+        <w:t>bloom-</w:t>
+      </w:r>
+      <w:r>
+        <w:rPr>
+          <w:i w:val="0"/>
+          <w:iCs w:val="0"/>
+          <w:sz w:val="24"/>
+          <w:szCs w:val="24"/>
+        </w:rPr>
+        <w:t>sdk</w:t>
+      </w:r>
+      <w:proofErr w:type="spellEnd"/>
+      <w:r>
+        <w:rPr>
+          <w:i w:val="0"/>
+          <w:iCs w:val="0"/>
+          <w:sz w:val="24"/>
+          <w:szCs w:val="24"/>
+        </w:rPr>
+        <w:t xml:space="preserve"> en donde se desarrolla</w:t>
+      </w:r>
+      <w:r>
+        <w:rPr>
+          <w:i w:val="0"/>
+          <w:iCs w:val="0"/>
+          <w:sz w:val="24"/>
+          <w:szCs w:val="24"/>
+        </w:rPr>
+        <w:t xml:space="preserve"> un SDK (Software </w:t>
+      </w:r>
+      <w:proofErr w:type="spellStart"/>
+      <w:r>
+        <w:rPr>
+          <w:i w:val="0"/>
+          <w:iCs w:val="0"/>
+          <w:sz w:val="24"/>
+          <w:szCs w:val="24"/>
+        </w:rPr>
+        <w:t>Development</w:t>
+      </w:r>
+      <w:proofErr w:type="spellEnd"/>
+      <w:r>
+        <w:rPr>
+          <w:i w:val="0"/>
+          <w:iCs w:val="0"/>
+          <w:sz w:val="24"/>
+          <w:szCs w:val="24"/>
+        </w:rPr>
+        <w:t xml:space="preserve"> Kit) para la integración de Java con AWS, también utilidades y gestión de servicios que tienen dependencias.</w:t>
+      </w:r>
+    </w:p>
+    <w:p>
+      <w:pPr>
+        <w:pStyle w:val="Figura"/>
+        <w:jc w:val="left"/>
+        <w:rPr>
+          <w:i w:val="0"/>
+          <w:iCs w:val="0"/>
+          <w:sz w:val="24"/>
+          <w:szCs w:val="24"/>
+        </w:rPr>
+      </w:pPr>
+      <w:r>
+        <w:rPr>
+          <w:i w:val="0"/>
+          <w:iCs w:val="0"/>
+          <w:sz w:val="24"/>
+          <w:szCs w:val="24"/>
+        </w:rPr>
+        <w:drawing>
+          <wp:inline distT="0" distB="0" distL="0" distR="0" wp14:anchorId="686E40E2" wp14:editId="7B5BC3E0">
+            <wp:extent cx="5797550" cy="2719346"/>
+            <wp:effectExtent l="0" t="0" r="0" b="5080"/>
+            <wp:docPr id="137364324" name="Imagen 1"/>
+            <wp:cNvGraphicFramePr>
+              <a:graphicFrameLocks xmlns:a="http://schemas.openxmlformats.org/drawingml/2006/main" noChangeAspect="1"/>
+            </wp:cNvGraphicFramePr>
+            <a:graphic xmlns:a="http://schemas.openxmlformats.org/drawingml/2006/main">
+              <a:graphicData uri="http://schemas.openxmlformats.org/drawingml/2006/picture">
+                <pic:pic xmlns:pic="http://schemas.openxmlformats.org/drawingml/2006/picture">
+                  <pic:nvPicPr>
+                    <pic:cNvPr id="137364324" name=""/>
+                    <pic:cNvPicPr/>
+                  </pic:nvPicPr>
+                  <pic:blipFill>
+                    <a:blip r:embed="rId15"/>
+                    <a:stretch>
+                      <a:fillRect/>
+                    </a:stretch>
+                  </pic:blipFill>
+                  <pic:spPr>
+                    <a:xfrm>
+                      <a:off x="0" y="0"/>
+                      <a:ext cx="5800678" cy="2720813"/>
+                    </a:xfrm>
+                    <a:prstGeom prst="rect">
+                      <a:avLst/>
+                    </a:prstGeom>
+                  </pic:spPr>
+                </pic:pic>
+              </a:graphicData>
+            </a:graphic>
+          </wp:inline>
+        </w:drawing>
+      </w:r>
+    </w:p>
+    <w:p>
+      <w:pPr>
+        <w:pStyle w:val="Figura"/>
+      </w:pPr>
+      <w:r>
+        <w:t xml:space="preserve">Figura </w:t>
+      </w:r>
+      <w:r>
+        <w:t>6</w:t>
+      </w:r>
+      <w:r>
+        <w:t xml:space="preserve">. Repositorio </w:t>
+      </w:r>
+      <w:proofErr w:type="spellStart"/>
+      <w:r>
+        <w:t>bloom-</w:t>
+      </w:r>
+      <w:r>
+        <w:t>sdk</w:t>
+      </w:r>
+      <w:proofErr w:type="spellEnd"/>
+    </w:p>
+    <w:p>
+      <w:pPr>
+        <w:pStyle w:val="Figura"/>
+        <w:jc w:val="left"/>
+        <w:rPr>
+          <w:i w:val="0"/>
+          <w:iCs w:val="0"/>
+          <w:sz w:val="24"/>
+          <w:szCs w:val="24"/>
+        </w:rPr>
+      </w:pPr>
+      <w:r>
+        <w:rPr>
+          <w:i w:val="0"/>
+          <w:iCs w:val="0"/>
+          <w:sz w:val="24"/>
+          <w:szCs w:val="24"/>
+        </w:rPr>
+        <w:lastRenderedPageBreak/>
+        <w:t xml:space="preserve">También se me brindo acceso a la consola de AWS (Amazon Web </w:t>
+      </w:r>
+      <w:proofErr w:type="spellStart"/>
+      <w:r>
+        <w:rPr>
+          <w:i w:val="0"/>
+          <w:iCs w:val="0"/>
+          <w:sz w:val="24"/>
+          <w:szCs w:val="24"/>
+        </w:rPr>
+        <w:t>Services</w:t>
+      </w:r>
+      <w:proofErr w:type="spellEnd"/>
+      <w:r>
+        <w:rPr>
+          <w:i w:val="0"/>
+          <w:iCs w:val="0"/>
+          <w:sz w:val="24"/>
+          <w:szCs w:val="24"/>
+        </w:rPr>
+        <w:t xml:space="preserve">) para desarrollar y hacer pruebas utilizando los diferentes servicios que te ofrece AWS como S3, </w:t>
+      </w:r>
+      <w:proofErr w:type="spellStart"/>
+      <w:r>
+        <w:rPr>
+          <w:i w:val="0"/>
+          <w:iCs w:val="0"/>
+          <w:sz w:val="24"/>
+          <w:szCs w:val="24"/>
+        </w:rPr>
+        <w:t>DynamoDB</w:t>
+      </w:r>
+      <w:proofErr w:type="spellEnd"/>
+      <w:r>
+        <w:rPr>
+          <w:i w:val="0"/>
+          <w:iCs w:val="0"/>
+          <w:sz w:val="24"/>
+          <w:szCs w:val="24"/>
+        </w:rPr>
+        <w:t>, etc.</w:t>
+      </w:r>
+    </w:p>
+    <w:p>
+      <w:pPr>
+        <w:pStyle w:val="Figura"/>
+        <w:jc w:val="left"/>
+        <w:rPr>
+          <w:i w:val="0"/>
+          <w:iCs w:val="0"/>
+          <w:sz w:val="24"/>
+          <w:szCs w:val="24"/>
+        </w:rPr>
+      </w:pPr>
+      <w:r>
+        <w:rPr>
+          <w:i w:val="0"/>
+          <w:iCs w:val="0"/>
+          <w:sz w:val="24"/>
+          <w:szCs w:val="24"/>
+        </w:rPr>
+        <w:drawing>
+          <wp:inline distT="0" distB="0" distL="0" distR="0" wp14:anchorId="3092D883" wp14:editId="651D28F0">
+            <wp:extent cx="5797550" cy="3260725"/>
+            <wp:effectExtent l="0" t="0" r="0" b="0"/>
+            <wp:docPr id="15168152" name="Imagen 1"/>
+            <wp:cNvGraphicFramePr>
+              <a:graphicFrameLocks xmlns:a="http://schemas.openxmlformats.org/drawingml/2006/main" noChangeAspect="1"/>
+            </wp:cNvGraphicFramePr>
+            <a:graphic xmlns:a="http://schemas.openxmlformats.org/drawingml/2006/main">
+              <a:graphicData uri="http://schemas.openxmlformats.org/drawingml/2006/picture">
+                <pic:pic xmlns:pic="http://schemas.openxmlformats.org/drawingml/2006/picture">
+                  <pic:nvPicPr>
+                    <pic:cNvPr id="15168152" name=""/>
+                    <pic:cNvPicPr/>
+                  </pic:nvPicPr>
+                  <pic:blipFill>
+                    <a:blip r:embed="rId16"/>
+                    <a:stretch>
+                      <a:fillRect/>
+                    </a:stretch>
+                  </pic:blipFill>
+                  <pic:spPr>
+                    <a:xfrm>
+                      <a:off x="0" y="0"/>
+                      <a:ext cx="5797550" cy="3260725"/>
+                    </a:xfrm>
+                    <a:prstGeom prst="rect">
+                      <a:avLst/>
+                    </a:prstGeom>
+                  </pic:spPr>
+                </pic:pic>
+              </a:graphicData>
+            </a:graphic>
+          </wp:inline>
+        </w:drawing>
+      </w:r>
+    </w:p>
+    <w:p>
+      <w:pPr>
+        <w:pStyle w:val="Figura"/>
+      </w:pPr>
+      <w:r>
+        <w:t xml:space="preserve">Figura </w:t>
+      </w:r>
+      <w:r>
+        <w:t>7</w:t>
+      </w:r>
+      <w:r>
+        <w:t xml:space="preserve">. </w:t>
+      </w:r>
+      <w:r>
+        <w:t>Consola de AWS</w:t>
+      </w:r>
+    </w:p>
+    <w:p>
+      <w:pPr>
+        <w:pStyle w:val="Figura"/>
+        <w:jc w:val="left"/>
+        <w:rPr>
+          <w:i w:val="0"/>
+          <w:iCs w:val="0"/>
+          <w:sz w:val="24"/>
+          <w:szCs w:val="24"/>
+        </w:rPr>
+      </w:pPr>
+      <w:r>
+        <w:rPr>
+          <w:i w:val="0"/>
+          <w:iCs w:val="0"/>
+          <w:sz w:val="24"/>
+          <w:szCs w:val="24"/>
+        </w:rPr>
+        <w:t>Dado que el desarrollo del proyecto en el lado del Back-</w:t>
+      </w:r>
+      <w:proofErr w:type="spellStart"/>
+      <w:r>
+        <w:rPr>
+          <w:i w:val="0"/>
+          <w:iCs w:val="0"/>
+          <w:sz w:val="24"/>
+          <w:szCs w:val="24"/>
+        </w:rPr>
+        <w:t>end</w:t>
+      </w:r>
+      <w:proofErr w:type="spellEnd"/>
+      <w:r>
+        <w:rPr>
+          <w:i w:val="0"/>
+          <w:iCs w:val="0"/>
+          <w:sz w:val="24"/>
+          <w:szCs w:val="24"/>
+        </w:rPr>
+        <w:t xml:space="preserve"> es con la tecnología Java versión correto-11 java versión “11.0.19” principalmente se descargó he instalo </w:t>
+      </w:r>
+      <w:proofErr w:type="spellStart"/>
+      <w:r>
+        <w:rPr>
+          <w:i w:val="0"/>
+          <w:iCs w:val="0"/>
+          <w:sz w:val="24"/>
+          <w:szCs w:val="24"/>
+        </w:rPr>
+        <w:t>Intellij</w:t>
+      </w:r>
+      <w:proofErr w:type="spellEnd"/>
+      <w:r>
+        <w:rPr>
+          <w:i w:val="0"/>
+          <w:iCs w:val="0"/>
+          <w:sz w:val="24"/>
+          <w:szCs w:val="24"/>
+        </w:rPr>
+        <w:t xml:space="preserve"> IDEA</w:t>
+      </w:r>
+    </w:p>
+    <w:p>
+      <w:pPr>
+        <w:pStyle w:val="Figura"/>
+        <w:rPr>
+          <w:i w:val="0"/>
+          <w:iCs w:val="0"/>
+          <w:sz w:val="24"/>
+          <w:szCs w:val="24"/>
+        </w:rPr>
+      </w:pPr>
+      <w:r>
+        <w:rPr>
+          <w:i w:val="0"/>
+          <w:iCs w:val="0"/>
+          <w:sz w:val="24"/>
+          <w:szCs w:val="24"/>
+        </w:rPr>
+        <w:drawing>
+          <wp:inline distT="0" distB="0" distL="0" distR="0" wp14:anchorId="11D75FEC" wp14:editId="7330A41A">
+            <wp:extent cx="3538331" cy="2240426"/>
+            <wp:effectExtent l="0" t="0" r="5080" b="7620"/>
+            <wp:docPr id="298884678" name="Imagen 1"/>
+            <wp:cNvGraphicFramePr>
+              <a:graphicFrameLocks xmlns:a="http://schemas.openxmlformats.org/drawingml/2006/main" noChangeAspect="1"/>
+            </wp:cNvGraphicFramePr>
+            <a:graphic xmlns:a="http://schemas.openxmlformats.org/drawingml/2006/main">
+              <a:graphicData uri="http://schemas.openxmlformats.org/drawingml/2006/picture">
+                <pic:pic xmlns:pic="http://schemas.openxmlformats.org/drawingml/2006/picture">
+                  <pic:nvPicPr>
+                    <pic:cNvPr id="298884678" name=""/>
+                    <pic:cNvPicPr/>
+                  </pic:nvPicPr>
+                  <pic:blipFill>
+                    <a:blip r:embed="rId17"/>
+                    <a:stretch>
+                      <a:fillRect/>
+                    </a:stretch>
+                  </pic:blipFill>
+                  <pic:spPr>
+                    <a:xfrm>
+                      <a:off x="0" y="0"/>
+                      <a:ext cx="3563922" cy="2256630"/>
+                    </a:xfrm>
+                    <a:prstGeom prst="rect">
+                      <a:avLst/>
+                    </a:prstGeom>
+                  </pic:spPr>
+                </pic:pic>
+              </a:graphicData>
+            </a:graphic>
+          </wp:inline>
+        </w:drawing>
+      </w:r>
+    </w:p>
+    <w:p>
+      <w:pPr>
+        <w:pStyle w:val="Figura"/>
+      </w:pPr>
+      <w:r>
+        <w:t xml:space="preserve">Figura </w:t>
+      </w:r>
+      <w:r>
+        <w:t xml:space="preserve">8. Logo de </w:t>
+      </w:r>
+      <w:proofErr w:type="spellStart"/>
+      <w:r>
+        <w:t>Intellij</w:t>
+      </w:r>
+      <w:proofErr w:type="spellEnd"/>
+      <w:r>
+        <w:t xml:space="preserve"> IDEA</w:t>
+      </w:r>
+    </w:p>
+    <w:p>
+      <w:pPr>
+        <w:pStyle w:val="Figura"/>
+        <w:rPr>
+          <w:i w:val="0"/>
+          <w:iCs w:val="0"/>
+          <w:sz w:val="24"/>
+          <w:szCs w:val="24"/>
+        </w:rPr>
+      </w:pPr>
+    </w:p>
+    <w:p>
+      <w:pPr>
+        <w:pStyle w:val="Figura"/>
+        <w:jc w:val="left"/>
+        <w:rPr>
+          <w:i w:val="0"/>
+          <w:iCs w:val="0"/>
+          <w:sz w:val="24"/>
+          <w:szCs w:val="24"/>
+        </w:rPr>
+      </w:pPr>
+      <w:r>
+        <w:rPr>
+          <w:i w:val="0"/>
+          <w:iCs w:val="0"/>
+          <w:sz w:val="24"/>
+          <w:szCs w:val="24"/>
+        </w:rPr>
+        <w:lastRenderedPageBreak/>
+        <w:t>También se instaló el CLI (</w:t>
+      </w:r>
+      <w:proofErr w:type="spellStart"/>
+      <w:r>
+        <w:rPr>
+          <w:i w:val="0"/>
+          <w:iCs w:val="0"/>
+          <w:sz w:val="24"/>
+          <w:szCs w:val="24"/>
+        </w:rPr>
+        <w:t>Command</w:t>
+      </w:r>
+      <w:proofErr w:type="spellEnd"/>
+      <w:r>
+        <w:rPr>
+          <w:i w:val="0"/>
+          <w:iCs w:val="0"/>
+          <w:sz w:val="24"/>
+          <w:szCs w:val="24"/>
+        </w:rPr>
+        <w:t xml:space="preserve"> Line Interface) de AWS para sincronizar la instancia del proyecto que está en la consola de AWS al Proyecto que se tiene en local.</w:t>
+      </w:r>
+    </w:p>
+    <w:p>
+      <w:pPr>
+        <w:pStyle w:val="Figura"/>
+        <w:rPr>
+          <w:i w:val="0"/>
+          <w:iCs w:val="0"/>
+          <w:sz w:val="24"/>
+          <w:szCs w:val="24"/>
+        </w:rPr>
+      </w:pPr>
+      <w:r>
+        <w:rPr>
+          <w:i w:val="0"/>
+          <w:iCs w:val="0"/>
+          <w:sz w:val="24"/>
+          <w:szCs w:val="24"/>
+        </w:rPr>
+        <w:drawing>
+          <wp:inline distT="0" distB="0" distL="0" distR="0" wp14:anchorId="603F26B4" wp14:editId="0D29759B">
+            <wp:extent cx="2329732" cy="1725295"/>
+            <wp:effectExtent l="0" t="0" r="0" b="8255"/>
+            <wp:docPr id="543100946" name="Imagen 1"/>
+            <wp:cNvGraphicFramePr>
+              <a:graphicFrameLocks xmlns:a="http://schemas.openxmlformats.org/drawingml/2006/main" noChangeAspect="1"/>
+            </wp:cNvGraphicFramePr>
+            <a:graphic xmlns:a="http://schemas.openxmlformats.org/drawingml/2006/main">
+              <a:graphicData uri="http://schemas.openxmlformats.org/drawingml/2006/picture">
+                <pic:pic xmlns:pic="http://schemas.openxmlformats.org/drawingml/2006/picture">
+                  <pic:nvPicPr>
+                    <pic:cNvPr id="543100946" name=""/>
+                    <pic:cNvPicPr/>
+                  </pic:nvPicPr>
+                  <pic:blipFill>
+                    <a:blip r:embed="rId18"/>
+                    <a:stretch>
+                      <a:fillRect/>
+                    </a:stretch>
+                  </pic:blipFill>
+                  <pic:spPr>
+                    <a:xfrm>
+                      <a:off x="0" y="0"/>
+                      <a:ext cx="2357580" cy="1745918"/>
+                    </a:xfrm>
+                    <a:prstGeom prst="rect">
+                      <a:avLst/>
+                    </a:prstGeom>
+                  </pic:spPr>
+                </pic:pic>
+              </a:graphicData>
+            </a:graphic>
+          </wp:inline>
+        </w:drawing>
+      </w:r>
+      <w:r>
+        <w:rPr>
+          <w:noProof/>
+          <w14:ligatures w14:val="standardContextual"/>
+        </w:rPr>
+        <w:t xml:space="preserve"> </w:t>
+      </w:r>
+      <w:r>
+        <w:rPr>
+          <w:i w:val="0"/>
+          <w:iCs w:val="0"/>
+          <w:sz w:val="24"/>
+          <w:szCs w:val="24"/>
+        </w:rPr>
+        <w:drawing>
+          <wp:inline distT="0" distB="0" distL="0" distR="0" wp14:anchorId="362D4DBC" wp14:editId="7C33EB4F">
+            <wp:extent cx="2165406" cy="1709531"/>
+            <wp:effectExtent l="0" t="0" r="6350" b="5080"/>
+            <wp:docPr id="1505906061" name="Imagen 1"/>
+            <wp:cNvGraphicFramePr>
+              <a:graphicFrameLocks xmlns:a="http://schemas.openxmlformats.org/drawingml/2006/main" noChangeAspect="1"/>
+            </wp:cNvGraphicFramePr>
+            <a:graphic xmlns:a="http://schemas.openxmlformats.org/drawingml/2006/main">
+              <a:graphicData uri="http://schemas.openxmlformats.org/drawingml/2006/picture">
+                <pic:pic xmlns:pic="http://schemas.openxmlformats.org/drawingml/2006/picture">
+                  <pic:nvPicPr>
+                    <pic:cNvPr id="1505906061" name=""/>
+                    <pic:cNvPicPr/>
+                  </pic:nvPicPr>
+                  <pic:blipFill>
+                    <a:blip r:embed="rId19"/>
+                    <a:stretch>
+                      <a:fillRect/>
+                    </a:stretch>
+                  </pic:blipFill>
+                  <pic:spPr>
+                    <a:xfrm>
+                      <a:off x="0" y="0"/>
+                      <a:ext cx="2182056" cy="1722676"/>
+                    </a:xfrm>
+                    <a:prstGeom prst="rect">
+                      <a:avLst/>
+                    </a:prstGeom>
+                  </pic:spPr>
+                </pic:pic>
+              </a:graphicData>
+            </a:graphic>
+          </wp:inline>
+        </w:drawing>
+      </w:r>
+    </w:p>
+    <w:p>
+      <w:pPr>
+        <w:pStyle w:val="Figura"/>
+      </w:pPr>
+      <w:r>
+        <w:t xml:space="preserve">Figura </w:t>
+      </w:r>
+      <w:r>
+        <w:t>9</w:t>
+      </w:r>
+      <w:r>
+        <w:t xml:space="preserve">. </w:t>
+      </w:r>
+      <w:r>
+        <w:t xml:space="preserve">Instalación de AWS CLI </w:t>
+      </w:r>
+    </w:p>
+    <w:p>
+      <w:pPr>
+        <w:pStyle w:val="Figura"/>
+        <w:jc w:val="left"/>
+        <w:rPr>
+          <w:i w:val="0"/>
+          <w:iCs w:val="0"/>
+          <w:sz w:val="24"/>
+          <w:szCs w:val="24"/>
+        </w:rPr>
+      </w:pPr>
+      <w:r>
+        <w:rPr>
+          <w:i w:val="0"/>
+          <w:iCs w:val="0"/>
+          <w:sz w:val="24"/>
+          <w:szCs w:val="24"/>
+        </w:rPr>
+        <w:t xml:space="preserve">Posteriormente se instaló </w:t>
+      </w:r>
+      <w:proofErr w:type="spellStart"/>
+      <w:r>
+        <w:rPr>
+          <w:i w:val="0"/>
+          <w:iCs w:val="0"/>
+          <w:sz w:val="24"/>
+          <w:szCs w:val="24"/>
+        </w:rPr>
+        <w:t>Postman</w:t>
+      </w:r>
+      <w:proofErr w:type="spellEnd"/>
+      <w:r>
+        <w:rPr>
+          <w:i w:val="0"/>
+          <w:iCs w:val="0"/>
+          <w:sz w:val="24"/>
+          <w:szCs w:val="24"/>
+        </w:rPr>
+        <w:t xml:space="preserve"> y se me otorgaron permisos a los diferentes espacios de trabajo para gestionar y almacenar las peticiones y </w:t>
+      </w:r>
+      <w:proofErr w:type="spellStart"/>
+      <w:r>
+        <w:rPr>
+          <w:i w:val="0"/>
+          <w:iCs w:val="0"/>
+          <w:sz w:val="24"/>
+          <w:szCs w:val="24"/>
+        </w:rPr>
+        <w:t>endpoints</w:t>
+      </w:r>
+      <w:proofErr w:type="spellEnd"/>
+      <w:r>
+        <w:rPr>
+          <w:i w:val="0"/>
+          <w:iCs w:val="0"/>
+          <w:sz w:val="24"/>
+          <w:szCs w:val="24"/>
+        </w:rPr>
+        <w:t xml:space="preserve"> que se van desarrollando y probando del lado del </w:t>
+      </w:r>
+      <w:proofErr w:type="spellStart"/>
+      <w:r>
+        <w:rPr>
+          <w:i w:val="0"/>
+          <w:iCs w:val="0"/>
+          <w:sz w:val="24"/>
+          <w:szCs w:val="24"/>
+        </w:rPr>
+        <w:t>backend</w:t>
+      </w:r>
+      <w:proofErr w:type="spellEnd"/>
+      <w:r>
+        <w:rPr>
+          <w:i w:val="0"/>
+          <w:iCs w:val="0"/>
+          <w:sz w:val="24"/>
+          <w:szCs w:val="24"/>
+        </w:rPr>
+        <w:t>.</w:t>
+      </w:r>
+    </w:p>
+    <w:p>
+      <w:pPr>
+        <w:pStyle w:val="Figura"/>
+        <w:jc w:val="left"/>
+        <w:rPr>
+          <w:i w:val="0"/>
+          <w:iCs w:val="0"/>
+          <w:sz w:val="24"/>
+          <w:szCs w:val="24"/>
+        </w:rPr>
+      </w:pPr>
+      <w:r>
+        <w:rPr>
+          <w:i w:val="0"/>
+          <w:iCs w:val="0"/>
+          <w:sz w:val="24"/>
+          <w:szCs w:val="24"/>
+        </w:rPr>
+        <w:drawing>
+          <wp:inline distT="0" distB="0" distL="0" distR="0" wp14:anchorId="2672C8EA" wp14:editId="6E8E0763">
+            <wp:extent cx="5797550" cy="3260725"/>
+            <wp:effectExtent l="0" t="0" r="0" b="0"/>
+            <wp:docPr id="1594664731" name="Imagen 1"/>
+            <wp:cNvGraphicFramePr>
+              <a:graphicFrameLocks xmlns:a="http://schemas.openxmlformats.org/drawingml/2006/main" noChangeAspect="1"/>
+            </wp:cNvGraphicFramePr>
+            <a:graphic xmlns:a="http://schemas.openxmlformats.org/drawingml/2006/main">
+              <a:graphicData uri="http://schemas.openxmlformats.org/drawingml/2006/picture">
+                <pic:pic xmlns:pic="http://schemas.openxmlformats.org/drawingml/2006/picture">
+                  <pic:nvPicPr>
+                    <pic:cNvPr id="1594664731" name=""/>
+                    <pic:cNvPicPr/>
+                  </pic:nvPicPr>
+                  <pic:blipFill>
+                    <a:blip r:embed="rId20"/>
+                    <a:stretch>
+                      <a:fillRect/>
+                    </a:stretch>
+                  </pic:blipFill>
+                  <pic:spPr>
+                    <a:xfrm>
+                      <a:off x="0" y="0"/>
+                      <a:ext cx="5797550" cy="3260725"/>
+                    </a:xfrm>
+                    <a:prstGeom prst="rect">
+                      <a:avLst/>
+                    </a:prstGeom>
+                  </pic:spPr>
+                </pic:pic>
+              </a:graphicData>
+            </a:graphic>
+          </wp:inline>
+        </w:drawing>
+      </w:r>
+    </w:p>
+    <w:p>
+      <w:pPr>
+        <w:pStyle w:val="Figura"/>
+      </w:pPr>
+      <w:r>
+        <w:t xml:space="preserve">Figura </w:t>
+      </w:r>
+      <w:r>
+        <w:t>10</w:t>
+      </w:r>
+      <w:r>
+        <w:t xml:space="preserve">. </w:t>
+      </w:r>
+      <w:r>
+        <w:t xml:space="preserve">Captura de Pantalla de </w:t>
+      </w:r>
+      <w:proofErr w:type="spellStart"/>
+      <w:r>
+        <w:t>Postman</w:t>
+      </w:r>
+      <w:proofErr w:type="spellEnd"/>
+    </w:p>
+    <w:p>
+      <w:pPr>
+        <w:pStyle w:val="Figura"/>
+        <w:jc w:val="left"/>
+        <w:rPr>
+          <w:i w:val="0"/>
+          <w:iCs w:val="0"/>
+          <w:sz w:val="24"/>
+          <w:szCs w:val="24"/>
+        </w:rPr>
+      </w:pPr>
+    </w:p>
+    <w:p>
+      <w:pPr>
+        <w:pStyle w:val="Ttulo2"/>
+        <w:numPr>
+          <w:ilvl w:val="0"/>
+          <w:numId w:val="4"/>
+        </w:numPr>
+        <w:spacing w:line="360" w:lineRule="auto"/>
+        <w:rPr>
+          <w:rFonts w:ascii="Times New Roman" w:hAnsi="Times New Roman" w:cs="Times New Roman"/>
+          <w:b/>
+          <w:bCs/>
+          <w:color w:val="auto"/>
+          <w:sz w:val="24"/>
+          <w:szCs w:val="24"/>
+          <w:lang w:val="es-ES"/>
+        </w:rPr>
+      </w:pPr>
+      <w:bookmarkStart w:id="4" w:name="_Toc137924752"/>
+      <w:proofErr w:type="spellStart"/>
+      <w:r>
+        <w:rPr>
+          <w:rFonts w:ascii="Times New Roman" w:hAnsi="Times New Roman" w:cs="Times New Roman"/>
+          <w:b/>
+          <w:bCs/>
+          <w:color w:val="auto"/>
+          <w:sz w:val="24"/>
+          <w:szCs w:val="24"/>
+          <w:lang w:val="es-ES"/>
+        </w:rPr>
+        <w:lastRenderedPageBreak/>
+        <w:t>Feature</w:t>
+      </w:r>
+      <w:proofErr w:type="spellEnd"/>
+      <w:r>
+        <w:rPr>
+          <w:rFonts w:ascii="Times New Roman" w:hAnsi="Times New Roman" w:cs="Times New Roman"/>
+          <w:b/>
+          <w:bCs/>
+          <w:color w:val="auto"/>
+          <w:sz w:val="24"/>
+          <w:szCs w:val="24"/>
+          <w:lang w:val="es-ES"/>
+        </w:rPr>
+        <w:t xml:space="preserve"> 1: </w:t>
+      </w:r>
+      <w:r>
+        <w:rPr>
+          <w:rFonts w:ascii="Times New Roman" w:hAnsi="Times New Roman" w:cs="Times New Roman"/>
+          <w:b/>
+          <w:bCs/>
+          <w:color w:val="auto"/>
+          <w:sz w:val="24"/>
+          <w:szCs w:val="24"/>
+          <w:lang w:val="es-ES"/>
+        </w:rPr>
+        <w:t xml:space="preserve">Creación de </w:t>
+      </w:r>
+      <w:r>
+        <w:rPr>
+          <w:rFonts w:ascii="Times New Roman" w:hAnsi="Times New Roman" w:cs="Times New Roman"/>
+          <w:b/>
+          <w:bCs/>
+          <w:color w:val="auto"/>
+          <w:sz w:val="24"/>
+          <w:szCs w:val="24"/>
+          <w:lang w:val="es-ES"/>
+        </w:rPr>
+        <w:t>Reporte de numero de retiros al mes (fecha, cedula y cuenta)</w:t>
+      </w:r>
+      <w:bookmarkEnd w:id="4"/>
+    </w:p>
+    <w:p>
+      <w:pPr>
+        <w:spacing w:line="360" w:lineRule="auto"/>
+        <w:rPr>
+          <w:rFonts w:ascii="Times New Roman" w:hAnsi="Times New Roman" w:cs="Times New Roman"/>
+          <w:lang w:val="es-ES"/>
+        </w:rPr>
+      </w:pPr>
+    </w:p>
+    <w:p>
+      <w:pPr>
+        <w:pStyle w:val="Ttulo2"/>
+        <w:numPr>
+          <w:ilvl w:val="0"/>
+          <w:numId w:val="4"/>
+        </w:numPr>
+        <w:spacing w:line="360" w:lineRule="auto"/>
+        <w:rPr>
+          <w:rFonts w:ascii="Times New Roman" w:hAnsi="Times New Roman" w:cs="Times New Roman"/>
+          <w:lang w:val="es-ES"/>
+        </w:rPr>
+      </w:pPr>
+      <w:bookmarkStart w:id="5" w:name="_Toc137924753"/>
+      <w:proofErr w:type="spellStart"/>
+      <w:r>
+        <w:rPr>
+          <w:rFonts w:ascii="Times New Roman" w:hAnsi="Times New Roman" w:cs="Times New Roman"/>
+          <w:b/>
+          <w:bCs/>
+          <w:color w:val="auto"/>
+          <w:sz w:val="24"/>
+          <w:szCs w:val="24"/>
+          <w:lang w:val="es-ES"/>
+        </w:rPr>
+        <w:t>Feature</w:t>
+      </w:r>
+      <w:proofErr w:type="spellEnd"/>
+      <w:r>
+        <w:rPr>
+          <w:rFonts w:ascii="Times New Roman" w:hAnsi="Times New Roman" w:cs="Times New Roman"/>
+          <w:b/>
+          <w:bCs/>
+          <w:color w:val="auto"/>
+          <w:sz w:val="24"/>
+          <w:szCs w:val="24"/>
+          <w:lang w:val="es-ES"/>
+        </w:rPr>
+        <w:t xml:space="preserve"> </w:t>
+      </w:r>
+      <w:r>
+        <w:rPr>
+          <w:rFonts w:ascii="Times New Roman" w:hAnsi="Times New Roman" w:cs="Times New Roman"/>
+          <w:b/>
+          <w:bCs/>
+          <w:color w:val="auto"/>
+          <w:sz w:val="24"/>
+          <w:szCs w:val="24"/>
+          <w:lang w:val="es-ES"/>
+        </w:rPr>
+        <w:t>2</w:t>
+      </w:r>
+      <w:r>
+        <w:rPr>
+          <w:rFonts w:ascii="Times New Roman" w:hAnsi="Times New Roman" w:cs="Times New Roman"/>
+          <w:b/>
+          <w:bCs/>
+          <w:color w:val="auto"/>
+          <w:sz w:val="24"/>
+          <w:szCs w:val="24"/>
+          <w:lang w:val="es-ES"/>
+        </w:rPr>
+        <w:t xml:space="preserve">: Reporte de cuantos 4X1000 se </w:t>
+      </w:r>
+      <w:r>
+        <w:rPr>
+          <w:rFonts w:ascii="Times New Roman" w:hAnsi="Times New Roman" w:cs="Times New Roman"/>
+          <w:b/>
+          <w:bCs/>
+          <w:color w:val="auto"/>
+          <w:sz w:val="24"/>
+          <w:szCs w:val="24"/>
+          <w:lang w:val="es-ES"/>
+        </w:rPr>
+        <w:t>entregó</w:t>
+      </w:r>
+      <w:r>
+        <w:rPr>
+          <w:rFonts w:ascii="Times New Roman" w:hAnsi="Times New Roman" w:cs="Times New Roman"/>
+          <w:b/>
+          <w:bCs/>
+          <w:color w:val="auto"/>
+          <w:sz w:val="24"/>
+          <w:szCs w:val="24"/>
+          <w:lang w:val="es-ES"/>
+        </w:rPr>
+        <w:t xml:space="preserve"> por cada cierre de proyecto (cedula, monto entregado)</w:t>
+      </w:r>
+      <w:bookmarkEnd w:id="5"/>
+    </w:p>
+    <w:p>
+      <w:pPr>
+        <w:spacing w:line="360" w:lineRule="auto"/>
+        <w:rPr>
+          <w:rFonts w:ascii="Times New Roman" w:hAnsi="Times New Roman" w:cs="Times New Roman"/>
+          <w:lang w:val="es-ES"/>
+        </w:rPr>
+      </w:pPr>
+    </w:p>
+    <w:p>
+      <w:pPr>
+        <w:pStyle w:val="Ttulo2"/>
+        <w:numPr>
+          <w:ilvl w:val="0"/>
+          <w:numId w:val="4"/>
+        </w:numPr>
+        <w:spacing w:line="360" w:lineRule="auto"/>
+        <w:rPr>
+          <w:rFonts w:ascii="Times New Roman" w:hAnsi="Times New Roman" w:cs="Times New Roman"/>
+          <w:b/>
+          <w:bCs/>
+          <w:color w:val="auto"/>
+          <w:sz w:val="24"/>
+          <w:szCs w:val="24"/>
+          <w:lang w:val="es-ES"/>
+        </w:rPr>
+      </w:pPr>
+      <w:bookmarkStart w:id="6" w:name="_Toc137924754"/>
+      <w:proofErr w:type="spellStart"/>
+      <w:r>
+        <w:rPr>
+          <w:rFonts w:ascii="Times New Roman" w:hAnsi="Times New Roman" w:cs="Times New Roman"/>
+          <w:b/>
+          <w:bCs/>
+          <w:color w:val="auto"/>
+          <w:sz w:val="24"/>
+          <w:szCs w:val="24"/>
+          <w:lang w:val="es-ES"/>
+        </w:rPr>
+        <w:t>Feature</w:t>
+      </w:r>
+      <w:proofErr w:type="spellEnd"/>
+      <w:r>
+        <w:rPr>
+          <w:rFonts w:ascii="Times New Roman" w:hAnsi="Times New Roman" w:cs="Times New Roman"/>
+          <w:b/>
+          <w:bCs/>
+          <w:color w:val="auto"/>
+          <w:sz w:val="24"/>
+          <w:szCs w:val="24"/>
+          <w:lang w:val="es-ES"/>
+        </w:rPr>
+        <w:t xml:space="preserve"> </w:t>
+      </w:r>
+      <w:r>
+        <w:rPr>
+          <w:rFonts w:ascii="Times New Roman" w:hAnsi="Times New Roman" w:cs="Times New Roman"/>
+          <w:b/>
+          <w:bCs/>
+          <w:color w:val="auto"/>
+          <w:sz w:val="24"/>
+          <w:szCs w:val="24"/>
+          <w:lang w:val="es-ES"/>
+        </w:rPr>
+        <w:t>3</w:t>
+      </w:r>
+      <w:r>
+        <w:rPr>
+          <w:rFonts w:ascii="Times New Roman" w:hAnsi="Times New Roman" w:cs="Times New Roman"/>
+          <w:b/>
+          <w:bCs/>
+          <w:color w:val="auto"/>
+          <w:sz w:val="24"/>
+          <w:szCs w:val="24"/>
+          <w:lang w:val="es-ES"/>
+        </w:rPr>
+        <w:t xml:space="preserve">: </w:t>
+      </w:r>
+      <w:r>
+        <w:rPr>
+          <w:rFonts w:ascii="Times New Roman" w:hAnsi="Times New Roman" w:cs="Times New Roman"/>
+          <w:b/>
+          <w:bCs/>
+          <w:color w:val="auto"/>
+          <w:sz w:val="24"/>
+          <w:szCs w:val="24"/>
+          <w:lang w:val="es-ES"/>
+        </w:rPr>
+        <w:t xml:space="preserve">Obtener el </w:t>
+      </w:r>
+      <w:r>
+        <w:rPr>
+          <w:rFonts w:ascii="Times New Roman" w:hAnsi="Times New Roman" w:cs="Times New Roman"/>
+          <w:b/>
+          <w:bCs/>
+          <w:color w:val="auto"/>
+          <w:sz w:val="24"/>
+          <w:szCs w:val="24"/>
+          <w:lang w:val="es-ES"/>
+        </w:rPr>
+        <w:t xml:space="preserve">Top 10 inversiones activas </w:t>
+      </w:r>
+      <w:r>
+        <w:rPr>
+          <w:rFonts w:ascii="Times New Roman" w:hAnsi="Times New Roman" w:cs="Times New Roman"/>
+          <w:b/>
+          <w:bCs/>
+          <w:color w:val="auto"/>
+          <w:sz w:val="24"/>
+          <w:szCs w:val="24"/>
+          <w:lang w:val="es-ES"/>
+        </w:rPr>
+        <w:t>más</w:t>
+      </w:r>
+      <w:r>
+        <w:rPr>
+          <w:rFonts w:ascii="Times New Roman" w:hAnsi="Times New Roman" w:cs="Times New Roman"/>
+          <w:b/>
+          <w:bCs/>
+          <w:color w:val="auto"/>
+          <w:sz w:val="24"/>
+          <w:szCs w:val="24"/>
+          <w:lang w:val="es-ES"/>
+        </w:rPr>
+        <w:t xml:space="preserve"> grandes (nombre + correo + fecha de </w:t>
+      </w:r>
+      <w:r>
+        <w:rPr>
+          <w:rFonts w:ascii="Times New Roman" w:hAnsi="Times New Roman" w:cs="Times New Roman"/>
+          <w:b/>
+          <w:bCs/>
+          <w:color w:val="auto"/>
+          <w:sz w:val="24"/>
+          <w:szCs w:val="24"/>
+          <w:lang w:val="es-ES"/>
+        </w:rPr>
+        <w:t>inversión</w:t>
+      </w:r>
+      <w:r>
+        <w:rPr>
+          <w:rFonts w:ascii="Times New Roman" w:hAnsi="Times New Roman" w:cs="Times New Roman"/>
+          <w:b/>
+          <w:bCs/>
+          <w:color w:val="auto"/>
+          <w:sz w:val="24"/>
+          <w:szCs w:val="24"/>
+          <w:lang w:val="es-ES"/>
+        </w:rPr>
+        <w:t xml:space="preserve"> + monto + proyecto)</w:t>
+      </w:r>
+      <w:bookmarkEnd w:id="6"/>
+    </w:p>
+    <w:p>
+      <w:pPr>
+        <w:spacing w:line="360" w:lineRule="auto"/>
+        <w:rPr>
+          <w:rFonts w:ascii="Times New Roman" w:hAnsi="Times New Roman" w:cs="Times New Roman"/>
+          <w:lang w:val="es-ES"/>
+        </w:rPr>
+      </w:pPr>
+    </w:p>
+    <w:p>
+      <w:pPr>
+        <w:pStyle w:val="Ttulo2"/>
+        <w:numPr>
+          <w:ilvl w:val="0"/>
+          <w:numId w:val="4"/>
+        </w:numPr>
+        <w:spacing w:line="360" w:lineRule="auto"/>
+        <w:rPr>
+          <w:rFonts w:ascii="Times New Roman" w:hAnsi="Times New Roman" w:cs="Times New Roman"/>
+          <w:b/>
+          <w:bCs/>
+          <w:color w:val="auto"/>
+          <w:sz w:val="24"/>
+          <w:szCs w:val="24"/>
+          <w:lang w:val="es-ES"/>
+        </w:rPr>
+      </w:pPr>
+      <w:bookmarkStart w:id="7" w:name="_Toc137924755"/>
+      <w:proofErr w:type="spellStart"/>
+      <w:r>
+        <w:rPr>
+          <w:rFonts w:ascii="Times New Roman" w:hAnsi="Times New Roman" w:cs="Times New Roman"/>
+          <w:b/>
+          <w:bCs/>
+          <w:color w:val="auto"/>
+          <w:sz w:val="24"/>
+          <w:szCs w:val="24"/>
+          <w:lang w:val="es-ES"/>
+        </w:rPr>
+        <w:t>Feature</w:t>
+      </w:r>
+      <w:proofErr w:type="spellEnd"/>
+      <w:r>
+        <w:rPr>
+          <w:rFonts w:ascii="Times New Roman" w:hAnsi="Times New Roman" w:cs="Times New Roman"/>
+          <w:b/>
+          <w:bCs/>
+          <w:color w:val="auto"/>
+          <w:sz w:val="24"/>
+          <w:szCs w:val="24"/>
+          <w:lang w:val="es-ES"/>
+        </w:rPr>
+        <w:t xml:space="preserve"> </w:t>
+      </w:r>
+      <w:r>
+        <w:rPr>
+          <w:rFonts w:ascii="Times New Roman" w:hAnsi="Times New Roman" w:cs="Times New Roman"/>
+          <w:b/>
+          <w:bCs/>
+          <w:color w:val="auto"/>
+          <w:sz w:val="24"/>
+          <w:szCs w:val="24"/>
+          <w:lang w:val="es-ES"/>
+        </w:rPr>
+        <w:t>4</w:t>
+      </w:r>
+      <w:r>
+        <w:rPr>
+          <w:rFonts w:ascii="Times New Roman" w:hAnsi="Times New Roman" w:cs="Times New Roman"/>
+          <w:b/>
+          <w:bCs/>
+          <w:color w:val="auto"/>
+          <w:sz w:val="24"/>
+          <w:szCs w:val="24"/>
+          <w:lang w:val="es-ES"/>
+        </w:rPr>
+        <w:t xml:space="preserve">: </w:t>
+      </w:r>
+      <w:r>
+        <w:rPr>
+          <w:rFonts w:ascii="Times New Roman" w:hAnsi="Times New Roman" w:cs="Times New Roman"/>
+          <w:b/>
+          <w:bCs/>
+          <w:color w:val="auto"/>
+          <w:sz w:val="24"/>
+          <w:szCs w:val="24"/>
+          <w:lang w:val="es-ES"/>
+        </w:rPr>
+        <w:t xml:space="preserve"> </w:t>
+      </w:r>
+      <w:r>
+        <w:rPr>
+          <w:rFonts w:ascii="Times New Roman" w:hAnsi="Times New Roman" w:cs="Times New Roman"/>
+          <w:b/>
+          <w:bCs/>
+          <w:color w:val="auto"/>
+          <w:sz w:val="24"/>
+          <w:szCs w:val="24"/>
+          <w:lang w:val="es-ES"/>
+        </w:rPr>
+        <w:t xml:space="preserve">Agregar campo de la </w:t>
+      </w:r>
+      <w:r>
+        <w:rPr>
+          <w:rFonts w:ascii="Times New Roman" w:hAnsi="Times New Roman" w:cs="Times New Roman"/>
+          <w:b/>
+          <w:bCs/>
+          <w:color w:val="auto"/>
+          <w:sz w:val="24"/>
+          <w:szCs w:val="24"/>
+          <w:lang w:val="es-ES"/>
+        </w:rPr>
+        <w:t>última</w:t>
+      </w:r>
+      <w:r>
+        <w:rPr>
+          <w:rFonts w:ascii="Times New Roman" w:hAnsi="Times New Roman" w:cs="Times New Roman"/>
+          <w:b/>
+          <w:bCs/>
+          <w:color w:val="auto"/>
+          <w:sz w:val="24"/>
+          <w:szCs w:val="24"/>
+          <w:lang w:val="es-ES"/>
+        </w:rPr>
+        <w:t xml:space="preserve"> fecha de actualización de datos, si esta fecha es mayor o igual a 1 año, tenemos que enviar un correo para indicar que actualice los datos. Para usuario natural y jurídico.</w:t>
+      </w:r>
+      <w:bookmarkEnd w:id="7"/>
+    </w:p>
+    <w:p>
+      <w:pPr>
+        <w:spacing w:line="360" w:lineRule="auto"/>
+        <w:rPr>
+          <w:rFonts w:ascii="Times New Roman" w:hAnsi="Times New Roman" w:cs="Times New Roman"/>
+          <w:lang w:val="es-ES"/>
+        </w:rPr>
+      </w:pPr>
+    </w:p>
+    <w:p>
+      <w:pPr>
+        <w:pStyle w:val="Ttulo2"/>
+        <w:numPr>
+          <w:ilvl w:val="0"/>
+          <w:numId w:val="4"/>
+        </w:numPr>
+        <w:spacing w:line="360" w:lineRule="auto"/>
+        <w:rPr>
+          <w:rFonts w:ascii="Times New Roman" w:hAnsi="Times New Roman" w:cs="Times New Roman"/>
+          <w:b/>
+          <w:bCs/>
+          <w:color w:val="auto"/>
+          <w:sz w:val="24"/>
+          <w:szCs w:val="24"/>
+          <w:lang w:val="es-ES"/>
+        </w:rPr>
+      </w:pPr>
+      <w:bookmarkStart w:id="8" w:name="_Hlk137924524"/>
+      <w:bookmarkStart w:id="9" w:name="_Toc137924756"/>
+      <w:proofErr w:type="spellStart"/>
+      <w:r>
+        <w:rPr>
+          <w:rFonts w:ascii="Times New Roman" w:hAnsi="Times New Roman" w:cs="Times New Roman"/>
+          <w:b/>
+          <w:bCs/>
+          <w:color w:val="auto"/>
+          <w:sz w:val="24"/>
+          <w:szCs w:val="24"/>
+          <w:lang w:val="es-ES"/>
+        </w:rPr>
+        <w:t>Feature</w:t>
+      </w:r>
+      <w:proofErr w:type="spellEnd"/>
+      <w:r>
+        <w:rPr>
+          <w:rFonts w:ascii="Times New Roman" w:hAnsi="Times New Roman" w:cs="Times New Roman"/>
+          <w:b/>
+          <w:bCs/>
+          <w:color w:val="auto"/>
+          <w:sz w:val="24"/>
+          <w:szCs w:val="24"/>
+          <w:lang w:val="es-ES"/>
+        </w:rPr>
+        <w:t xml:space="preserve"> </w:t>
+      </w:r>
+      <w:r>
+        <w:rPr>
+          <w:rFonts w:ascii="Times New Roman" w:hAnsi="Times New Roman" w:cs="Times New Roman"/>
+          <w:b/>
+          <w:bCs/>
+          <w:color w:val="auto"/>
+          <w:sz w:val="24"/>
+          <w:szCs w:val="24"/>
+          <w:lang w:val="es-ES"/>
+        </w:rPr>
+        <w:t>5</w:t>
+      </w:r>
+      <w:r>
+        <w:rPr>
+          <w:rFonts w:ascii="Times New Roman" w:hAnsi="Times New Roman" w:cs="Times New Roman"/>
+          <w:b/>
+          <w:bCs/>
+          <w:color w:val="auto"/>
+          <w:sz w:val="24"/>
+          <w:szCs w:val="24"/>
+          <w:lang w:val="es-ES"/>
+        </w:rPr>
+        <w:t xml:space="preserve">:  Listado de usuarios que cambiaron el ingreso o el Patrimonio en su perfil (Nombre, correo, fecha, valor previo, valor nuevo) en los anteriores 30 </w:t>
+      </w:r>
+      <w:proofErr w:type="spellStart"/>
+      <w:r>
+        <w:rPr>
+          <w:rFonts w:ascii="Times New Roman" w:hAnsi="Times New Roman" w:cs="Times New Roman"/>
+          <w:b/>
+          <w:bCs/>
+          <w:color w:val="auto"/>
+          <w:sz w:val="24"/>
+          <w:szCs w:val="24"/>
+          <w:lang w:val="es-ES"/>
+        </w:rPr>
+        <w:t>dias</w:t>
+      </w:r>
+      <w:bookmarkEnd w:id="9"/>
+      <w:proofErr w:type="spellEnd"/>
+    </w:p>
+    <w:bookmarkEnd w:id="8"/>
+    <w:p>
+      <w:pPr>
+        <w:spacing w:line="360" w:lineRule="auto"/>
+        <w:rPr>
+          <w:rFonts w:ascii="Times New Roman" w:hAnsi="Times New Roman" w:cs="Times New Roman"/>
+          <w:lang w:val="es-ES"/>
+        </w:rPr>
+      </w:pPr>
+    </w:p>
+    <w:p>
+      <w:pPr>
+        <w:pStyle w:val="Ttulo2"/>
+        <w:numPr>
+          <w:ilvl w:val="0"/>
+          <w:numId w:val="4"/>
+        </w:numPr>
+        <w:spacing w:line="360" w:lineRule="auto"/>
+        <w:rPr>
+          <w:rFonts w:ascii="Times New Roman" w:hAnsi="Times New Roman" w:cs="Times New Roman"/>
+          <w:b/>
+          <w:bCs/>
+          <w:color w:val="auto"/>
+          <w:sz w:val="24"/>
+          <w:szCs w:val="24"/>
+          <w:lang w:val="es-ES"/>
+        </w:rPr>
+      </w:pPr>
+      <w:bookmarkStart w:id="10" w:name="_Toc137924757"/>
+      <w:proofErr w:type="spellStart"/>
+      <w:r>
+        <w:rPr>
+          <w:rFonts w:ascii="Times New Roman" w:hAnsi="Times New Roman" w:cs="Times New Roman"/>
+          <w:b/>
+          <w:bCs/>
+          <w:color w:val="auto"/>
+          <w:sz w:val="24"/>
+          <w:szCs w:val="24"/>
+          <w:lang w:val="es-ES"/>
+        </w:rPr>
+        <w:t>Feature</w:t>
+      </w:r>
+      <w:proofErr w:type="spellEnd"/>
+      <w:r>
+        <w:rPr>
+          <w:rFonts w:ascii="Times New Roman" w:hAnsi="Times New Roman" w:cs="Times New Roman"/>
+          <w:b/>
+          <w:bCs/>
+          <w:color w:val="auto"/>
+          <w:sz w:val="24"/>
+          <w:szCs w:val="24"/>
+          <w:lang w:val="es-ES"/>
+        </w:rPr>
+        <w:t xml:space="preserve"> </w:t>
+      </w:r>
+      <w:r>
+        <w:rPr>
+          <w:rFonts w:ascii="Times New Roman" w:hAnsi="Times New Roman" w:cs="Times New Roman"/>
+          <w:b/>
+          <w:bCs/>
+          <w:color w:val="auto"/>
+          <w:sz w:val="24"/>
+          <w:szCs w:val="24"/>
+          <w:lang w:val="es-ES"/>
+        </w:rPr>
+        <w:t>6</w:t>
+      </w:r>
+      <w:r>
+        <w:rPr>
+          <w:rFonts w:ascii="Times New Roman" w:hAnsi="Times New Roman" w:cs="Times New Roman"/>
+          <w:b/>
+          <w:bCs/>
+          <w:color w:val="auto"/>
+          <w:sz w:val="24"/>
+          <w:szCs w:val="24"/>
+          <w:lang w:val="es-ES"/>
+        </w:rPr>
+        <w:t xml:space="preserve">:  Mostrar el listado el top 10 de usuarios con </w:t>
+      </w:r>
+      <w:r>
+        <w:rPr>
+          <w:rFonts w:ascii="Times New Roman" w:hAnsi="Times New Roman" w:cs="Times New Roman"/>
+          <w:b/>
+          <w:bCs/>
+          <w:color w:val="auto"/>
+          <w:sz w:val="24"/>
+          <w:szCs w:val="24"/>
+          <w:lang w:val="es-ES"/>
+        </w:rPr>
+        <w:t>más</w:t>
+      </w:r>
+      <w:r>
+        <w:rPr>
+          <w:rFonts w:ascii="Times New Roman" w:hAnsi="Times New Roman" w:cs="Times New Roman"/>
+          <w:b/>
+          <w:bCs/>
+          <w:color w:val="auto"/>
+          <w:sz w:val="24"/>
+          <w:szCs w:val="24"/>
+          <w:lang w:val="es-ES"/>
+        </w:rPr>
+        <w:t xml:space="preserve"> semillas en la plataforma (Nombre</w:t>
+      </w:r>
+      <w:r>
+        <w:rPr>
+          <w:rFonts w:ascii="Times New Roman" w:hAnsi="Times New Roman" w:cs="Times New Roman"/>
+          <w:b/>
+          <w:bCs/>
+          <w:color w:val="auto"/>
+          <w:sz w:val="24"/>
+          <w:szCs w:val="24"/>
+          <w:lang w:val="es-ES"/>
+        </w:rPr>
+        <w:t>, C</w:t>
+      </w:r>
+      <w:r>
+        <w:rPr>
+          <w:rFonts w:ascii="Times New Roman" w:hAnsi="Times New Roman" w:cs="Times New Roman"/>
+          <w:b/>
+          <w:bCs/>
+          <w:color w:val="auto"/>
+          <w:sz w:val="24"/>
+          <w:szCs w:val="24"/>
+          <w:lang w:val="es-ES"/>
+        </w:rPr>
+        <w:t>orreo</w:t>
+      </w:r>
+      <w:r>
+        <w:rPr>
+          <w:rFonts w:ascii="Times New Roman" w:hAnsi="Times New Roman" w:cs="Times New Roman"/>
+          <w:b/>
+          <w:bCs/>
+          <w:color w:val="auto"/>
+          <w:sz w:val="24"/>
+          <w:szCs w:val="24"/>
+          <w:lang w:val="es-ES"/>
+        </w:rPr>
+        <w:t xml:space="preserve">, </w:t>
+      </w:r>
+      <w:r>
+        <w:rPr>
+          <w:rFonts w:ascii="Times New Roman" w:hAnsi="Times New Roman" w:cs="Times New Roman"/>
+          <w:b/>
+          <w:bCs/>
+          <w:color w:val="auto"/>
+          <w:sz w:val="24"/>
+          <w:szCs w:val="24"/>
+          <w:lang w:val="es-ES"/>
+        </w:rPr>
+        <w:t>teléfono</w:t>
+      </w:r>
+      <w:r>
+        <w:rPr>
+          <w:rFonts w:ascii="Times New Roman" w:hAnsi="Times New Roman" w:cs="Times New Roman"/>
+          <w:b/>
+          <w:bCs/>
+          <w:color w:val="auto"/>
+          <w:sz w:val="24"/>
+          <w:szCs w:val="24"/>
+          <w:lang w:val="es-ES"/>
+        </w:rPr>
+        <w:t>, S</w:t>
+      </w:r>
+      <w:r>
+        <w:rPr>
+          <w:rFonts w:ascii="Times New Roman" w:hAnsi="Times New Roman" w:cs="Times New Roman"/>
+          <w:b/>
+          <w:bCs/>
+          <w:color w:val="auto"/>
+          <w:sz w:val="24"/>
+          <w:szCs w:val="24"/>
+          <w:lang w:val="es-ES"/>
+        </w:rPr>
+        <w:t>emillas)</w:t>
+      </w:r>
+      <w:bookmarkEnd w:id="10"/>
+    </w:p>
+    <w:p>
+      <w:pPr>
+        <w:spacing w:line="360" w:lineRule="auto"/>
+        <w:rPr>
+          <w:rFonts w:ascii="Times New Roman" w:hAnsi="Times New Roman" w:cs="Times New Roman"/>
+          <w:lang w:val="es-ES"/>
+        </w:rPr>
+      </w:pPr>
+    </w:p>
+    <w:p>
+      <w:pPr>
+        <w:pStyle w:val="Ttulo2"/>
+        <w:numPr>
+          <w:ilvl w:val="0"/>
+          <w:numId w:val="4"/>
+        </w:numPr>
+        <w:spacing w:line="360" w:lineRule="auto"/>
+        <w:rPr>
+          <w:rFonts w:ascii="Times New Roman" w:hAnsi="Times New Roman" w:cs="Times New Roman"/>
+          <w:b/>
+          <w:bCs/>
+          <w:color w:val="auto"/>
+          <w:sz w:val="24"/>
+          <w:szCs w:val="24"/>
+          <w:lang w:val="es-ES"/>
+        </w:rPr>
+      </w:pPr>
+      <w:bookmarkStart w:id="11" w:name="_Toc137924758"/>
+      <w:proofErr w:type="spellStart"/>
+      <w:r>
+        <w:rPr>
+          <w:rFonts w:ascii="Times New Roman" w:hAnsi="Times New Roman" w:cs="Times New Roman"/>
+          <w:b/>
+          <w:bCs/>
+          <w:color w:val="auto"/>
+          <w:sz w:val="24"/>
+          <w:szCs w:val="24"/>
+          <w:lang w:val="es-ES"/>
+        </w:rPr>
+        <w:t>Feature</w:t>
+      </w:r>
+      <w:proofErr w:type="spellEnd"/>
+      <w:r>
+        <w:rPr>
+          <w:rFonts w:ascii="Times New Roman" w:hAnsi="Times New Roman" w:cs="Times New Roman"/>
+          <w:b/>
+          <w:bCs/>
+          <w:color w:val="auto"/>
+          <w:sz w:val="24"/>
+          <w:szCs w:val="24"/>
+          <w:lang w:val="es-ES"/>
+        </w:rPr>
+        <w:t xml:space="preserve"> </w:t>
+      </w:r>
+      <w:r>
+        <w:rPr>
+          <w:rFonts w:ascii="Times New Roman" w:hAnsi="Times New Roman" w:cs="Times New Roman"/>
+          <w:b/>
+          <w:bCs/>
+          <w:color w:val="auto"/>
+          <w:sz w:val="24"/>
+          <w:szCs w:val="24"/>
+          <w:lang w:val="es-ES"/>
+        </w:rPr>
+        <w:t>7</w:t>
+      </w:r>
+      <w:r>
+        <w:rPr>
+          <w:rFonts w:ascii="Times New Roman" w:hAnsi="Times New Roman" w:cs="Times New Roman"/>
+          <w:b/>
+          <w:bCs/>
+          <w:color w:val="auto"/>
+          <w:sz w:val="24"/>
+          <w:szCs w:val="24"/>
+          <w:lang w:val="es-ES"/>
+        </w:rPr>
+        <w:t>: Validación de inversionista calificado en un proyecto</w:t>
+      </w:r>
+      <w:bookmarkEnd w:id="11"/>
+    </w:p>
+    <w:p>
+      <w:pPr>
+        <w:spacing w:line="360" w:lineRule="auto"/>
+        <w:rPr>
+          <w:rFonts w:ascii="Times New Roman" w:hAnsi="Times New Roman" w:cs="Times New Roman"/>
+          <w:lang w:val="es-ES"/>
+        </w:rPr>
+      </w:pPr>
+    </w:p>
+    <w:p>
+      <w:pPr>
+        <w:pStyle w:val="Ttulo2"/>
+        <w:numPr>
+          <w:ilvl w:val="0"/>
+          <w:numId w:val="4"/>
+        </w:numPr>
+        <w:spacing w:line="360" w:lineRule="auto"/>
+        <w:rPr>
+          <w:rFonts w:ascii="Times New Roman" w:hAnsi="Times New Roman" w:cs="Times New Roman"/>
+          <w:b/>
+          <w:bCs/>
+          <w:color w:val="auto"/>
+          <w:sz w:val="24"/>
+          <w:szCs w:val="24"/>
+          <w:lang w:val="es-ES"/>
+        </w:rPr>
+      </w:pPr>
+      <w:bookmarkStart w:id="12" w:name="_Toc137924759"/>
+      <w:proofErr w:type="spellStart"/>
+      <w:r>
+        <w:rPr>
+          <w:rFonts w:ascii="Times New Roman" w:hAnsi="Times New Roman" w:cs="Times New Roman"/>
+          <w:b/>
+          <w:bCs/>
+          <w:color w:val="auto"/>
+          <w:sz w:val="24"/>
+          <w:szCs w:val="24"/>
+          <w:lang w:val="es-ES"/>
+        </w:rPr>
+        <w:t>Feature</w:t>
+      </w:r>
+      <w:proofErr w:type="spellEnd"/>
+      <w:r>
+        <w:rPr>
+          <w:rFonts w:ascii="Times New Roman" w:hAnsi="Times New Roman" w:cs="Times New Roman"/>
+          <w:b/>
+          <w:bCs/>
+          <w:color w:val="auto"/>
+          <w:sz w:val="24"/>
+          <w:szCs w:val="24"/>
+          <w:lang w:val="es-ES"/>
+        </w:rPr>
+        <w:t xml:space="preserve"> </w:t>
+      </w:r>
+      <w:r>
+        <w:rPr>
+          <w:rFonts w:ascii="Times New Roman" w:hAnsi="Times New Roman" w:cs="Times New Roman"/>
+          <w:b/>
+          <w:bCs/>
+          <w:color w:val="auto"/>
+          <w:sz w:val="24"/>
+          <w:szCs w:val="24"/>
+          <w:lang w:val="es-ES"/>
+        </w:rPr>
+        <w:t>8</w:t>
+      </w:r>
+      <w:r>
+        <w:rPr>
+          <w:rFonts w:ascii="Times New Roman" w:hAnsi="Times New Roman" w:cs="Times New Roman"/>
+          <w:b/>
+          <w:bCs/>
+          <w:color w:val="auto"/>
+          <w:sz w:val="24"/>
+          <w:szCs w:val="24"/>
+          <w:lang w:val="es-ES"/>
+        </w:rPr>
+        <w:t xml:space="preserve">: </w:t>
+      </w:r>
+      <w:bookmarkEnd w:id="12"/>
+      <w:r>
+        <w:rPr>
+          <w:rFonts w:ascii="Times New Roman" w:hAnsi="Times New Roman" w:cs="Times New Roman"/>
+          <w:b/>
+          <w:bCs/>
+          <w:color w:val="auto"/>
+          <w:sz w:val="24"/>
+          <w:szCs w:val="24"/>
+          <w:lang w:val="es-ES"/>
+        </w:rPr>
+        <w:t>Colocar validación de montos máximos al momento de crear el proyecto</w:t>
+      </w:r>
+    </w:p>
+    <w:p>
+      <w:pPr>
+        <w:spacing w:line="360" w:lineRule="auto"/>
+        <w:rPr>
+          <w:rFonts w:ascii="Times New Roman" w:hAnsi="Times New Roman" w:cs="Times New Roman"/>
+          <w:lang w:val="es-ES"/>
+        </w:rPr>
+      </w:pPr>
+    </w:p>
+    <w:p>
+      <w:pPr>
+        <w:pStyle w:val="Ttulo2"/>
+        <w:numPr>
+          <w:ilvl w:val="0"/>
+          <w:numId w:val="4"/>
+        </w:numPr>
+        <w:spacing w:line="360" w:lineRule="auto"/>
+        <w:rPr>
+          <w:rFonts w:ascii="Times New Roman" w:hAnsi="Times New Roman" w:cs="Times New Roman"/>
+          <w:lang w:val="es-ES"/>
+        </w:rPr>
+      </w:pPr>
+      <w:proofErr w:type="spellStart"/>
+      <w:r>
+        <w:rPr>
+          <w:rFonts w:ascii="Times New Roman" w:hAnsi="Times New Roman" w:cs="Times New Roman"/>
+          <w:b/>
+          <w:bCs/>
+          <w:color w:val="auto"/>
+          <w:sz w:val="24"/>
+          <w:szCs w:val="24"/>
+          <w:lang w:val="es-ES"/>
+        </w:rPr>
+        <w:t>Feature</w:t>
+      </w:r>
+      <w:proofErr w:type="spellEnd"/>
+      <w:r>
+        <w:rPr>
+          <w:rFonts w:ascii="Times New Roman" w:hAnsi="Times New Roman" w:cs="Times New Roman"/>
+          <w:b/>
+          <w:bCs/>
+          <w:color w:val="auto"/>
+          <w:sz w:val="24"/>
+          <w:szCs w:val="24"/>
+          <w:lang w:val="es-ES"/>
+        </w:rPr>
+        <w:t xml:space="preserve"> </w:t>
+      </w:r>
+      <w:r>
+        <w:rPr>
+          <w:rFonts w:ascii="Times New Roman" w:hAnsi="Times New Roman" w:cs="Times New Roman"/>
+          <w:b/>
+          <w:bCs/>
+          <w:color w:val="auto"/>
+          <w:sz w:val="24"/>
+          <w:szCs w:val="24"/>
+          <w:lang w:val="es-ES"/>
+        </w:rPr>
+        <w:t>9</w:t>
+      </w:r>
+      <w:r>
+        <w:rPr>
+          <w:rFonts w:ascii="Times New Roman" w:hAnsi="Times New Roman" w:cs="Times New Roman"/>
+          <w:b/>
+          <w:bCs/>
+          <w:color w:val="auto"/>
+          <w:sz w:val="24"/>
+          <w:szCs w:val="24"/>
+          <w:lang w:val="es-ES"/>
+        </w:rPr>
+        <w:t xml:space="preserve">: Hacer un </w:t>
+      </w:r>
+      <w:proofErr w:type="spellStart"/>
+      <w:r>
+        <w:rPr>
+          <w:rFonts w:ascii="Times New Roman" w:hAnsi="Times New Roman" w:cs="Times New Roman"/>
+          <w:b/>
+          <w:bCs/>
+          <w:color w:val="auto"/>
+          <w:sz w:val="24"/>
+          <w:szCs w:val="24"/>
+          <w:lang w:val="es-ES"/>
+        </w:rPr>
+        <w:t>refactor</w:t>
+      </w:r>
+      <w:proofErr w:type="spellEnd"/>
+      <w:r>
+        <w:rPr>
+          <w:rFonts w:ascii="Times New Roman" w:hAnsi="Times New Roman" w:cs="Times New Roman"/>
+          <w:b/>
+          <w:bCs/>
+          <w:color w:val="auto"/>
+          <w:sz w:val="24"/>
+          <w:szCs w:val="24"/>
+          <w:lang w:val="es-ES"/>
+        </w:rPr>
+        <w:t xml:space="preserve"> del </w:t>
+      </w:r>
+      <w:r>
+        <w:rPr>
+          <w:rFonts w:ascii="Times New Roman" w:hAnsi="Times New Roman" w:cs="Times New Roman"/>
+          <w:b/>
+          <w:bCs/>
+          <w:color w:val="auto"/>
+          <w:sz w:val="24"/>
+          <w:szCs w:val="24"/>
+          <w:lang w:val="es-ES"/>
+        </w:rPr>
+        <w:t>Servicio de Riesgos</w:t>
+      </w:r>
+    </w:p>
+    <w:p>
+      <w:pPr>
+        <w:spacing w:line="360" w:lineRule="auto"/>
+        <w:rPr>
+          <w:rFonts w:ascii="Times New Roman" w:hAnsi="Times New Roman" w:cs="Times New Roman"/>
+          <w:lang w:val="es-ES"/>
+        </w:rPr>
+      </w:pPr>
+    </w:p>
+    <w:p>
+      <w:pPr>
+        <w:pStyle w:val="Ttulo2"/>
+        <w:numPr>
+          <w:ilvl w:val="0"/>
+          <w:numId w:val="4"/>
+        </w:numPr>
+        <w:spacing w:line="360" w:lineRule="auto"/>
+        <w:rPr>
+          <w:rFonts w:ascii="Times New Roman" w:hAnsi="Times New Roman" w:cs="Times New Roman"/>
+          <w:lang w:val="es-ES"/>
+        </w:rPr>
+      </w:pPr>
+      <w:proofErr w:type="spellStart"/>
+      <w:r>
+        <w:rPr>
+          <w:rFonts w:ascii="Times New Roman" w:hAnsi="Times New Roman" w:cs="Times New Roman"/>
+          <w:b/>
+          <w:bCs/>
+          <w:color w:val="auto"/>
+          <w:sz w:val="24"/>
+          <w:szCs w:val="24"/>
+          <w:lang w:val="es-ES"/>
+        </w:rPr>
+        <w:t>Feature</w:t>
+      </w:r>
+      <w:proofErr w:type="spellEnd"/>
+      <w:r>
+        <w:rPr>
+          <w:rFonts w:ascii="Times New Roman" w:hAnsi="Times New Roman" w:cs="Times New Roman"/>
+          <w:b/>
+          <w:bCs/>
+          <w:color w:val="auto"/>
+          <w:sz w:val="24"/>
+          <w:szCs w:val="24"/>
+          <w:lang w:val="es-ES"/>
+        </w:rPr>
+        <w:t xml:space="preserve"> </w:t>
+      </w:r>
+      <w:r>
+        <w:rPr>
+          <w:rFonts w:ascii="Times New Roman" w:hAnsi="Times New Roman" w:cs="Times New Roman"/>
+          <w:b/>
+          <w:bCs/>
+          <w:color w:val="auto"/>
+          <w:sz w:val="24"/>
+          <w:szCs w:val="24"/>
+          <w:lang w:val="es-ES"/>
+        </w:rPr>
+        <w:t>10</w:t>
+      </w:r>
+      <w:r>
+        <w:rPr>
+          <w:rFonts w:ascii="Times New Roman" w:hAnsi="Times New Roman" w:cs="Times New Roman"/>
+          <w:b/>
+          <w:bCs/>
+          <w:color w:val="auto"/>
+          <w:sz w:val="24"/>
+          <w:szCs w:val="24"/>
+          <w:lang w:val="es-ES"/>
+        </w:rPr>
+        <w:t xml:space="preserve">: </w:t>
+      </w:r>
+      <w:r>
+        <w:rPr>
+          <w:rFonts w:ascii="Times New Roman" w:hAnsi="Times New Roman" w:cs="Times New Roman"/>
+          <w:b/>
+          <w:bCs/>
+          <w:color w:val="auto"/>
+          <w:sz w:val="24"/>
+          <w:szCs w:val="24"/>
+          <w:lang w:val="es-ES"/>
+        </w:rPr>
+        <w:t>Implementar validaciones</w:t>
+      </w:r>
+      <w:r>
+        <w:rPr>
+          <w:rFonts w:ascii="Times New Roman" w:hAnsi="Times New Roman" w:cs="Times New Roman"/>
+          <w:b/>
+          <w:bCs/>
+          <w:color w:val="auto"/>
+          <w:sz w:val="24"/>
+          <w:szCs w:val="24"/>
+          <w:lang w:val="es-ES"/>
+        </w:rPr>
+        <w:t xml:space="preserve"> </w:t>
+      </w:r>
+      <w:r>
+        <w:rPr>
+          <w:rFonts w:ascii="Times New Roman" w:hAnsi="Times New Roman" w:cs="Times New Roman"/>
+          <w:b/>
+          <w:bCs/>
+          <w:color w:val="auto"/>
+          <w:sz w:val="24"/>
+          <w:szCs w:val="24"/>
+          <w:lang w:val="es-ES"/>
+        </w:rPr>
+        <w:t>en</w:t>
+      </w:r>
+      <w:r>
+        <w:rPr>
+          <w:rFonts w:ascii="Times New Roman" w:hAnsi="Times New Roman" w:cs="Times New Roman"/>
+          <w:b/>
+          <w:bCs/>
+          <w:color w:val="auto"/>
+          <w:sz w:val="24"/>
+          <w:szCs w:val="24"/>
+          <w:lang w:val="es-ES"/>
+        </w:rPr>
+        <w:t xml:space="preserve"> la</w:t>
+      </w:r>
+      <w:r>
+        <w:rPr>
+          <w:rFonts w:ascii="Times New Roman" w:hAnsi="Times New Roman" w:cs="Times New Roman"/>
+          <w:b/>
+          <w:bCs/>
+          <w:color w:val="auto"/>
+          <w:sz w:val="24"/>
+          <w:szCs w:val="24"/>
+          <w:lang w:val="es-ES"/>
+        </w:rPr>
+        <w:t>s</w:t>
+      </w:r>
+      <w:r>
+        <w:rPr>
+          <w:rFonts w:ascii="Times New Roman" w:hAnsi="Times New Roman" w:cs="Times New Roman"/>
+          <w:b/>
+          <w:bCs/>
+          <w:color w:val="auto"/>
+          <w:sz w:val="24"/>
+          <w:szCs w:val="24"/>
+          <w:lang w:val="es-ES"/>
+        </w:rPr>
+        <w:t xml:space="preserve"> contraseña</w:t>
+      </w:r>
+      <w:r>
+        <w:rPr>
+          <w:rFonts w:ascii="Times New Roman" w:hAnsi="Times New Roman" w:cs="Times New Roman"/>
+          <w:b/>
+          <w:bCs/>
+          <w:color w:val="auto"/>
+          <w:sz w:val="24"/>
+          <w:szCs w:val="24"/>
+          <w:lang w:val="es-ES"/>
+        </w:rPr>
+        <w:t>s de acceso a la plataforma</w:t>
+      </w:r>
+    </w:p>
+    <w:p>
+      <w:pPr>
+        <w:spacing w:line="360" w:lineRule="auto"/>
+        <w:rPr>
+          <w:rFonts w:ascii="Times New Roman" w:hAnsi="Times New Roman" w:cs="Times New Roman"/>
+          <w:lang w:val="es-ES"/>
+        </w:rPr>
+      </w:pPr>
+    </w:p>
+    <w:p>
+      <w:pPr>
+        <w:pStyle w:val="Ttulo2"/>
+        <w:numPr>
+          <w:ilvl w:val="0"/>
+          <w:numId w:val="4"/>
+        </w:numPr>
+        <w:spacing w:line="360" w:lineRule="auto"/>
+        <w:rPr>
+          <w:rFonts w:ascii="Times New Roman" w:hAnsi="Times New Roman" w:cs="Times New Roman"/>
+          <w:lang w:val="es-ES"/>
+        </w:rPr>
+      </w:pPr>
+      <w:proofErr w:type="spellStart"/>
+      <w:r>
+        <w:rPr>
+          <w:rFonts w:ascii="Times New Roman" w:hAnsi="Times New Roman" w:cs="Times New Roman"/>
+          <w:b/>
+          <w:bCs/>
+          <w:color w:val="auto"/>
+          <w:sz w:val="24"/>
+          <w:szCs w:val="24"/>
+          <w:lang w:val="es-ES"/>
+        </w:rPr>
+        <w:lastRenderedPageBreak/>
+        <w:t>Feature</w:t>
+      </w:r>
+      <w:proofErr w:type="spellEnd"/>
+      <w:r>
+        <w:rPr>
+          <w:rFonts w:ascii="Times New Roman" w:hAnsi="Times New Roman" w:cs="Times New Roman"/>
+          <w:b/>
+          <w:bCs/>
+          <w:color w:val="auto"/>
+          <w:sz w:val="24"/>
+          <w:szCs w:val="24"/>
+          <w:lang w:val="es-ES"/>
+        </w:rPr>
+        <w:t xml:space="preserve"> 1</w:t>
+      </w:r>
+      <w:r>
+        <w:rPr>
+          <w:rFonts w:ascii="Times New Roman" w:hAnsi="Times New Roman" w:cs="Times New Roman"/>
+          <w:b/>
+          <w:bCs/>
+          <w:color w:val="auto"/>
+          <w:sz w:val="24"/>
+          <w:szCs w:val="24"/>
+          <w:lang w:val="es-ES"/>
+        </w:rPr>
+        <w:t>1</w:t>
+      </w:r>
+      <w:r>
+        <w:rPr>
+          <w:rFonts w:ascii="Times New Roman" w:hAnsi="Times New Roman" w:cs="Times New Roman"/>
+          <w:b/>
+          <w:bCs/>
+          <w:color w:val="auto"/>
+          <w:sz w:val="24"/>
+          <w:szCs w:val="24"/>
+          <w:lang w:val="es-ES"/>
+        </w:rPr>
+        <w:t xml:space="preserve">: Implementar Servicio que trae el valor de las </w:t>
+      </w:r>
+      <w:proofErr w:type="spellStart"/>
+      <w:r>
+        <w:rPr>
+          <w:rFonts w:ascii="Times New Roman" w:hAnsi="Times New Roman" w:cs="Times New Roman"/>
+          <w:b/>
+          <w:bCs/>
+          <w:color w:val="auto"/>
+          <w:sz w:val="24"/>
+          <w:szCs w:val="24"/>
+          <w:lang w:val="es-ES"/>
+        </w:rPr>
+        <w:t>UVT'S</w:t>
+      </w:r>
+      <w:proofErr w:type="spellEnd"/>
+      <w:r>
+        <w:rPr>
+          <w:rFonts w:ascii="Times New Roman" w:hAnsi="Times New Roman" w:cs="Times New Roman"/>
+          <w:b/>
+          <w:bCs/>
+          <w:color w:val="auto"/>
+          <w:sz w:val="24"/>
+          <w:szCs w:val="24"/>
+          <w:lang w:val="es-ES"/>
+        </w:rPr>
+        <w:t xml:space="preserve"> para el portal del </w:t>
+      </w:r>
+      <w:proofErr w:type="spellStart"/>
+      <w:r>
+        <w:rPr>
+          <w:rFonts w:ascii="Times New Roman" w:hAnsi="Times New Roman" w:cs="Times New Roman"/>
+          <w:b/>
+          <w:bCs/>
+          <w:color w:val="auto"/>
+          <w:sz w:val="24"/>
+          <w:szCs w:val="24"/>
+          <w:lang w:val="es-ES"/>
+        </w:rPr>
+        <w:t>front</w:t>
+      </w:r>
+      <w:proofErr w:type="spellEnd"/>
+      <w:r>
+        <w:rPr>
+          <w:rFonts w:ascii="Times New Roman" w:hAnsi="Times New Roman" w:cs="Times New Roman"/>
+          <w:b/>
+          <w:bCs/>
+          <w:color w:val="auto"/>
+          <w:sz w:val="24"/>
+          <w:szCs w:val="24"/>
+          <w:lang w:val="es-ES"/>
+        </w:rPr>
+        <w:t>.</w:t>
+      </w:r>
+    </w:p>
+    <w:p>
+      <w:pPr>
+        <w:spacing w:line="360" w:lineRule="auto"/>
+        <w:rPr>
+          <w:rFonts w:ascii="Times New Roman" w:hAnsi="Times New Roman" w:cs="Times New Roman"/>
+          <w:lang w:val="es-ES"/>
+        </w:rPr>
+      </w:pPr>
+    </w:p>
+    <w:p>
+      <w:pPr>
+        <w:pStyle w:val="Ttulo2"/>
+        <w:numPr>
+          <w:ilvl w:val="0"/>
+          <w:numId w:val="4"/>
+        </w:numPr>
+        <w:spacing w:line="360" w:lineRule="auto"/>
+        <w:rPr>
+          <w:rFonts w:ascii="Times New Roman" w:hAnsi="Times New Roman" w:cs="Times New Roman"/>
+          <w:lang w:val="es-ES"/>
+        </w:rPr>
+      </w:pPr>
+      <w:proofErr w:type="spellStart"/>
+      <w:r>
+        <w:rPr>
+          <w:rFonts w:ascii="Times New Roman" w:hAnsi="Times New Roman" w:cs="Times New Roman"/>
+          <w:b/>
+          <w:bCs/>
+          <w:color w:val="auto"/>
+          <w:sz w:val="24"/>
+          <w:szCs w:val="24"/>
+          <w:lang w:val="es-ES"/>
+        </w:rPr>
+        <w:t>Feature</w:t>
+      </w:r>
+      <w:proofErr w:type="spellEnd"/>
+      <w:r>
+        <w:rPr>
+          <w:rFonts w:ascii="Times New Roman" w:hAnsi="Times New Roman" w:cs="Times New Roman"/>
+          <w:b/>
+          <w:bCs/>
+          <w:color w:val="auto"/>
+          <w:sz w:val="24"/>
+          <w:szCs w:val="24"/>
+          <w:lang w:val="es-ES"/>
+        </w:rPr>
+        <w:t xml:space="preserve"> 1</w:t>
+      </w:r>
+      <w:r>
+        <w:rPr>
+          <w:rFonts w:ascii="Times New Roman" w:hAnsi="Times New Roman" w:cs="Times New Roman"/>
+          <w:b/>
+          <w:bCs/>
+          <w:color w:val="auto"/>
+          <w:sz w:val="24"/>
+          <w:szCs w:val="24"/>
+          <w:lang w:val="es-ES"/>
+        </w:rPr>
+        <w:t>2</w:t>
+      </w:r>
+      <w:r>
+        <w:rPr>
+          <w:rFonts w:ascii="Times New Roman" w:hAnsi="Times New Roman" w:cs="Times New Roman"/>
+          <w:b/>
+          <w:bCs/>
+          <w:color w:val="auto"/>
+          <w:sz w:val="24"/>
+          <w:szCs w:val="24"/>
+          <w:lang w:val="es-ES"/>
+        </w:rPr>
+        <w:t xml:space="preserve">: </w:t>
+      </w:r>
+      <w:r>
+        <w:rPr>
+          <w:rFonts w:ascii="Times New Roman" w:hAnsi="Times New Roman" w:cs="Times New Roman"/>
+          <w:b/>
+          <w:bCs/>
+          <w:color w:val="auto"/>
+          <w:sz w:val="24"/>
+          <w:szCs w:val="24"/>
+          <w:lang w:val="es-ES"/>
+        </w:rPr>
+        <w:t>Creación de eventos para el envió de Emails</w:t>
+      </w:r>
+    </w:p>
+    <w:p>
+      <w:pPr>
+        <w:spacing w:line="360" w:lineRule="auto"/>
+        <w:rPr>
+          <w:rFonts w:ascii="Times New Roman" w:hAnsi="Times New Roman" w:cs="Times New Roman"/>
+          <w:lang w:val="es-ES"/>
+        </w:rPr>
+      </w:pPr>
+    </w:p>
+    <w:p>
+      <w:pPr>
+        <w:spacing w:line="360" w:lineRule="auto"/>
+        <w:rPr>
+          <w:rFonts w:ascii="Times New Roman" w:hAnsi="Times New Roman" w:cs="Times New Roman"/>
+          <w:lang w:val="es-ES"/>
+        </w:rPr>
+      </w:pPr>
+    </w:p>
+    <w:p>
+      <w:pPr>
+        <w:spacing w:line="360" w:lineRule="auto"/>
+        <w:rPr>
+          <w:rFonts w:ascii="Times New Roman" w:hAnsi="Times New Roman" w:cs="Times New Roman"/>
+          <w:lang w:val="es-ES"/>
+        </w:rPr>
+      </w:pPr>
+    </w:p>
+    <w:p>
+      <w:pPr>
+        <w:spacing w:line="360" w:lineRule="auto"/>
+        <w:rPr>
+          <w:rFonts w:ascii="Times New Roman" w:hAnsi="Times New Roman" w:cs="Times New Roman"/>
+          <w:lang w:val="es-ES"/>
+        </w:rPr>
+      </w:pPr>
+    </w:p>
+    <w:p>
+      <w:pPr>
+        <w:spacing w:line="360" w:lineRule="auto"/>
+        <w:rPr>
+          <w:rFonts w:ascii="Times New Roman" w:hAnsi="Times New Roman" w:cs="Times New Roman"/>
+          <w:lang w:val="es-ES"/>
+        </w:rPr>
+      </w:pPr>
+    </w:p>
+    <w:p>
+      <w:pPr>
+        <w:spacing w:line="360" w:lineRule="auto"/>
+        <w:rPr>
+          <w:rFonts w:ascii="Times New Roman" w:hAnsi="Times New Roman" w:cs="Times New Roman"/>
+          <w:lang w:val="es-ES"/>
+        </w:rPr>
+      </w:pPr>
+    </w:p>
+    <w:p>
+      <w:pPr>
+        <w:spacing w:line="360" w:lineRule="auto"/>
+        <w:rPr>
+          <w:rFonts w:ascii="Times New Roman" w:hAnsi="Times New Roman" w:cs="Times New Roman"/>
+          <w:lang w:val="es-ES"/>
+        </w:rPr>
+      </w:pPr>
     </w:p>
     <w:sectPr>
       <w:pgSz w:w="12240" w:h="15840" w:code="1"/>
@@ -379,6 +5503,441 @@
     </w:sectPr>
   </w:body>
 </w:document>
+</file>
+
+<file path=word/endnotes.xml><?xml version="1.0" encoding="utf-8"?>
+<w:endnotes xmlns:wpc="http://schemas.microsoft.com/office/word/2010/wordprocessingCanvas" xmlns:cx="http://schemas.microsoft.com/office/drawing/2014/chartex" xmlns:cx1="http://schemas.microsoft.com/office/drawing/2015/9/8/chartex" xmlns:cx2="http://schemas.microsoft.com/office/drawing/2015/10/21/chartex" xmlns:cx3="http://schemas.microsoft.com/office/drawing/2016/5/9/chartex" xmlns:cx4="http://schemas.microsoft.com/office/drawing/2016/5/10/chartex" xmlns:cx5="http://schemas.microsoft.com/office/drawing/2016/5/11/chartex" xmlns:cx6="http://schemas.microsoft.com/office/drawing/2016/5/12/chartex" xmlns:cx7="http://schemas.microsoft.com/office/drawing/2016/5/13/chartex" xmlns:cx8="http://schemas.microsoft.com/office/drawing/2016/5/14/chartex" xmlns:mc="http://schemas.openxmlformats.org/markup-compatibility/2006" xmlns:aink="http://schemas.microsoft.com/office/drawing/2016/ink" xmlns:am3d="http://schemas.microsoft.com/office/drawing/2017/model3d" xmlns:o="urn:schemas-microsoft-com:office:office" xmlns:oel="http://schemas.microsoft.com/office/2019/extlst" xmlns:r="http://schemas.openxmlformats.org/officeDocument/2006/relationships" xmlns:m="http://schemas.openxmlformats.org/officeDocument/2006/math" xmlns:v="urn:schemas-microsoft-com:vml" xmlns:wp14="http://schemas.microsoft.com/office/word/2010/wordprocessingDrawing" xmlns:wp="http://schemas.openxmlformats.org/drawingml/2006/wordprocessingDrawing" xmlns:w10="urn:schemas-microsoft-com:office:word" xmlns:w="http://schemas.openxmlformats.org/wordprocessingml/2006/main" xmlns:w14="http://schemas.microsoft.com/office/word/2010/wordml" xmlns:w15="http://schemas.microsoft.com/office/word/2012/wordml" xmlns:w16cex="http://schemas.microsoft.com/office/word/2018/wordml/cex" xmlns:w16cid="http://schemas.microsoft.com/office/word/2016/wordml/cid" xmlns:w16="http://schemas.microsoft.com/office/word/2018/wordml" xmlns:w16sdtdh="http://schemas.microsoft.com/office/word/2020/wordml/sdtdatahash" xmlns:w16se="http://schemas.microsoft.com/office/word/2015/wordml/symex" xmlns:wpg="http://schemas.microsoft.com/office/word/2010/wordprocessingGroup" xmlns:wpi="http://schemas.microsoft.com/office/word/2010/wordprocessingInk" xmlns:wne="http://schemas.microsoft.com/office/word/2006/wordml" xmlns:wps="http://schemas.microsoft.com/office/word/2010/wordprocessingShape" mc:Ignorable="w14 w15 w16se w16cid w16 w16cex w16sdtdh wp14">
+  <w:endnote w:type="separator" w:id="-1">
+    <w:p>
+      <w:pPr>
+        <w:spacing w:after="0" w:line="240" w:lineRule="auto"/>
+      </w:pPr>
+      <w:r>
+        <w:separator/>
+      </w:r>
+    </w:p>
+  </w:endnote>
+  <w:endnote w:type="continuationSeparator" w:id="0">
+    <w:p>
+      <w:pPr>
+        <w:spacing w:after="0" w:line="240" w:lineRule="auto"/>
+      </w:pPr>
+      <w:r>
+        <w:continuationSeparator/>
+      </w:r>
+    </w:p>
+  </w:endnote>
+</w:endnotes>
+</file>
+
+<file path=word/footnotes.xml><?xml version="1.0" encoding="utf-8"?>
+<w:footnotes xmlns:wpc="http://schemas.microsoft.com/office/word/2010/wordprocessingCanvas" xmlns:cx="http://schemas.microsoft.com/office/drawing/2014/chartex" xmlns:cx1="http://schemas.microsoft.com/office/drawing/2015/9/8/chartex" xmlns:cx2="http://schemas.microsoft.com/office/drawing/2015/10/21/chartex" xmlns:cx3="http://schemas.microsoft.com/office/drawing/2016/5/9/chartex" xmlns:cx4="http://schemas.microsoft.com/office/drawing/2016/5/10/chartex" xmlns:cx5="http://schemas.microsoft.com/office/drawing/2016/5/11/chartex" xmlns:cx6="http://schemas.microsoft.com/office/drawing/2016/5/12/chartex" xmlns:cx7="http://schemas.microsoft.com/office/drawing/2016/5/13/chartex" xmlns:cx8="http://schemas.microsoft.com/office/drawing/2016/5/14/chartex" xmlns:mc="http://schemas.openxmlformats.org/markup-compatibility/2006" xmlns:aink="http://schemas.microsoft.com/office/drawing/2016/ink" xmlns:am3d="http://schemas.microsoft.com/office/drawing/2017/model3d" xmlns:o="urn:schemas-microsoft-com:office:office" xmlns:oel="http://schemas.microsoft.com/office/2019/extlst" xmlns:r="http://schemas.openxmlformats.org/officeDocument/2006/relationships" xmlns:m="http://schemas.openxmlformats.org/officeDocument/2006/math" xmlns:v="urn:schemas-microsoft-com:vml" xmlns:wp14="http://schemas.microsoft.com/office/word/2010/wordprocessingDrawing" xmlns:wp="http://schemas.openxmlformats.org/drawingml/2006/wordprocessingDrawing" xmlns:w10="urn:schemas-microsoft-com:office:word" xmlns:w="http://schemas.openxmlformats.org/wordprocessingml/2006/main" xmlns:w14="http://schemas.microsoft.com/office/word/2010/wordml" xmlns:w15="http://schemas.microsoft.com/office/word/2012/wordml" xmlns:w16cex="http://schemas.microsoft.com/office/word/2018/wordml/cex" xmlns:w16cid="http://schemas.microsoft.com/office/word/2016/wordml/cid" xmlns:w16="http://schemas.microsoft.com/office/word/2018/wordml" xmlns:w16sdtdh="http://schemas.microsoft.com/office/word/2020/wordml/sdtdatahash" xmlns:w16se="http://schemas.microsoft.com/office/word/2015/wordml/symex" xmlns:wpg="http://schemas.microsoft.com/office/word/2010/wordprocessingGroup" xmlns:wpi="http://schemas.microsoft.com/office/word/2010/wordprocessingInk" xmlns:wne="http://schemas.microsoft.com/office/word/2006/wordml" xmlns:wps="http://schemas.microsoft.com/office/word/2010/wordprocessingShape" mc:Ignorable="w14 w15 w16se w16cid w16 w16cex w16sdtdh wp14">
+  <w:footnote w:type="separator" w:id="-1">
+    <w:p>
+      <w:pPr>
+        <w:spacing w:after="0" w:line="240" w:lineRule="auto"/>
+      </w:pPr>
+      <w:r>
+        <w:separator/>
+      </w:r>
+    </w:p>
+  </w:footnote>
+  <w:footnote w:type="continuationSeparator" w:id="0">
+    <w:p>
+      <w:pPr>
+        <w:spacing w:after="0" w:line="240" w:lineRule="auto"/>
+      </w:pPr>
+      <w:r>
+        <w:continuationSeparator/>
+      </w:r>
+    </w:p>
+  </w:footnote>
+</w:footnotes>
+</file>
+
+<file path=word/numbering.xml><?xml version="1.0" encoding="utf-8"?>
+<w:numbering xmlns:wpc="http://schemas.microsoft.com/office/word/2010/wordprocessingCanvas" xmlns:cx="http://schemas.microsoft.com/office/drawing/2014/chartex" xmlns:cx1="http://schemas.microsoft.com/office/drawing/2015/9/8/chartex" xmlns:cx2="http://schemas.microsoft.com/office/drawing/2015/10/21/chartex" xmlns:cx3="http://schemas.microsoft.com/office/drawing/2016/5/9/chartex" xmlns:cx4="http://schemas.microsoft.com/office/drawing/2016/5/10/chartex" xmlns:cx5="http://schemas.microsoft.com/office/drawing/2016/5/11/chartex" xmlns:cx6="http://schemas.microsoft.com/office/drawing/2016/5/12/chartex" xmlns:cx7="http://schemas.microsoft.com/office/drawing/2016/5/13/chartex" xmlns:cx8="http://schemas.microsoft.com/office/drawing/2016/5/14/chartex" xmlns:mc="http://schemas.openxmlformats.org/markup-compatibility/2006" xmlns:aink="http://schemas.microsoft.com/office/drawing/2016/ink" xmlns:am3d="http://schemas.microsoft.com/office/drawing/2017/model3d" xmlns:o="urn:schemas-microsoft-com:office:office" xmlns:oel="http://schemas.microsoft.com/office/2019/extlst" xmlns:r="http://schemas.openxmlformats.org/officeDocument/2006/relationships" xmlns:m="http://schemas.openxmlformats.org/officeDocument/2006/math" xmlns:v="urn:schemas-microsoft-com:vml" xmlns:wp14="http://schemas.microsoft.com/office/word/2010/wordprocessingDrawing" xmlns:wp="http://schemas.openxmlformats.org/drawingml/2006/wordprocessingDrawing" xmlns:w10="urn:schemas-microsoft-com:office:word" xmlns:w="http://schemas.openxmlformats.org/wordprocessingml/2006/main" xmlns:w14="http://schemas.microsoft.com/office/word/2010/wordml" xmlns:w15="http://schemas.microsoft.com/office/word/2012/wordml" xmlns:w16cex="http://schemas.microsoft.com/office/word/2018/wordml/cex" xmlns:w16cid="http://schemas.microsoft.com/office/word/2016/wordml/cid" xmlns:w16="http://schemas.microsoft.com/office/word/2018/wordml" xmlns:w16sdtdh="http://schemas.microsoft.com/office/word/2020/wordml/sdtdatahash" xmlns:w16se="http://schemas.microsoft.com/office/word/2015/wordml/symex" xmlns:wpg="http://schemas.microsoft.com/office/word/2010/wordprocessingGroup" xmlns:wpi="http://schemas.microsoft.com/office/word/2010/wordprocessingInk" xmlns:wne="http://schemas.microsoft.com/office/word/2006/wordml" xmlns:wps="http://schemas.microsoft.com/office/word/2010/wordprocessingShape" mc:Ignorable="w14 w15 w16se w16cid w16 w16cex w16sdtdh wp14">
+  <w:abstractNum w:abstractNumId="0" w15:restartNumberingAfterBreak="0">
+    <w:nsid w:val="294F6937"/>
+    <w:multiLevelType w:val="multilevel"/>
+    <w:tmpl w:val="0C0A0023"/>
+    <w:lvl w:ilvl="0">
+      <w:start w:val="1"/>
+      <w:numFmt w:val="upperRoman"/>
+      <w:pStyle w:val="Ttulo1"/>
+      <w:lvlText w:val="Artículo %1."/>
+      <w:lvlJc w:val="left"/>
+      <w:pPr>
+        <w:ind w:left="0" w:firstLine="0"/>
+      </w:pPr>
+    </w:lvl>
+    <w:lvl w:ilvl="1">
+      <w:start w:val="1"/>
+      <w:numFmt w:val="decimalZero"/>
+      <w:pStyle w:val="Ttulo2"/>
+      <w:isLgl/>
+      <w:lvlText w:val="Sección %1.%2"/>
+      <w:lvlJc w:val="left"/>
+      <w:pPr>
+        <w:ind w:left="0" w:firstLine="0"/>
+      </w:pPr>
+    </w:lvl>
+    <w:lvl w:ilvl="2">
+      <w:start w:val="1"/>
+      <w:numFmt w:val="lowerLetter"/>
+      <w:pStyle w:val="Ttulo3"/>
+      <w:lvlText w:val="(%3)"/>
+      <w:lvlJc w:val="left"/>
+      <w:pPr>
+        <w:ind w:left="720" w:hanging="432"/>
+      </w:pPr>
+    </w:lvl>
+    <w:lvl w:ilvl="3">
+      <w:start w:val="1"/>
+      <w:numFmt w:val="lowerRoman"/>
+      <w:pStyle w:val="Ttulo4"/>
+      <w:lvlText w:val="(%4)"/>
+      <w:lvlJc w:val="right"/>
+      <w:pPr>
+        <w:ind w:left="864" w:hanging="144"/>
+      </w:pPr>
+    </w:lvl>
+    <w:lvl w:ilvl="4">
+      <w:start w:val="1"/>
+      <w:numFmt w:val="decimal"/>
+      <w:pStyle w:val="Ttulo5"/>
+      <w:lvlText w:val="%5)"/>
+      <w:lvlJc w:val="left"/>
+      <w:pPr>
+        <w:ind w:left="1008" w:hanging="432"/>
+      </w:pPr>
+    </w:lvl>
+    <w:lvl w:ilvl="5">
+      <w:start w:val="1"/>
+      <w:numFmt w:val="lowerLetter"/>
+      <w:pStyle w:val="Ttulo6"/>
+      <w:lvlText w:val="%6)"/>
+      <w:lvlJc w:val="left"/>
+      <w:pPr>
+        <w:ind w:left="1152" w:hanging="432"/>
+      </w:pPr>
+    </w:lvl>
+    <w:lvl w:ilvl="6">
+      <w:start w:val="1"/>
+      <w:numFmt w:val="lowerRoman"/>
+      <w:pStyle w:val="Ttulo7"/>
+      <w:lvlText w:val="%7)"/>
+      <w:lvlJc w:val="right"/>
+      <w:pPr>
+        <w:ind w:left="1296" w:hanging="288"/>
+      </w:pPr>
+    </w:lvl>
+    <w:lvl w:ilvl="7">
+      <w:start w:val="1"/>
+      <w:numFmt w:val="lowerLetter"/>
+      <w:pStyle w:val="Ttulo8"/>
+      <w:lvlText w:val="%8."/>
+      <w:lvlJc w:val="left"/>
+      <w:pPr>
+        <w:ind w:left="1440" w:hanging="432"/>
+      </w:pPr>
+    </w:lvl>
+    <w:lvl w:ilvl="8">
+      <w:start w:val="1"/>
+      <w:numFmt w:val="lowerRoman"/>
+      <w:pStyle w:val="Ttulo9"/>
+      <w:lvlText w:val="%9."/>
+      <w:lvlJc w:val="right"/>
+      <w:pPr>
+        <w:ind w:left="1584" w:hanging="144"/>
+      </w:pPr>
+    </w:lvl>
+  </w:abstractNum>
+  <w:abstractNum w:abstractNumId="1" w15:restartNumberingAfterBreak="0">
+    <w:nsid w:val="42F3140D"/>
+    <w:multiLevelType w:val="hybridMultilevel"/>
+    <w:tmpl w:val="FF782502"/>
+    <w:lvl w:ilvl="0" w:tplc="0C0A0017">
+      <w:start w:val="1"/>
+      <w:numFmt w:val="lowerLetter"/>
+      <w:lvlText w:val="%1)"/>
+      <w:lvlJc w:val="left"/>
+      <w:pPr>
+        <w:ind w:left="720" w:hanging="360"/>
+      </w:pPr>
+      <w:rPr>
+        <w:rFonts w:hint="default"/>
+      </w:rPr>
+    </w:lvl>
+    <w:lvl w:ilvl="1" w:tplc="0C0A0019" w:tentative="1">
+      <w:start w:val="1"/>
+      <w:numFmt w:val="lowerLetter"/>
+      <w:lvlText w:val="%2."/>
+      <w:lvlJc w:val="left"/>
+      <w:pPr>
+        <w:ind w:left="1440" w:hanging="360"/>
+      </w:pPr>
+    </w:lvl>
+    <w:lvl w:ilvl="2" w:tplc="0C0A001B" w:tentative="1">
+      <w:start w:val="1"/>
+      <w:numFmt w:val="lowerRoman"/>
+      <w:lvlText w:val="%3."/>
+      <w:lvlJc w:val="right"/>
+      <w:pPr>
+        <w:ind w:left="2160" w:hanging="180"/>
+      </w:pPr>
+    </w:lvl>
+    <w:lvl w:ilvl="3" w:tplc="0C0A000F" w:tentative="1">
+      <w:start w:val="1"/>
+      <w:numFmt w:val="decimal"/>
+      <w:lvlText w:val="%4."/>
+      <w:lvlJc w:val="left"/>
+      <w:pPr>
+        <w:ind w:left="2880" w:hanging="360"/>
+      </w:pPr>
+    </w:lvl>
+    <w:lvl w:ilvl="4" w:tplc="0C0A0019" w:tentative="1">
+      <w:start w:val="1"/>
+      <w:numFmt w:val="lowerLetter"/>
+      <w:lvlText w:val="%5."/>
+      <w:lvlJc w:val="left"/>
+      <w:pPr>
+        <w:ind w:left="3600" w:hanging="360"/>
+      </w:pPr>
+    </w:lvl>
+    <w:lvl w:ilvl="5" w:tplc="0C0A001B" w:tentative="1">
+      <w:start w:val="1"/>
+      <w:numFmt w:val="lowerRoman"/>
+      <w:lvlText w:val="%6."/>
+      <w:lvlJc w:val="right"/>
+      <w:pPr>
+        <w:ind w:left="4320" w:hanging="180"/>
+      </w:pPr>
+    </w:lvl>
+    <w:lvl w:ilvl="6" w:tplc="0C0A000F" w:tentative="1">
+      <w:start w:val="1"/>
+      <w:numFmt w:val="decimal"/>
+      <w:lvlText w:val="%7."/>
+      <w:lvlJc w:val="left"/>
+      <w:pPr>
+        <w:ind w:left="5040" w:hanging="360"/>
+      </w:pPr>
+    </w:lvl>
+    <w:lvl w:ilvl="7" w:tplc="0C0A0019" w:tentative="1">
+      <w:start w:val="1"/>
+      <w:numFmt w:val="lowerLetter"/>
+      <w:lvlText w:val="%8."/>
+      <w:lvlJc w:val="left"/>
+      <w:pPr>
+        <w:ind w:left="5760" w:hanging="360"/>
+      </w:pPr>
+    </w:lvl>
+    <w:lvl w:ilvl="8" w:tplc="0C0A001B" w:tentative="1">
+      <w:start w:val="1"/>
+      <w:numFmt w:val="lowerRoman"/>
+      <w:lvlText w:val="%9."/>
+      <w:lvlJc w:val="right"/>
+      <w:pPr>
+        <w:ind w:left="6480" w:hanging="180"/>
+      </w:pPr>
+    </w:lvl>
+  </w:abstractNum>
+  <w:abstractNum w:abstractNumId="2" w15:restartNumberingAfterBreak="0">
+    <w:nsid w:val="678A6379"/>
+    <w:multiLevelType w:val="hybridMultilevel"/>
+    <w:tmpl w:val="EDF804A2"/>
+    <w:lvl w:ilvl="0" w:tplc="0C0A0017">
+      <w:start w:val="1"/>
+      <w:numFmt w:val="lowerLetter"/>
+      <w:lvlText w:val="%1)"/>
+      <w:lvlJc w:val="left"/>
+      <w:pPr>
+        <w:ind w:left="720" w:hanging="360"/>
+      </w:pPr>
+      <w:rPr>
+        <w:rFonts w:hint="default"/>
+      </w:rPr>
+    </w:lvl>
+    <w:lvl w:ilvl="1" w:tplc="0C0A0019" w:tentative="1">
+      <w:start w:val="1"/>
+      <w:numFmt w:val="lowerLetter"/>
+      <w:lvlText w:val="%2."/>
+      <w:lvlJc w:val="left"/>
+      <w:pPr>
+        <w:ind w:left="1440" w:hanging="360"/>
+      </w:pPr>
+    </w:lvl>
+    <w:lvl w:ilvl="2" w:tplc="0C0A001B" w:tentative="1">
+      <w:start w:val="1"/>
+      <w:numFmt w:val="lowerRoman"/>
+      <w:lvlText w:val="%3."/>
+      <w:lvlJc w:val="right"/>
+      <w:pPr>
+        <w:ind w:left="2160" w:hanging="180"/>
+      </w:pPr>
+    </w:lvl>
+    <w:lvl w:ilvl="3" w:tplc="0C0A000F" w:tentative="1">
+      <w:start w:val="1"/>
+      <w:numFmt w:val="decimal"/>
+      <w:lvlText w:val="%4."/>
+      <w:lvlJc w:val="left"/>
+      <w:pPr>
+        <w:ind w:left="2880" w:hanging="360"/>
+      </w:pPr>
+    </w:lvl>
+    <w:lvl w:ilvl="4" w:tplc="0C0A0019" w:tentative="1">
+      <w:start w:val="1"/>
+      <w:numFmt w:val="lowerLetter"/>
+      <w:lvlText w:val="%5."/>
+      <w:lvlJc w:val="left"/>
+      <w:pPr>
+        <w:ind w:left="3600" w:hanging="360"/>
+      </w:pPr>
+    </w:lvl>
+    <w:lvl w:ilvl="5" w:tplc="0C0A001B" w:tentative="1">
+      <w:start w:val="1"/>
+      <w:numFmt w:val="lowerRoman"/>
+      <w:lvlText w:val="%6."/>
+      <w:lvlJc w:val="right"/>
+      <w:pPr>
+        <w:ind w:left="4320" w:hanging="180"/>
+      </w:pPr>
+    </w:lvl>
+    <w:lvl w:ilvl="6" w:tplc="0C0A000F" w:tentative="1">
+      <w:start w:val="1"/>
+      <w:numFmt w:val="decimal"/>
+      <w:lvlText w:val="%7."/>
+      <w:lvlJc w:val="left"/>
+      <w:pPr>
+        <w:ind w:left="5040" w:hanging="360"/>
+      </w:pPr>
+    </w:lvl>
+    <w:lvl w:ilvl="7" w:tplc="0C0A0019" w:tentative="1">
+      <w:start w:val="1"/>
+      <w:numFmt w:val="lowerLetter"/>
+      <w:lvlText w:val="%8."/>
+      <w:lvlJc w:val="left"/>
+      <w:pPr>
+        <w:ind w:left="5760" w:hanging="360"/>
+      </w:pPr>
+    </w:lvl>
+    <w:lvl w:ilvl="8" w:tplc="0C0A001B" w:tentative="1">
+      <w:start w:val="1"/>
+      <w:numFmt w:val="lowerRoman"/>
+      <w:lvlText w:val="%9."/>
+      <w:lvlJc w:val="right"/>
+      <w:pPr>
+        <w:ind w:left="6480" w:hanging="180"/>
+      </w:pPr>
+    </w:lvl>
+  </w:abstractNum>
+  <w:abstractNum w:abstractNumId="3" w15:restartNumberingAfterBreak="0">
+    <w:nsid w:val="73CD49F1"/>
+    <w:multiLevelType w:val="hybridMultilevel"/>
+    <w:tmpl w:val="10223646"/>
+    <w:lvl w:ilvl="0" w:tplc="93324772">
+      <w:start w:val="1"/>
+      <w:numFmt w:val="lowerLetter"/>
+      <w:lvlText w:val="%1)"/>
+      <w:lvlJc w:val="left"/>
+      <w:pPr>
+        <w:ind w:left="720" w:hanging="360"/>
+      </w:pPr>
+      <w:rPr>
+        <w:rFonts w:ascii="Times New Roman" w:hAnsi="Times New Roman" w:cs="Times New Roman" w:hint="default"/>
+        <w:b/>
+        <w:bCs/>
+        <w:color w:val="auto"/>
+        <w:sz w:val="24"/>
+        <w:szCs w:val="24"/>
+      </w:rPr>
+    </w:lvl>
+    <w:lvl w:ilvl="1" w:tplc="0C0A0019" w:tentative="1">
+      <w:start w:val="1"/>
+      <w:numFmt w:val="lowerLetter"/>
+      <w:lvlText w:val="%2."/>
+      <w:lvlJc w:val="left"/>
+      <w:pPr>
+        <w:ind w:left="1440" w:hanging="360"/>
+      </w:pPr>
+    </w:lvl>
+    <w:lvl w:ilvl="2" w:tplc="0C0A001B" w:tentative="1">
+      <w:start w:val="1"/>
+      <w:numFmt w:val="lowerRoman"/>
+      <w:lvlText w:val="%3."/>
+      <w:lvlJc w:val="right"/>
+      <w:pPr>
+        <w:ind w:left="2160" w:hanging="180"/>
+      </w:pPr>
+    </w:lvl>
+    <w:lvl w:ilvl="3" w:tplc="0C0A000F" w:tentative="1">
+      <w:start w:val="1"/>
+      <w:numFmt w:val="decimal"/>
+      <w:lvlText w:val="%4."/>
+      <w:lvlJc w:val="left"/>
+      <w:pPr>
+        <w:ind w:left="2880" w:hanging="360"/>
+      </w:pPr>
+    </w:lvl>
+    <w:lvl w:ilvl="4" w:tplc="0C0A0019" w:tentative="1">
+      <w:start w:val="1"/>
+      <w:numFmt w:val="lowerLetter"/>
+      <w:lvlText w:val="%5."/>
+      <w:lvlJc w:val="left"/>
+      <w:pPr>
+        <w:ind w:left="3600" w:hanging="360"/>
+      </w:pPr>
+    </w:lvl>
+    <w:lvl w:ilvl="5" w:tplc="0C0A001B" w:tentative="1">
+      <w:start w:val="1"/>
+      <w:numFmt w:val="lowerRoman"/>
+      <w:lvlText w:val="%6."/>
+      <w:lvlJc w:val="right"/>
+      <w:pPr>
+        <w:ind w:left="4320" w:hanging="180"/>
+      </w:pPr>
+    </w:lvl>
+    <w:lvl w:ilvl="6" w:tplc="0C0A000F" w:tentative="1">
+      <w:start w:val="1"/>
+      <w:numFmt w:val="decimal"/>
+      <w:lvlText w:val="%7."/>
+      <w:lvlJc w:val="left"/>
+      <w:pPr>
+        <w:ind w:left="5040" w:hanging="360"/>
+      </w:pPr>
+    </w:lvl>
+    <w:lvl w:ilvl="7" w:tplc="0C0A0019" w:tentative="1">
+      <w:start w:val="1"/>
+      <w:numFmt w:val="lowerLetter"/>
+      <w:lvlText w:val="%8."/>
+      <w:lvlJc w:val="left"/>
+      <w:pPr>
+        <w:ind w:left="5760" w:hanging="360"/>
+      </w:pPr>
+    </w:lvl>
+    <w:lvl w:ilvl="8" w:tplc="0C0A001B" w:tentative="1">
+      <w:start w:val="1"/>
+      <w:numFmt w:val="lowerRoman"/>
+      <w:lvlText w:val="%9."/>
+      <w:lvlJc w:val="right"/>
+      <w:pPr>
+        <w:ind w:left="6480" w:hanging="180"/>
+      </w:pPr>
+    </w:lvl>
+  </w:abstractNum>
+  <w:num w:numId="1" w16cid:durableId="1538424007">
+    <w:abstractNumId w:val="0"/>
+  </w:num>
+  <w:num w:numId="2" w16cid:durableId="1667703766">
+    <w:abstractNumId w:val="2"/>
+  </w:num>
+  <w:num w:numId="3" w16cid:durableId="774715108">
+    <w:abstractNumId w:val="1"/>
+  </w:num>
+  <w:num w:numId="4" w16cid:durableId="578514992">
+    <w:abstractNumId w:val="3"/>
+  </w:num>
+</w:numbering>
 </file>
 
 <file path=word/styles.xml><?xml version="1.0" encoding="utf-8"?>
@@ -791,6 +6350,243 @@
       <w14:ligatures w14:val="none"/>
     </w:rPr>
   </w:style>
+  <w:style w:type="paragraph" w:styleId="Ttulo1">
+    <w:name w:val="heading 1"/>
+    <w:basedOn w:val="Normal"/>
+    <w:next w:val="Normal"/>
+    <w:link w:val="Ttulo1Car"/>
+    <w:uiPriority w:val="9"/>
+    <w:qFormat/>
+    <w:rsid w:val="003315AB"/>
+    <w:pPr>
+      <w:keepNext/>
+      <w:keepLines/>
+      <w:numPr>
+        <w:numId w:val="1"/>
+      </w:numPr>
+      <w:spacing w:before="240" w:after="0"/>
+      <w:outlineLvl w:val="0"/>
+    </w:pPr>
+    <w:rPr>
+      <w:rFonts w:asciiTheme="majorHAnsi" w:eastAsiaTheme="majorEastAsia" w:hAnsiTheme="majorHAnsi" w:cstheme="majorBidi"/>
+      <w:color w:val="2F5496" w:themeColor="accent1" w:themeShade="BF"/>
+      <w:sz w:val="32"/>
+      <w:szCs w:val="32"/>
+    </w:rPr>
+  </w:style>
+  <w:style w:type="paragraph" w:styleId="Ttulo2">
+    <w:name w:val="heading 2"/>
+    <w:basedOn w:val="Normal"/>
+    <w:next w:val="Normal"/>
+    <w:link w:val="Ttulo2Car"/>
+    <w:uiPriority w:val="9"/>
+    <w:unhideWhenUsed/>
+    <w:qFormat/>
+    <w:rsid w:val="003315AB"/>
+    <w:pPr>
+      <w:keepNext/>
+      <w:keepLines/>
+      <w:numPr>
+        <w:ilvl w:val="1"/>
+        <w:numId w:val="1"/>
+      </w:numPr>
+      <w:spacing w:before="40" w:after="0"/>
+      <w:outlineLvl w:val="1"/>
+    </w:pPr>
+    <w:rPr>
+      <w:rFonts w:asciiTheme="majorHAnsi" w:eastAsiaTheme="majorEastAsia" w:hAnsiTheme="majorHAnsi" w:cstheme="majorBidi"/>
+      <w:color w:val="2F5496" w:themeColor="accent1" w:themeShade="BF"/>
+      <w:sz w:val="26"/>
+      <w:szCs w:val="26"/>
+    </w:rPr>
+  </w:style>
+  <w:style w:type="paragraph" w:styleId="Ttulo3">
+    <w:name w:val="heading 3"/>
+    <w:basedOn w:val="Normal"/>
+    <w:next w:val="Normal"/>
+    <w:link w:val="Ttulo3Car"/>
+    <w:uiPriority w:val="9"/>
+    <w:semiHidden/>
+    <w:unhideWhenUsed/>
+    <w:qFormat/>
+    <w:rsid w:val="003315AB"/>
+    <w:pPr>
+      <w:keepNext/>
+      <w:keepLines/>
+      <w:numPr>
+        <w:ilvl w:val="2"/>
+        <w:numId w:val="1"/>
+      </w:numPr>
+      <w:spacing w:before="40" w:after="0"/>
+      <w:outlineLvl w:val="2"/>
+    </w:pPr>
+    <w:rPr>
+      <w:rFonts w:asciiTheme="majorHAnsi" w:eastAsiaTheme="majorEastAsia" w:hAnsiTheme="majorHAnsi" w:cstheme="majorBidi"/>
+      <w:color w:val="1F3763" w:themeColor="accent1" w:themeShade="7F"/>
+      <w:sz w:val="24"/>
+      <w:szCs w:val="24"/>
+    </w:rPr>
+  </w:style>
+  <w:style w:type="paragraph" w:styleId="Ttulo4">
+    <w:name w:val="heading 4"/>
+    <w:basedOn w:val="Normal"/>
+    <w:next w:val="Normal"/>
+    <w:link w:val="Ttulo4Car"/>
+    <w:uiPriority w:val="9"/>
+    <w:semiHidden/>
+    <w:unhideWhenUsed/>
+    <w:qFormat/>
+    <w:rsid w:val="003315AB"/>
+    <w:pPr>
+      <w:keepNext/>
+      <w:keepLines/>
+      <w:numPr>
+        <w:ilvl w:val="3"/>
+        <w:numId w:val="1"/>
+      </w:numPr>
+      <w:spacing w:before="40" w:after="0"/>
+      <w:outlineLvl w:val="3"/>
+    </w:pPr>
+    <w:rPr>
+      <w:rFonts w:asciiTheme="majorHAnsi" w:eastAsiaTheme="majorEastAsia" w:hAnsiTheme="majorHAnsi" w:cstheme="majorBidi"/>
+      <w:i/>
+      <w:iCs/>
+      <w:color w:val="2F5496" w:themeColor="accent1" w:themeShade="BF"/>
+    </w:rPr>
+  </w:style>
+  <w:style w:type="paragraph" w:styleId="Ttulo5">
+    <w:name w:val="heading 5"/>
+    <w:basedOn w:val="Normal"/>
+    <w:next w:val="Normal"/>
+    <w:link w:val="Ttulo5Car"/>
+    <w:uiPriority w:val="9"/>
+    <w:semiHidden/>
+    <w:unhideWhenUsed/>
+    <w:qFormat/>
+    <w:rsid w:val="003315AB"/>
+    <w:pPr>
+      <w:keepNext/>
+      <w:keepLines/>
+      <w:numPr>
+        <w:ilvl w:val="4"/>
+        <w:numId w:val="1"/>
+      </w:numPr>
+      <w:spacing w:before="40" w:after="0"/>
+      <w:outlineLvl w:val="4"/>
+    </w:pPr>
+    <w:rPr>
+      <w:rFonts w:asciiTheme="majorHAnsi" w:eastAsiaTheme="majorEastAsia" w:hAnsiTheme="majorHAnsi" w:cstheme="majorBidi"/>
+      <w:color w:val="2F5496" w:themeColor="accent1" w:themeShade="BF"/>
+    </w:rPr>
+  </w:style>
+  <w:style w:type="paragraph" w:styleId="Ttulo6">
+    <w:name w:val="heading 6"/>
+    <w:basedOn w:val="Normal"/>
+    <w:next w:val="Normal"/>
+    <w:link w:val="Ttulo6Car"/>
+    <w:uiPriority w:val="9"/>
+    <w:semiHidden/>
+    <w:unhideWhenUsed/>
+    <w:qFormat/>
+    <w:rsid w:val="003315AB"/>
+    <w:pPr>
+      <w:keepNext/>
+      <w:keepLines/>
+      <w:numPr>
+        <w:ilvl w:val="5"/>
+        <w:numId w:val="1"/>
+      </w:numPr>
+      <w:spacing w:before="40" w:after="0"/>
+      <w:outlineLvl w:val="5"/>
+    </w:pPr>
+    <w:rPr>
+      <w:rFonts w:asciiTheme="majorHAnsi" w:eastAsiaTheme="majorEastAsia" w:hAnsiTheme="majorHAnsi" w:cstheme="majorBidi"/>
+      <w:color w:val="1F3763" w:themeColor="accent1" w:themeShade="7F"/>
+    </w:rPr>
+  </w:style>
+  <w:style w:type="paragraph" w:styleId="Ttulo7">
+    <w:name w:val="heading 7"/>
+    <w:basedOn w:val="Normal"/>
+    <w:next w:val="Normal"/>
+    <w:link w:val="Ttulo7Car"/>
+    <w:uiPriority w:val="9"/>
+    <w:semiHidden/>
+    <w:unhideWhenUsed/>
+    <w:qFormat/>
+    <w:rsid w:val="003315AB"/>
+    <w:pPr>
+      <w:keepNext/>
+      <w:keepLines/>
+      <w:numPr>
+        <w:ilvl w:val="6"/>
+        <w:numId w:val="1"/>
+      </w:numPr>
+      <w:spacing w:before="40" w:after="0"/>
+      <w:outlineLvl w:val="6"/>
+    </w:pPr>
+    <w:rPr>
+      <w:rFonts w:asciiTheme="majorHAnsi" w:eastAsiaTheme="majorEastAsia" w:hAnsiTheme="majorHAnsi" w:cstheme="majorBidi"/>
+      <w:i/>
+      <w:iCs/>
+      <w:color w:val="1F3763" w:themeColor="accent1" w:themeShade="7F"/>
+    </w:rPr>
+  </w:style>
+  <w:style w:type="paragraph" w:styleId="Ttulo8">
+    <w:name w:val="heading 8"/>
+    <w:basedOn w:val="Normal"/>
+    <w:next w:val="Normal"/>
+    <w:link w:val="Ttulo8Car"/>
+    <w:uiPriority w:val="9"/>
+    <w:semiHidden/>
+    <w:unhideWhenUsed/>
+    <w:qFormat/>
+    <w:rsid w:val="003315AB"/>
+    <w:pPr>
+      <w:keepNext/>
+      <w:keepLines/>
+      <w:numPr>
+        <w:ilvl w:val="7"/>
+        <w:numId w:val="1"/>
+      </w:numPr>
+      <w:spacing w:before="40" w:after="0"/>
+      <w:outlineLvl w:val="7"/>
+    </w:pPr>
+    <w:rPr>
+      <w:rFonts w:asciiTheme="majorHAnsi" w:eastAsiaTheme="majorEastAsia" w:hAnsiTheme="majorHAnsi" w:cstheme="majorBidi"/>
+      <w:color w:val="272727" w:themeColor="text1" w:themeTint="D8"/>
+      <w:sz w:val="21"/>
+      <w:szCs w:val="21"/>
+    </w:rPr>
+  </w:style>
+  <w:style w:type="paragraph" w:styleId="Ttulo9">
+    <w:name w:val="heading 9"/>
+    <w:basedOn w:val="Normal"/>
+    <w:next w:val="Normal"/>
+    <w:link w:val="Ttulo9Car"/>
+    <w:uiPriority w:val="9"/>
+    <w:semiHidden/>
+    <w:unhideWhenUsed/>
+    <w:qFormat/>
+    <w:rsid w:val="003315AB"/>
+    <w:pPr>
+      <w:keepNext/>
+      <w:keepLines/>
+      <w:numPr>
+        <w:ilvl w:val="8"/>
+        <w:numId w:val="1"/>
+      </w:numPr>
+      <w:spacing w:before="40" w:after="0"/>
+      <w:outlineLvl w:val="8"/>
+    </w:pPr>
+    <w:rPr>
+      <w:rFonts w:asciiTheme="majorHAnsi" w:eastAsiaTheme="majorEastAsia" w:hAnsiTheme="majorHAnsi" w:cstheme="majorBidi"/>
+      <w:i/>
+      <w:iCs/>
+      <w:color w:val="272727" w:themeColor="text1" w:themeTint="D8"/>
+      <w:sz w:val="21"/>
+      <w:szCs w:val="21"/>
+    </w:rPr>
+  </w:style>
   <w:style w:type="character" w:default="1" w:styleId="Fuentedeprrafopredeter">
     <w:name w:val="Default Paragraph Font"/>
     <w:uiPriority w:val="1"/>
@@ -828,6 +6624,321 @@
     </w:pPr>
     <w:rPr>
       <w:kern w:val="0"/>
+      <w14:ligatures w14:val="none"/>
+    </w:rPr>
+  </w:style>
+  <w:style w:type="character" w:customStyle="1" w:styleId="Ttulo1Car">
+    <w:name w:val="Título 1 Car"/>
+    <w:basedOn w:val="Fuentedeprrafopredeter"/>
+    <w:link w:val="Ttulo1"/>
+    <w:uiPriority w:val="9"/>
+    <w:rsid w:val="003315AB"/>
+    <w:rPr>
+      <w:rFonts w:asciiTheme="majorHAnsi" w:eastAsiaTheme="majorEastAsia" w:hAnsiTheme="majorHAnsi" w:cstheme="majorBidi"/>
+      <w:color w:val="2F5496" w:themeColor="accent1" w:themeShade="BF"/>
+      <w:kern w:val="0"/>
+      <w:sz w:val="32"/>
+      <w:szCs w:val="32"/>
+      <w:lang w:val="en-US"/>
+      <w14:ligatures w14:val="none"/>
+    </w:rPr>
+  </w:style>
+  <w:style w:type="character" w:customStyle="1" w:styleId="Ttulo2Car">
+    <w:name w:val="Título 2 Car"/>
+    <w:basedOn w:val="Fuentedeprrafopredeter"/>
+    <w:link w:val="Ttulo2"/>
+    <w:uiPriority w:val="9"/>
+    <w:rsid w:val="003315AB"/>
+    <w:rPr>
+      <w:rFonts w:asciiTheme="majorHAnsi" w:eastAsiaTheme="majorEastAsia" w:hAnsiTheme="majorHAnsi" w:cstheme="majorBidi"/>
+      <w:color w:val="2F5496" w:themeColor="accent1" w:themeShade="BF"/>
+      <w:kern w:val="0"/>
+      <w:sz w:val="26"/>
+      <w:szCs w:val="26"/>
+      <w:lang w:val="en-US"/>
+      <w14:ligatures w14:val="none"/>
+    </w:rPr>
+  </w:style>
+  <w:style w:type="character" w:customStyle="1" w:styleId="Ttulo3Car">
+    <w:name w:val="Título 3 Car"/>
+    <w:basedOn w:val="Fuentedeprrafopredeter"/>
+    <w:link w:val="Ttulo3"/>
+    <w:uiPriority w:val="9"/>
+    <w:semiHidden/>
+    <w:rsid w:val="003315AB"/>
+    <w:rPr>
+      <w:rFonts w:asciiTheme="majorHAnsi" w:eastAsiaTheme="majorEastAsia" w:hAnsiTheme="majorHAnsi" w:cstheme="majorBidi"/>
+      <w:color w:val="1F3763" w:themeColor="accent1" w:themeShade="7F"/>
+      <w:kern w:val="0"/>
+      <w:sz w:val="24"/>
+      <w:szCs w:val="24"/>
+      <w:lang w:val="en-US"/>
+      <w14:ligatures w14:val="none"/>
+    </w:rPr>
+  </w:style>
+  <w:style w:type="character" w:customStyle="1" w:styleId="Ttulo4Car">
+    <w:name w:val="Título 4 Car"/>
+    <w:basedOn w:val="Fuentedeprrafopredeter"/>
+    <w:link w:val="Ttulo4"/>
+    <w:uiPriority w:val="9"/>
+    <w:semiHidden/>
+    <w:rsid w:val="003315AB"/>
+    <w:rPr>
+      <w:rFonts w:asciiTheme="majorHAnsi" w:eastAsiaTheme="majorEastAsia" w:hAnsiTheme="majorHAnsi" w:cstheme="majorBidi"/>
+      <w:i/>
+      <w:iCs/>
+      <w:color w:val="2F5496" w:themeColor="accent1" w:themeShade="BF"/>
+      <w:kern w:val="0"/>
+      <w:lang w:val="en-US"/>
+      <w14:ligatures w14:val="none"/>
+    </w:rPr>
+  </w:style>
+  <w:style w:type="character" w:customStyle="1" w:styleId="Ttulo5Car">
+    <w:name w:val="Título 5 Car"/>
+    <w:basedOn w:val="Fuentedeprrafopredeter"/>
+    <w:link w:val="Ttulo5"/>
+    <w:uiPriority w:val="9"/>
+    <w:semiHidden/>
+    <w:rsid w:val="003315AB"/>
+    <w:rPr>
+      <w:rFonts w:asciiTheme="majorHAnsi" w:eastAsiaTheme="majorEastAsia" w:hAnsiTheme="majorHAnsi" w:cstheme="majorBidi"/>
+      <w:color w:val="2F5496" w:themeColor="accent1" w:themeShade="BF"/>
+      <w:kern w:val="0"/>
+      <w:lang w:val="en-US"/>
+      <w14:ligatures w14:val="none"/>
+    </w:rPr>
+  </w:style>
+  <w:style w:type="character" w:customStyle="1" w:styleId="Ttulo6Car">
+    <w:name w:val="Título 6 Car"/>
+    <w:basedOn w:val="Fuentedeprrafopredeter"/>
+    <w:link w:val="Ttulo6"/>
+    <w:uiPriority w:val="9"/>
+    <w:semiHidden/>
+    <w:rsid w:val="003315AB"/>
+    <w:rPr>
+      <w:rFonts w:asciiTheme="majorHAnsi" w:eastAsiaTheme="majorEastAsia" w:hAnsiTheme="majorHAnsi" w:cstheme="majorBidi"/>
+      <w:color w:val="1F3763" w:themeColor="accent1" w:themeShade="7F"/>
+      <w:kern w:val="0"/>
+      <w:lang w:val="en-US"/>
+      <w14:ligatures w14:val="none"/>
+    </w:rPr>
+  </w:style>
+  <w:style w:type="character" w:customStyle="1" w:styleId="Ttulo7Car">
+    <w:name w:val="Título 7 Car"/>
+    <w:basedOn w:val="Fuentedeprrafopredeter"/>
+    <w:link w:val="Ttulo7"/>
+    <w:uiPriority w:val="9"/>
+    <w:semiHidden/>
+    <w:rsid w:val="003315AB"/>
+    <w:rPr>
+      <w:rFonts w:asciiTheme="majorHAnsi" w:eastAsiaTheme="majorEastAsia" w:hAnsiTheme="majorHAnsi" w:cstheme="majorBidi"/>
+      <w:i/>
+      <w:iCs/>
+      <w:color w:val="1F3763" w:themeColor="accent1" w:themeShade="7F"/>
+      <w:kern w:val="0"/>
+      <w:lang w:val="en-US"/>
+      <w14:ligatures w14:val="none"/>
+    </w:rPr>
+  </w:style>
+  <w:style w:type="character" w:customStyle="1" w:styleId="Ttulo8Car">
+    <w:name w:val="Título 8 Car"/>
+    <w:basedOn w:val="Fuentedeprrafopredeter"/>
+    <w:link w:val="Ttulo8"/>
+    <w:uiPriority w:val="9"/>
+    <w:semiHidden/>
+    <w:rsid w:val="003315AB"/>
+    <w:rPr>
+      <w:rFonts w:asciiTheme="majorHAnsi" w:eastAsiaTheme="majorEastAsia" w:hAnsiTheme="majorHAnsi" w:cstheme="majorBidi"/>
+      <w:color w:val="272727" w:themeColor="text1" w:themeTint="D8"/>
+      <w:kern w:val="0"/>
+      <w:sz w:val="21"/>
+      <w:szCs w:val="21"/>
+      <w:lang w:val="en-US"/>
+      <w14:ligatures w14:val="none"/>
+    </w:rPr>
+  </w:style>
+  <w:style w:type="character" w:customStyle="1" w:styleId="Ttulo9Car">
+    <w:name w:val="Título 9 Car"/>
+    <w:basedOn w:val="Fuentedeprrafopredeter"/>
+    <w:link w:val="Ttulo9"/>
+    <w:uiPriority w:val="9"/>
+    <w:semiHidden/>
+    <w:rsid w:val="003315AB"/>
+    <w:rPr>
+      <w:rFonts w:asciiTheme="majorHAnsi" w:eastAsiaTheme="majorEastAsia" w:hAnsiTheme="majorHAnsi" w:cstheme="majorBidi"/>
+      <w:i/>
+      <w:iCs/>
+      <w:color w:val="272727" w:themeColor="text1" w:themeTint="D8"/>
+      <w:kern w:val="0"/>
+      <w:sz w:val="21"/>
+      <w:szCs w:val="21"/>
+      <w:lang w:val="en-US"/>
+      <w14:ligatures w14:val="none"/>
+    </w:rPr>
+  </w:style>
+  <w:style w:type="paragraph" w:styleId="Prrafodelista">
+    <w:name w:val="List Paragraph"/>
+    <w:basedOn w:val="Normal"/>
+    <w:uiPriority w:val="34"/>
+    <w:qFormat/>
+    <w:rsid w:val="003315AB"/>
+    <w:pPr>
+      <w:ind w:left="720"/>
+      <w:contextualSpacing/>
+    </w:pPr>
+  </w:style>
+  <w:style w:type="paragraph" w:styleId="TtuloTDC">
+    <w:name w:val="TOC Heading"/>
+    <w:basedOn w:val="Ttulo1"/>
+    <w:next w:val="Normal"/>
+    <w:uiPriority w:val="39"/>
+    <w:unhideWhenUsed/>
+    <w:qFormat/>
+    <w:rsid w:val="003315AB"/>
+    <w:pPr>
+      <w:numPr>
+        <w:numId w:val="0"/>
+      </w:numPr>
+      <w:spacing w:line="259" w:lineRule="auto"/>
+      <w:outlineLvl w:val="9"/>
+    </w:pPr>
+    <w:rPr>
+      <w:lang w:val="es-ES" w:eastAsia="es-ES"/>
+    </w:rPr>
+  </w:style>
+  <w:style w:type="paragraph" w:styleId="TDC1">
+    <w:name w:val="toc 1"/>
+    <w:basedOn w:val="Normal"/>
+    <w:next w:val="Normal"/>
+    <w:autoRedefine/>
+    <w:uiPriority w:val="39"/>
+    <w:unhideWhenUsed/>
+    <w:rsid w:val="003315AB"/>
+    <w:pPr>
+      <w:spacing w:after="100"/>
+    </w:pPr>
+  </w:style>
+  <w:style w:type="paragraph" w:styleId="TDC2">
+    <w:name w:val="toc 2"/>
+    <w:basedOn w:val="Normal"/>
+    <w:next w:val="Normal"/>
+    <w:autoRedefine/>
+    <w:uiPriority w:val="39"/>
+    <w:unhideWhenUsed/>
+    <w:rsid w:val="003315AB"/>
+    <w:pPr>
+      <w:spacing w:after="100"/>
+      <w:ind w:left="220"/>
+    </w:pPr>
+  </w:style>
+  <w:style w:type="character" w:styleId="Hipervnculo">
+    <w:name w:val="Hyperlink"/>
+    <w:basedOn w:val="Fuentedeprrafopredeter"/>
+    <w:uiPriority w:val="99"/>
+    <w:unhideWhenUsed/>
+    <w:rsid w:val="003315AB"/>
+    <w:rPr>
+      <w:color w:val="0563C1" w:themeColor="hyperlink"/>
+      <w:u w:val="single"/>
+    </w:rPr>
+  </w:style>
+  <w:style w:type="character" w:styleId="Mencinsinresolver">
+    <w:name w:val="Unresolved Mention"/>
+    <w:basedOn w:val="Fuentedeprrafopredeter"/>
+    <w:uiPriority w:val="99"/>
+    <w:semiHidden/>
+    <w:unhideWhenUsed/>
+    <w:rsid w:val="00387822"/>
+    <w:rPr>
+      <w:color w:val="605E5C"/>
+      <w:shd w:val="clear" w:color="auto" w:fill="E1DFDD"/>
+    </w:rPr>
+  </w:style>
+  <w:style w:type="paragraph" w:customStyle="1" w:styleId="Figura">
+    <w:name w:val="Figura"/>
+    <w:basedOn w:val="Normal"/>
+    <w:link w:val="FiguraCar"/>
+    <w:qFormat/>
+    <w:rsid w:val="00C31A0D"/>
+    <w:pPr>
+      <w:spacing w:line="360" w:lineRule="auto"/>
+      <w:jc w:val="center"/>
+    </w:pPr>
+    <w:rPr>
+      <w:rFonts w:ascii="Times New Roman" w:hAnsi="Times New Roman" w:cs="Times New Roman"/>
+      <w:i/>
+      <w:iCs/>
+      <w:sz w:val="20"/>
+      <w:szCs w:val="20"/>
+      <w:lang w:val="es-ES"/>
+    </w:rPr>
+  </w:style>
+  <w:style w:type="paragraph" w:styleId="Encabezado">
+    <w:name w:val="header"/>
+    <w:basedOn w:val="Normal"/>
+    <w:link w:val="EncabezadoCar"/>
+    <w:uiPriority w:val="99"/>
+    <w:unhideWhenUsed/>
+    <w:rsid w:val="0042374D"/>
+    <w:pPr>
+      <w:tabs>
+        <w:tab w:val="center" w:pos="4252"/>
+        <w:tab w:val="right" w:pos="8504"/>
+      </w:tabs>
+      <w:spacing w:after="0" w:line="240" w:lineRule="auto"/>
+    </w:pPr>
+  </w:style>
+  <w:style w:type="character" w:customStyle="1" w:styleId="FiguraCar">
+    <w:name w:val="Figura Car"/>
+    <w:basedOn w:val="Fuentedeprrafopredeter"/>
+    <w:link w:val="Figura"/>
+    <w:rsid w:val="00C31A0D"/>
+    <w:rPr>
+      <w:rFonts w:ascii="Times New Roman" w:hAnsi="Times New Roman" w:cs="Times New Roman"/>
+      <w:i/>
+      <w:iCs/>
+      <w:kern w:val="0"/>
+      <w:sz w:val="20"/>
+      <w:szCs w:val="20"/>
+      <w14:ligatures w14:val="none"/>
+    </w:rPr>
+  </w:style>
+  <w:style w:type="character" w:customStyle="1" w:styleId="EncabezadoCar">
+    <w:name w:val="Encabezado Car"/>
+    <w:basedOn w:val="Fuentedeprrafopredeter"/>
+    <w:link w:val="Encabezado"/>
+    <w:uiPriority w:val="99"/>
+    <w:rsid w:val="0042374D"/>
+    <w:rPr>
+      <w:kern w:val="0"/>
+      <w:lang w:val="en-US"/>
+      <w14:ligatures w14:val="none"/>
+    </w:rPr>
+  </w:style>
+  <w:style w:type="paragraph" w:styleId="Piedepgina">
+    <w:name w:val="footer"/>
+    <w:basedOn w:val="Normal"/>
+    <w:link w:val="PiedepginaCar"/>
+    <w:uiPriority w:val="99"/>
+    <w:unhideWhenUsed/>
+    <w:rsid w:val="0042374D"/>
+    <w:pPr>
+      <w:tabs>
+        <w:tab w:val="center" w:pos="4252"/>
+        <w:tab w:val="right" w:pos="8504"/>
+      </w:tabs>
+      <w:spacing w:after="0" w:line="240" w:lineRule="auto"/>
+    </w:pPr>
+  </w:style>
+  <w:style w:type="character" w:customStyle="1" w:styleId="PiedepginaCar">
+    <w:name w:val="Pie de página Car"/>
+    <w:basedOn w:val="Fuentedeprrafopredeter"/>
+    <w:link w:val="Piedepgina"/>
+    <w:uiPriority w:val="99"/>
+    <w:rsid w:val="0042374D"/>
+    <w:rPr>
+      <w:kern w:val="0"/>
+      <w:lang w:val="en-US"/>
       <w14:ligatures w14:val="none"/>
     </w:rPr>
   </w:style>
